--- a/3_DIW/css/Actividad 14, 15 enero.docx
+++ b/3_DIW/css/Actividad 14, 15 enero.docx
@@ -155,9 +155,11 @@
             <w:hideMark/>
           </w:tcPr>
           <w:p>
+            <w:proofErr w:type="gramStart"/>
             <w:r>
               <w:t>:active</w:t>
             </w:r>
+            <w:proofErr w:type="gramEnd"/>
           </w:p>
         </w:tc>
         <w:tc>
@@ -173,9 +175,11 @@
             <w:hideMark/>
           </w:tcPr>
           <w:p>
+            <w:proofErr w:type="gramStart"/>
             <w:r>
               <w:t>a:active</w:t>
             </w:r>
+            <w:proofErr w:type="gramEnd"/>
           </w:p>
         </w:tc>
         <w:tc>
@@ -211,6 +215,7 @@
             <w:hideMark/>
           </w:tcPr>
           <w:p>
+            <w:proofErr w:type="gramStart"/>
             <w:r>
               <w:t>:</w:t>
             </w:r>
@@ -219,6 +224,7 @@
               <w:t>any</w:t>
             </w:r>
             <w:proofErr w:type="spellEnd"/>
+            <w:proofErr w:type="gramEnd"/>
             <w:r>
               <w:t>-link</w:t>
             </w:r>
@@ -237,9 +243,11 @@
             <w:hideMark/>
           </w:tcPr>
           <w:p>
+            <w:proofErr w:type="gramStart"/>
             <w:r>
               <w:t>a:anylink</w:t>
             </w:r>
+            <w:proofErr w:type="gramEnd"/>
             <w:r>
               <w:br/>
             </w:r>
@@ -308,12 +316,17 @@
             <w:hideMark/>
           </w:tcPr>
           <w:p>
+            <w:proofErr w:type="gramStart"/>
             <w:r>
               <w:t>:</w:t>
             </w:r>
             <w:proofErr w:type="spellStart"/>
             <w:r>
-              <w:t>auto-fill</w:t>
+              <w:t>auto</w:t>
+            </w:r>
+            <w:proofErr w:type="gramEnd"/>
+            <w:r>
+              <w:t>-fill</w:t>
             </w:r>
             <w:proofErr w:type="spellEnd"/>
           </w:p>
@@ -332,10 +345,12 @@
           </w:tcPr>
           <w:p>
             <w:proofErr w:type="spellStart"/>
+            <w:proofErr w:type="gramStart"/>
             <w:r>
               <w:t>input:autofill</w:t>
             </w:r>
             <w:proofErr w:type="spellEnd"/>
+            <w:proofErr w:type="gramEnd"/>
           </w:p>
         </w:tc>
         <w:tc>
@@ -391,6 +406,7 @@
             <w:hideMark/>
           </w:tcPr>
           <w:p>
+            <w:proofErr w:type="gramStart"/>
             <w:r>
               <w:t>:</w:t>
             </w:r>
@@ -399,6 +415,7 @@
               <w:t>checked</w:t>
             </w:r>
             <w:proofErr w:type="spellEnd"/>
+            <w:proofErr w:type="gramEnd"/>
           </w:p>
         </w:tc>
         <w:tc>
@@ -415,10 +432,12 @@
           </w:tcPr>
           <w:p>
             <w:proofErr w:type="spellStart"/>
+            <w:proofErr w:type="gramStart"/>
             <w:r>
               <w:t>input:checked</w:t>
             </w:r>
             <w:proofErr w:type="spellEnd"/>
+            <w:proofErr w:type="gramEnd"/>
             <w:r>
               <w:br/>
             </w:r>
@@ -550,6 +569,7 @@
             <w:hideMark/>
           </w:tcPr>
           <w:p>
+            <w:proofErr w:type="gramStart"/>
             <w:r>
               <w:t>:</w:t>
             </w:r>
@@ -558,6 +578,7 @@
               <w:t>defined</w:t>
             </w:r>
             <w:proofErr w:type="spellEnd"/>
+            <w:proofErr w:type="gramEnd"/>
           </w:p>
         </w:tc>
         <w:tc>
@@ -573,6 +594,7 @@
             <w:hideMark/>
           </w:tcPr>
           <w:p>
+            <w:proofErr w:type="gramStart"/>
             <w:r>
               <w:t>:</w:t>
             </w:r>
@@ -581,6 +603,7 @@
               <w:t>defined</w:t>
             </w:r>
             <w:proofErr w:type="spellEnd"/>
+            <w:proofErr w:type="gramEnd"/>
           </w:p>
         </w:tc>
         <w:tc>
@@ -625,6 +648,7 @@
             <w:hideMark/>
           </w:tcPr>
           <w:p>
+            <w:proofErr w:type="gramStart"/>
             <w:r>
               <w:t>:</w:t>
             </w:r>
@@ -633,6 +657,7 @@
               <w:t>dir</w:t>
             </w:r>
             <w:proofErr w:type="spellEnd"/>
+            <w:proofErr w:type="gramEnd"/>
             <w:r>
               <w:t>()</w:t>
             </w:r>
@@ -651,6 +676,7 @@
             <w:hideMark/>
           </w:tcPr>
           <w:p>
+            <w:proofErr w:type="gramStart"/>
             <w:r>
               <w:t>:</w:t>
             </w:r>
@@ -659,6 +685,7 @@
               <w:t>dir</w:t>
             </w:r>
             <w:proofErr w:type="spellEnd"/>
+            <w:proofErr w:type="gramEnd"/>
             <w:r>
               <w:t>(</w:t>
             </w:r>
@@ -725,6 +752,7 @@
             <w:hideMark/>
           </w:tcPr>
           <w:p>
+            <w:proofErr w:type="gramStart"/>
             <w:r>
               <w:t>:</w:t>
             </w:r>
@@ -733,6 +761,7 @@
               <w:t>disabled</w:t>
             </w:r>
             <w:proofErr w:type="spellEnd"/>
+            <w:proofErr w:type="gramEnd"/>
           </w:p>
         </w:tc>
         <w:tc>
@@ -748,6 +777,7 @@
             <w:hideMark/>
           </w:tcPr>
           <w:p>
+            <w:proofErr w:type="gramStart"/>
             <w:r>
               <w:t>:</w:t>
             </w:r>
@@ -756,6 +786,7 @@
               <w:t>disabled</w:t>
             </w:r>
             <w:proofErr w:type="spellEnd"/>
+            <w:proofErr w:type="gramEnd"/>
             <w:r>
               <w:br/>
             </w:r>
@@ -813,6 +844,7 @@
             <w:hideMark/>
           </w:tcPr>
           <w:p>
+            <w:proofErr w:type="gramStart"/>
             <w:r>
               <w:t>:</w:t>
             </w:r>
@@ -821,6 +853,7 @@
               <w:t>empty</w:t>
             </w:r>
             <w:proofErr w:type="spellEnd"/>
+            <w:proofErr w:type="gramEnd"/>
           </w:p>
         </w:tc>
         <w:tc>
@@ -837,10 +870,12 @@
           </w:tcPr>
           <w:p>
             <w:proofErr w:type="spellStart"/>
+            <w:proofErr w:type="gramStart"/>
             <w:r>
               <w:t>div:empty</w:t>
             </w:r>
             <w:proofErr w:type="spellEnd"/>
+            <w:proofErr w:type="gramEnd"/>
           </w:p>
         </w:tc>
         <w:tc>
@@ -876,6 +911,7 @@
             <w:hideMark/>
           </w:tcPr>
           <w:p>
+            <w:proofErr w:type="gramStart"/>
             <w:r>
               <w:t>:</w:t>
             </w:r>
@@ -884,6 +920,7 @@
               <w:t>enabled</w:t>
             </w:r>
             <w:proofErr w:type="spellEnd"/>
+            <w:proofErr w:type="gramEnd"/>
           </w:p>
         </w:tc>
         <w:tc>
@@ -899,6 +936,7 @@
             <w:hideMark/>
           </w:tcPr>
           <w:p>
+            <w:proofErr w:type="gramStart"/>
             <w:r>
               <w:t>:</w:t>
             </w:r>
@@ -907,6 +945,7 @@
               <w:t>enabled</w:t>
             </w:r>
             <w:proofErr w:type="spellEnd"/>
+            <w:proofErr w:type="gramEnd"/>
             <w:r>
               <w:br/>
             </w:r>
@@ -956,20 +995,16 @@
             <w:hideMark/>
           </w:tcPr>
           <w:p>
+            <w:proofErr w:type="gramStart"/>
             <w:r>
               <w:t>:</w:t>
             </w:r>
             <w:proofErr w:type="spellStart"/>
             <w:r>
-              <w:t>fir</w:t>
-            </w:r>
-            <w:r>
-              <w:t>s</w:t>
-            </w:r>
-            <w:r>
-              <w:t>t</w:t>
-            </w:r>
-            <w:proofErr w:type="spellEnd"/>
+              <w:t>first</w:t>
+            </w:r>
+            <w:proofErr w:type="spellEnd"/>
+            <w:proofErr w:type="gramEnd"/>
           </w:p>
         </w:tc>
         <w:tc>
@@ -986,13 +1021,18 @@
           </w:tcPr>
           <w:p>
             <w:r>
-              <w:t>@page :</w:t>
+              <w:t>@</w:t>
+            </w:r>
+            <w:proofErr w:type="gramStart"/>
+            <w:r>
+              <w:t>page :</w:t>
             </w:r>
             <w:proofErr w:type="spellStart"/>
             <w:r>
               <w:t>first</w:t>
             </w:r>
             <w:proofErr w:type="spellEnd"/>
+            <w:proofErr w:type="gramEnd"/>
           </w:p>
         </w:tc>
         <w:tc>
@@ -1028,12 +1068,17 @@
             <w:hideMark/>
           </w:tcPr>
           <w:p>
+            <w:proofErr w:type="gramStart"/>
             <w:r>
               <w:t>:</w:t>
             </w:r>
             <w:proofErr w:type="spellStart"/>
             <w:r>
-              <w:t>first-child</w:t>
+              <w:t>first</w:t>
+            </w:r>
+            <w:proofErr w:type="gramEnd"/>
+            <w:r>
+              <w:t>-child</w:t>
             </w:r>
             <w:proofErr w:type="spellEnd"/>
           </w:p>
@@ -1051,8 +1096,13 @@
             <w:hideMark/>
           </w:tcPr>
           <w:p>
-            <w:r>
-              <w:t>p:first-child</w:t>
+            <w:proofErr w:type="gramStart"/>
+            <w:r>
+              <w:t>p:first</w:t>
+            </w:r>
+            <w:proofErr w:type="gramEnd"/>
+            <w:r>
+              <w:t>-child</w:t>
             </w:r>
             <w:r>
               <w:br/>
@@ -1097,13 +1147,18 @@
             <w:hideMark/>
           </w:tcPr>
           <w:p>
+            <w:proofErr w:type="gramStart"/>
             <w:r>
               <w:lastRenderedPageBreak/>
               <w:t>:</w:t>
             </w:r>
             <w:proofErr w:type="spellStart"/>
             <w:r>
-              <w:t>first-of-type</w:t>
+              <w:t>first</w:t>
+            </w:r>
+            <w:proofErr w:type="gramEnd"/>
+            <w:r>
+              <w:t>-of-type</w:t>
             </w:r>
             <w:proofErr w:type="spellEnd"/>
           </w:p>
@@ -1121,8 +1176,13 @@
             <w:hideMark/>
           </w:tcPr>
           <w:p>
-            <w:r>
-              <w:t>p:first-of-type</w:t>
+            <w:proofErr w:type="gramStart"/>
+            <w:r>
+              <w:t>p:first</w:t>
+            </w:r>
+            <w:proofErr w:type="gramEnd"/>
+            <w:r>
+              <w:t>-of-type</w:t>
             </w:r>
             <w:r>
               <w:br/>
@@ -1167,6 +1227,7 @@
             <w:hideMark/>
           </w:tcPr>
           <w:p>
+            <w:proofErr w:type="gramStart"/>
             <w:r>
               <w:t>:</w:t>
             </w:r>
@@ -1175,6 +1236,7 @@
               <w:t>focus</w:t>
             </w:r>
             <w:proofErr w:type="spellEnd"/>
+            <w:proofErr w:type="gramEnd"/>
           </w:p>
         </w:tc>
         <w:tc>
@@ -1191,10 +1253,12 @@
           </w:tcPr>
           <w:p>
             <w:proofErr w:type="spellStart"/>
+            <w:proofErr w:type="gramStart"/>
             <w:r>
               <w:t>input:focus</w:t>
             </w:r>
             <w:proofErr w:type="spellEnd"/>
+            <w:proofErr w:type="gramEnd"/>
             <w:r>
               <w:br/>
             </w:r>
@@ -1219,7 +1283,15 @@
           </w:tcPr>
           <w:p>
             <w:r>
-              <w:t>Selecciona el elemento que tenga el foco. Sobre todo usado en formularios</w:t>
+              <w:t xml:space="preserve">Selecciona el elemento que tenga el foco. Sobre </w:t>
+            </w:r>
+            <w:proofErr w:type="gramStart"/>
+            <w:r>
+              <w:t>todo</w:t>
+            </w:r>
+            <w:proofErr w:type="gramEnd"/>
+            <w:r>
+              <w:t xml:space="preserve"> usado en formularios</w:t>
             </w:r>
           </w:p>
         </w:tc>
@@ -1238,6 +1310,7 @@
             <w:hideMark/>
           </w:tcPr>
           <w:p>
+            <w:proofErr w:type="gramStart"/>
             <w:r>
               <w:t>:</w:t>
             </w:r>
@@ -1246,6 +1319,7 @@
               <w:t>focus</w:t>
             </w:r>
             <w:proofErr w:type="spellEnd"/>
+            <w:proofErr w:type="gramEnd"/>
             <w:r>
               <w:t>-visible</w:t>
             </w:r>
@@ -1265,8 +1339,13 @@
           </w:tcPr>
           <w:p>
             <w:proofErr w:type="spellStart"/>
-            <w:r>
-              <w:t>button:focus-visible</w:t>
+            <w:proofErr w:type="gramStart"/>
+            <w:r>
+              <w:t>button:focus</w:t>
+            </w:r>
+            <w:proofErr w:type="gramEnd"/>
+            <w:r>
+              <w:t>-visible</w:t>
             </w:r>
             <w:proofErr w:type="spellEnd"/>
           </w:p>
@@ -1310,12 +1389,17 @@
             <w:hideMark/>
           </w:tcPr>
           <w:p>
+            <w:proofErr w:type="gramStart"/>
             <w:r>
               <w:t>:</w:t>
             </w:r>
             <w:proofErr w:type="spellStart"/>
             <w:r>
-              <w:t>focus-within</w:t>
+              <w:t>focus</w:t>
+            </w:r>
+            <w:proofErr w:type="gramEnd"/>
+            <w:r>
+              <w:t>-within</w:t>
             </w:r>
             <w:proofErr w:type="spellEnd"/>
           </w:p>
@@ -1334,8 +1418,13 @@
           </w:tcPr>
           <w:p>
             <w:proofErr w:type="spellStart"/>
-            <w:r>
-              <w:t>form:focus-within</w:t>
+            <w:proofErr w:type="gramStart"/>
+            <w:r>
+              <w:t>form:focus</w:t>
+            </w:r>
+            <w:proofErr w:type="gramEnd"/>
+            <w:r>
+              <w:t>-within</w:t>
             </w:r>
             <w:proofErr w:type="spellEnd"/>
             <w:r>
@@ -1362,7 +1451,15 @@
           </w:tcPr>
           <w:p>
             <w:r>
-              <w:t>Selecciona cualquier elemento que tenga el foto en algún elemento hijo</w:t>
+              <w:t xml:space="preserve">Selecciona cualquier elemento que tenga </w:t>
+            </w:r>
+            <w:proofErr w:type="gramStart"/>
+            <w:r>
+              <w:t>el foto</w:t>
+            </w:r>
+            <w:proofErr w:type="gramEnd"/>
+            <w:r>
+              <w:t xml:space="preserve"> en algún elemento hijo</w:t>
             </w:r>
           </w:p>
         </w:tc>
@@ -1381,6 +1478,7 @@
             <w:hideMark/>
           </w:tcPr>
           <w:p>
+            <w:proofErr w:type="gramStart"/>
             <w:r>
               <w:t>:</w:t>
             </w:r>
@@ -1389,6 +1487,7 @@
               <w:t>fullscreen</w:t>
             </w:r>
             <w:proofErr w:type="spellEnd"/>
+            <w:proofErr w:type="gramEnd"/>
           </w:p>
         </w:tc>
         <w:tc>
@@ -1404,6 +1503,7 @@
             <w:hideMark/>
           </w:tcPr>
           <w:p>
+            <w:proofErr w:type="gramStart"/>
             <w:r>
               <w:t>:</w:t>
             </w:r>
@@ -1412,6 +1512,7 @@
               <w:t>fullscreen</w:t>
             </w:r>
             <w:proofErr w:type="spellEnd"/>
+            <w:proofErr w:type="gramEnd"/>
           </w:p>
         </w:tc>
         <w:tc>
@@ -1428,8 +1529,13 @@
           </w:tcPr>
           <w:p>
             <w:r>
-              <w:t>Selecciona cualquier elemento que esté en modo pantalla  completa</w:t>
-            </w:r>
+              <w:t xml:space="preserve">Selecciona cualquier elemento que esté en modo </w:t>
+            </w:r>
+            <w:proofErr w:type="gramStart"/>
+            <w:r>
+              <w:t>pantalla  completa</w:t>
+            </w:r>
+            <w:proofErr w:type="gramEnd"/>
           </w:p>
         </w:tc>
       </w:tr>
@@ -1447,8 +1553,13 @@
             <w:hideMark/>
           </w:tcPr>
           <w:p>
-            <w:r>
-              <w:t>:has()</w:t>
+            <w:proofErr w:type="gramStart"/>
+            <w:r>
+              <w:t>:has</w:t>
+            </w:r>
+            <w:proofErr w:type="gramEnd"/>
+            <w:r>
+              <w:t>()</w:t>
             </w:r>
           </w:p>
         </w:tc>
@@ -1466,7 +1577,15 @@
           </w:tcPr>
           <w:p>
             <w:r>
-              <w:t>h2:has(+p)</w:t>
+              <w:t>h</w:t>
+            </w:r>
+            <w:proofErr w:type="gramStart"/>
+            <w:r>
+              <w:t>2:has</w:t>
+            </w:r>
+            <w:proofErr w:type="gramEnd"/>
+            <w:r>
+              <w:t>(+p)</w:t>
             </w:r>
           </w:p>
         </w:tc>
@@ -1503,6 +1622,7 @@
             <w:hideMark/>
           </w:tcPr>
           <w:p>
+            <w:proofErr w:type="gramStart"/>
             <w:r>
               <w:t>:</w:t>
             </w:r>
@@ -1511,6 +1631,7 @@
               <w:t>hover</w:t>
             </w:r>
             <w:proofErr w:type="spellEnd"/>
+            <w:proofErr w:type="gramEnd"/>
           </w:p>
         </w:tc>
         <w:tc>
@@ -1526,9 +1647,11 @@
             <w:hideMark/>
           </w:tcPr>
           <w:p>
+            <w:proofErr w:type="gramStart"/>
             <w:r>
               <w:t>a:hover</w:t>
             </w:r>
+            <w:proofErr w:type="gramEnd"/>
             <w:r>
               <w:br/>
               <w:t>p:hover</w:t>
@@ -1637,6 +1760,7 @@
             <w:hideMark/>
           </w:tcPr>
           <w:p>
+            <w:proofErr w:type="gramStart"/>
             <w:r>
               <w:t>:</w:t>
             </w:r>
@@ -1645,6 +1769,7 @@
               <w:t>indeterminate</w:t>
             </w:r>
             <w:proofErr w:type="spellEnd"/>
+            <w:proofErr w:type="gramEnd"/>
           </w:p>
         </w:tc>
         <w:tc>
@@ -1661,10 +1786,12 @@
           </w:tcPr>
           <w:p>
             <w:proofErr w:type="spellStart"/>
+            <w:proofErr w:type="gramStart"/>
             <w:r>
               <w:t>input:indeterminate</w:t>
             </w:r>
             <w:proofErr w:type="spellEnd"/>
+            <w:proofErr w:type="gramEnd"/>
           </w:p>
         </w:tc>
         <w:tc>
@@ -1700,6 +1827,7 @@
             <w:hideMark/>
           </w:tcPr>
           <w:p>
+            <w:proofErr w:type="gramStart"/>
             <w:r>
               <w:t>:</w:t>
             </w:r>
@@ -1708,6 +1836,7 @@
               <w:t>invalid</w:t>
             </w:r>
             <w:proofErr w:type="spellEnd"/>
+            <w:proofErr w:type="gramEnd"/>
           </w:p>
         </w:tc>
         <w:tc>
@@ -1724,10 +1853,12 @@
           </w:tcPr>
           <w:p>
             <w:proofErr w:type="spellStart"/>
+            <w:proofErr w:type="gramStart"/>
             <w:r>
               <w:t>input:invalid</w:t>
             </w:r>
             <w:proofErr w:type="spellEnd"/>
+            <w:proofErr w:type="gramEnd"/>
             <w:r>
               <w:br/>
             </w:r>
@@ -1775,6 +1906,7 @@
               <w:t>:</w:t>
             </w:r>
             <w:proofErr w:type="spellStart"/>
+            <w:proofErr w:type="gramStart"/>
             <w:r>
               <w:t>is</w:t>
             </w:r>
@@ -1782,6 +1914,7 @@
             <w:r>
               <w:t>(</w:t>
             </w:r>
+            <w:proofErr w:type="gramEnd"/>
             <w:r>
               <w:t>)</w:t>
             </w:r>
@@ -1804,6 +1937,7 @@
               <w:t>:</w:t>
             </w:r>
             <w:proofErr w:type="spellStart"/>
+            <w:proofErr w:type="gramStart"/>
             <w:r>
               <w:t>is</w:t>
             </w:r>
@@ -1812,6 +1946,7 @@
               <w:t>(</w:t>
             </w:r>
             <w:proofErr w:type="spellStart"/>
+            <w:proofErr w:type="gramEnd"/>
             <w:r>
               <w:t>ul</w:t>
             </w:r>
@@ -1878,6 +2013,7 @@
             <w:hideMark/>
           </w:tcPr>
           <w:p>
+            <w:proofErr w:type="gramStart"/>
             <w:r>
               <w:t>:</w:t>
             </w:r>
@@ -1886,6 +2022,7 @@
               <w:t>lang</w:t>
             </w:r>
             <w:proofErr w:type="spellEnd"/>
+            <w:proofErr w:type="gramEnd"/>
             <w:r>
               <w:t>()</w:t>
             </w:r>
@@ -1904,8 +2041,13 @@
             <w:hideMark/>
           </w:tcPr>
           <w:p>
-            <w:r>
-              <w:t>p:lang(it)</w:t>
+            <w:proofErr w:type="gramStart"/>
+            <w:r>
+              <w:t>p:lang</w:t>
+            </w:r>
+            <w:proofErr w:type="gramEnd"/>
+            <w:r>
+              <w:t>(it)</w:t>
             </w:r>
           </w:p>
         </w:tc>
@@ -1942,12 +2084,17 @@
             <w:hideMark/>
           </w:tcPr>
           <w:p>
+            <w:proofErr w:type="gramStart"/>
             <w:r>
               <w:t>:</w:t>
             </w:r>
             <w:proofErr w:type="spellStart"/>
             <w:r>
-              <w:t>last-child</w:t>
+              <w:t>last</w:t>
+            </w:r>
+            <w:proofErr w:type="gramEnd"/>
+            <w:r>
+              <w:t>-child</w:t>
             </w:r>
             <w:proofErr w:type="spellEnd"/>
           </w:p>
@@ -1966,8 +2113,13 @@
           </w:tcPr>
           <w:p>
             <w:proofErr w:type="spellStart"/>
-            <w:r>
-              <w:t>li:last-child</w:t>
+            <w:proofErr w:type="gramStart"/>
+            <w:r>
+              <w:t>li:last</w:t>
+            </w:r>
+            <w:proofErr w:type="gramEnd"/>
+            <w:r>
+              <w:t>-child</w:t>
             </w:r>
             <w:proofErr w:type="spellEnd"/>
           </w:p>
@@ -2013,13 +2165,18 @@
             <w:hideMark/>
           </w:tcPr>
           <w:p>
+            <w:proofErr w:type="gramStart"/>
             <w:r>
               <w:lastRenderedPageBreak/>
               <w:t>:</w:t>
             </w:r>
             <w:proofErr w:type="spellStart"/>
             <w:r>
-              <w:t>last-of-type</w:t>
+              <w:t>last</w:t>
+            </w:r>
+            <w:proofErr w:type="gramEnd"/>
+            <w:r>
+              <w:t>-of-type</w:t>
             </w:r>
             <w:proofErr w:type="spellEnd"/>
           </w:p>
@@ -2037,8 +2194,13 @@
             <w:hideMark/>
           </w:tcPr>
           <w:p>
-            <w:r>
-              <w:t>p:last-of-type</w:t>
+            <w:proofErr w:type="gramStart"/>
+            <w:r>
+              <w:t>p:last</w:t>
+            </w:r>
+            <w:proofErr w:type="gramEnd"/>
+            <w:r>
+              <w:t>-of-type</w:t>
             </w:r>
           </w:p>
         </w:tc>
@@ -2075,6 +2237,7 @@
             <w:hideMark/>
           </w:tcPr>
           <w:p>
+            <w:proofErr w:type="gramStart"/>
             <w:r>
               <w:t>:</w:t>
             </w:r>
@@ -2083,6 +2246,7 @@
               <w:t>left</w:t>
             </w:r>
             <w:proofErr w:type="spellEnd"/>
+            <w:proofErr w:type="gramEnd"/>
           </w:p>
         </w:tc>
         <w:tc>
@@ -2099,13 +2263,18 @@
           </w:tcPr>
           <w:p>
             <w:r>
-              <w:t>@page :</w:t>
+              <w:t>@</w:t>
+            </w:r>
+            <w:proofErr w:type="gramStart"/>
+            <w:r>
+              <w:t>page :</w:t>
             </w:r>
             <w:proofErr w:type="spellStart"/>
             <w:r>
               <w:t>left</w:t>
             </w:r>
             <w:proofErr w:type="spellEnd"/>
+            <w:proofErr w:type="gramEnd"/>
           </w:p>
         </w:tc>
         <w:tc>
@@ -2141,9 +2310,11 @@
             <w:hideMark/>
           </w:tcPr>
           <w:p>
+            <w:proofErr w:type="gramStart"/>
             <w:r>
               <w:t>:link</w:t>
             </w:r>
+            <w:proofErr w:type="gramEnd"/>
           </w:p>
         </w:tc>
         <w:tc>
@@ -2159,9 +2330,11 @@
             <w:hideMark/>
           </w:tcPr>
           <w:p>
+            <w:proofErr w:type="gramStart"/>
             <w:r>
               <w:t>a:link</w:t>
             </w:r>
+            <w:proofErr w:type="gramEnd"/>
           </w:p>
         </w:tc>
         <w:tc>
@@ -2197,9 +2370,11 @@
             <w:hideMark/>
           </w:tcPr>
           <w:p>
+            <w:proofErr w:type="gramStart"/>
             <w:r>
               <w:t>:modal</w:t>
             </w:r>
+            <w:proofErr w:type="gramEnd"/>
           </w:p>
         </w:tc>
         <w:tc>
@@ -2215,9 +2390,11 @@
             <w:hideMark/>
           </w:tcPr>
           <w:p>
+            <w:proofErr w:type="gramStart"/>
             <w:r>
               <w:t>:modal</w:t>
             </w:r>
+            <w:proofErr w:type="gramEnd"/>
           </w:p>
         </w:tc>
         <w:tc>
@@ -2253,6 +2430,7 @@
             <w:hideMark/>
           </w:tcPr>
           <w:p>
+            <w:proofErr w:type="gramStart"/>
             <w:r>
               <w:t>:</w:t>
             </w:r>
@@ -2261,6 +2439,7 @@
               <w:t>not</w:t>
             </w:r>
             <w:proofErr w:type="spellEnd"/>
+            <w:proofErr w:type="gramEnd"/>
             <w:r>
               <w:t>()</w:t>
             </w:r>
@@ -2279,6 +2458,7 @@
             <w:hideMark/>
           </w:tcPr>
           <w:p>
+            <w:proofErr w:type="gramStart"/>
             <w:r>
               <w:t>:</w:t>
             </w:r>
@@ -2287,6 +2467,7 @@
               <w:t>not</w:t>
             </w:r>
             <w:proofErr w:type="spellEnd"/>
+            <w:proofErr w:type="gramEnd"/>
             <w:r>
               <w:t>(p)</w:t>
             </w:r>
@@ -2325,12 +2506,17 @@
             <w:hideMark/>
           </w:tcPr>
           <w:p>
+            <w:proofErr w:type="gramStart"/>
             <w:r>
               <w:t>:</w:t>
             </w:r>
             <w:proofErr w:type="spellStart"/>
             <w:r>
-              <w:t>nth-child</w:t>
+              <w:t>nth</w:t>
+            </w:r>
+            <w:proofErr w:type="gramEnd"/>
+            <w:r>
+              <w:t>-child</w:t>
             </w:r>
             <w:proofErr w:type="spellEnd"/>
             <w:r>
@@ -2351,8 +2537,13 @@
             <w:hideMark/>
           </w:tcPr>
           <w:p>
-            <w:r>
-              <w:t>p:nth-child(2)</w:t>
+            <w:proofErr w:type="gramStart"/>
+            <w:r>
+              <w:t>p:nth</w:t>
+            </w:r>
+            <w:proofErr w:type="gramEnd"/>
+            <w:r>
+              <w:t>-child(2)</w:t>
             </w:r>
           </w:p>
         </w:tc>
@@ -2389,12 +2580,17 @@
             <w:hideMark/>
           </w:tcPr>
           <w:p>
+            <w:proofErr w:type="gramStart"/>
             <w:r>
               <w:t>:</w:t>
             </w:r>
             <w:proofErr w:type="spellStart"/>
             <w:r>
-              <w:t>nth-last-child</w:t>
+              <w:t>nth</w:t>
+            </w:r>
+            <w:proofErr w:type="gramEnd"/>
+            <w:r>
+              <w:t>-last-child</w:t>
             </w:r>
             <w:proofErr w:type="spellEnd"/>
             <w:r>
@@ -2415,8 +2611,13 @@
             <w:hideMark/>
           </w:tcPr>
           <w:p>
-            <w:r>
-              <w:t>p:nth-last-child(2)</w:t>
+            <w:proofErr w:type="gramStart"/>
+            <w:r>
+              <w:t>p:nth</w:t>
+            </w:r>
+            <w:proofErr w:type="gramEnd"/>
+            <w:r>
+              <w:t>-last-child(2)</w:t>
             </w:r>
           </w:p>
         </w:tc>
@@ -2453,12 +2654,17 @@
             <w:hideMark/>
           </w:tcPr>
           <w:p>
+            <w:proofErr w:type="gramStart"/>
             <w:r>
               <w:t>:</w:t>
             </w:r>
             <w:proofErr w:type="spellStart"/>
             <w:r>
-              <w:t>nth-last-of-type</w:t>
+              <w:t>nth</w:t>
+            </w:r>
+            <w:proofErr w:type="gramEnd"/>
+            <w:r>
+              <w:t>-last-of-type</w:t>
             </w:r>
             <w:proofErr w:type="spellEnd"/>
             <w:r>
@@ -2479,8 +2685,13 @@
             <w:hideMark/>
           </w:tcPr>
           <w:p>
-            <w:r>
-              <w:t>p:nth-last-of-type(2)</w:t>
+            <w:proofErr w:type="gramStart"/>
+            <w:r>
+              <w:t>p:nth</w:t>
+            </w:r>
+            <w:proofErr w:type="gramEnd"/>
+            <w:r>
+              <w:t>-last-of-type(2)</w:t>
             </w:r>
           </w:p>
         </w:tc>
@@ -2517,12 +2728,17 @@
             <w:hideMark/>
           </w:tcPr>
           <w:p>
+            <w:proofErr w:type="gramStart"/>
             <w:r>
               <w:t>:</w:t>
             </w:r>
             <w:proofErr w:type="spellStart"/>
             <w:r>
-              <w:t>nth-of-type</w:t>
+              <w:t>nth</w:t>
+            </w:r>
+            <w:proofErr w:type="gramEnd"/>
+            <w:r>
+              <w:t>-of-type</w:t>
             </w:r>
             <w:proofErr w:type="spellEnd"/>
             <w:r>
@@ -2543,8 +2759,13 @@
             <w:hideMark/>
           </w:tcPr>
           <w:p>
-            <w:r>
-              <w:t>p:nth-of-type(2)</w:t>
+            <w:proofErr w:type="gramStart"/>
+            <w:r>
+              <w:t>p:nth</w:t>
+            </w:r>
+            <w:proofErr w:type="gramEnd"/>
+            <w:r>
+              <w:t>-of-type(2)</w:t>
             </w:r>
           </w:p>
         </w:tc>
@@ -2581,12 +2802,17 @@
             <w:hideMark/>
           </w:tcPr>
           <w:p>
+            <w:proofErr w:type="gramStart"/>
             <w:r>
               <w:t>:</w:t>
             </w:r>
             <w:proofErr w:type="spellStart"/>
             <w:r>
-              <w:t>only-child</w:t>
+              <w:t>only</w:t>
+            </w:r>
+            <w:proofErr w:type="gramEnd"/>
+            <w:r>
+              <w:t>-child</w:t>
             </w:r>
             <w:proofErr w:type="spellEnd"/>
           </w:p>
@@ -2604,8 +2830,13 @@
             <w:hideMark/>
           </w:tcPr>
           <w:p>
-            <w:r>
-              <w:t>p:only-child</w:t>
+            <w:proofErr w:type="gramStart"/>
+            <w:r>
+              <w:t>p:only</w:t>
+            </w:r>
+            <w:proofErr w:type="gramEnd"/>
+            <w:r>
+              <w:t>-child</w:t>
             </w:r>
           </w:p>
         </w:tc>
@@ -2642,12 +2873,17 @@
             <w:hideMark/>
           </w:tcPr>
           <w:p>
+            <w:proofErr w:type="gramStart"/>
             <w:r>
               <w:t>:</w:t>
             </w:r>
             <w:proofErr w:type="spellStart"/>
             <w:r>
-              <w:t>only-of-type</w:t>
+              <w:t>only</w:t>
+            </w:r>
+            <w:proofErr w:type="gramEnd"/>
+            <w:r>
+              <w:t>-of-type</w:t>
             </w:r>
             <w:proofErr w:type="spellEnd"/>
           </w:p>
@@ -2665,8 +2901,13 @@
             <w:hideMark/>
           </w:tcPr>
           <w:p>
-            <w:r>
-              <w:t>p:only-of-type</w:t>
+            <w:proofErr w:type="gramStart"/>
+            <w:r>
+              <w:t>p:only</w:t>
+            </w:r>
+            <w:proofErr w:type="gramEnd"/>
+            <w:r>
+              <w:t>-of-type</w:t>
             </w:r>
           </w:p>
         </w:tc>
@@ -2703,6 +2944,7 @@
             <w:hideMark/>
           </w:tcPr>
           <w:p>
+            <w:proofErr w:type="gramStart"/>
             <w:r>
               <w:t>:</w:t>
             </w:r>
@@ -2711,6 +2953,7 @@
               <w:t>optional</w:t>
             </w:r>
             <w:proofErr w:type="spellEnd"/>
+            <w:proofErr w:type="gramEnd"/>
           </w:p>
         </w:tc>
         <w:tc>
@@ -2727,10 +2970,12 @@
           </w:tcPr>
           <w:p>
             <w:proofErr w:type="spellStart"/>
+            <w:proofErr w:type="gramStart"/>
             <w:r>
               <w:t>input:optional</w:t>
             </w:r>
             <w:proofErr w:type="spellEnd"/>
+            <w:proofErr w:type="gramEnd"/>
             <w:r>
               <w:br/>
             </w:r>
@@ -2808,13 +3053,7 @@
             </w:r>
             <w:proofErr w:type="spellStart"/>
             <w:r>
-              <w:t>out-of-ra</w:t>
-            </w:r>
-            <w:r>
-              <w:t>n</w:t>
-            </w:r>
-            <w:r>
-              <w:t>ge</w:t>
+              <w:t>out-of-range</w:t>
             </w:r>
             <w:proofErr w:type="spellEnd"/>
           </w:p>
@@ -2872,13 +3111,18 @@
             <w:hideMark/>
           </w:tcPr>
           <w:p>
+            <w:proofErr w:type="gramStart"/>
             <w:r>
               <w:lastRenderedPageBreak/>
               <w:t>:</w:t>
             </w:r>
             <w:proofErr w:type="spellStart"/>
             <w:r>
-              <w:t>placeholder-shown</w:t>
+              <w:t>placeholder</w:t>
+            </w:r>
+            <w:proofErr w:type="gramEnd"/>
+            <w:r>
+              <w:t>-shown</w:t>
             </w:r>
             <w:proofErr w:type="spellEnd"/>
           </w:p>
@@ -2897,8 +3141,13 @@
           </w:tcPr>
           <w:p>
             <w:proofErr w:type="spellStart"/>
-            <w:r>
-              <w:t>input:placeholder-shown</w:t>
+            <w:proofErr w:type="gramStart"/>
+            <w:r>
+              <w:t>input:placeholder</w:t>
+            </w:r>
+            <w:proofErr w:type="gramEnd"/>
+            <w:r>
+              <w:t>-shown</w:t>
             </w:r>
             <w:proofErr w:type="spellEnd"/>
             <w:r>
@@ -2957,6 +3206,7 @@
             <w:hideMark/>
           </w:tcPr>
           <w:p>
+            <w:proofErr w:type="gramStart"/>
             <w:r>
               <w:t>:</w:t>
             </w:r>
@@ -2965,6 +3215,7 @@
               <w:t>popover</w:t>
             </w:r>
             <w:proofErr w:type="spellEnd"/>
+            <w:proofErr w:type="gramEnd"/>
             <w:r>
               <w:t>-open</w:t>
             </w:r>
@@ -2983,6 +3234,7 @@
             <w:hideMark/>
           </w:tcPr>
           <w:p>
+            <w:proofErr w:type="gramStart"/>
             <w:r>
               <w:t>:</w:t>
             </w:r>
@@ -2991,6 +3243,7 @@
               <w:t>popover</w:t>
             </w:r>
             <w:proofErr w:type="spellEnd"/>
+            <w:proofErr w:type="gramEnd"/>
             <w:r>
               <w:t>-open</w:t>
             </w:r>
@@ -3034,12 +3287,17 @@
             <w:hideMark/>
           </w:tcPr>
           <w:p>
+            <w:proofErr w:type="gramStart"/>
             <w:r>
               <w:t>:</w:t>
             </w:r>
             <w:proofErr w:type="spellStart"/>
             <w:r>
-              <w:t>read-only</w:t>
+              <w:t>read</w:t>
+            </w:r>
+            <w:proofErr w:type="gramEnd"/>
+            <w:r>
+              <w:t>-only</w:t>
             </w:r>
             <w:proofErr w:type="spellEnd"/>
           </w:p>
@@ -3058,8 +3316,13 @@
           </w:tcPr>
           <w:p>
             <w:proofErr w:type="spellStart"/>
-            <w:r>
-              <w:t>input:read-only</w:t>
+            <w:proofErr w:type="gramStart"/>
+            <w:r>
+              <w:t>input:read</w:t>
+            </w:r>
+            <w:proofErr w:type="gramEnd"/>
+            <w:r>
+              <w:t>-only</w:t>
             </w:r>
             <w:proofErr w:type="spellEnd"/>
           </w:p>
@@ -3102,12 +3365,17 @@
             <w:hideMark/>
           </w:tcPr>
           <w:p>
+            <w:proofErr w:type="gramStart"/>
             <w:r>
               <w:t>:</w:t>
             </w:r>
             <w:proofErr w:type="spellStart"/>
             <w:r>
-              <w:t>read-write</w:t>
+              <w:t>read</w:t>
+            </w:r>
+            <w:proofErr w:type="gramEnd"/>
+            <w:r>
+              <w:t>-write</w:t>
             </w:r>
             <w:proofErr w:type="spellEnd"/>
           </w:p>
@@ -3126,8 +3394,13 @@
           </w:tcPr>
           <w:p>
             <w:proofErr w:type="spellStart"/>
-            <w:r>
-              <w:t>input:read-write</w:t>
+            <w:proofErr w:type="gramStart"/>
+            <w:r>
+              <w:t>input:read</w:t>
+            </w:r>
+            <w:proofErr w:type="gramEnd"/>
+            <w:r>
+              <w:t>-write</w:t>
             </w:r>
             <w:proofErr w:type="spellEnd"/>
           </w:p>
@@ -3165,6 +3438,7 @@
             <w:hideMark/>
           </w:tcPr>
           <w:p>
+            <w:proofErr w:type="gramStart"/>
             <w:r>
               <w:t>:</w:t>
             </w:r>
@@ -3173,6 +3447,7 @@
               <w:t>required</w:t>
             </w:r>
             <w:proofErr w:type="spellEnd"/>
+            <w:proofErr w:type="gramEnd"/>
           </w:p>
         </w:tc>
         <w:tc>
@@ -3189,10 +3464,12 @@
           </w:tcPr>
           <w:p>
             <w:proofErr w:type="spellStart"/>
+            <w:proofErr w:type="gramStart"/>
             <w:r>
               <w:t>input:required</w:t>
             </w:r>
             <w:proofErr w:type="spellEnd"/>
+            <w:proofErr w:type="gramEnd"/>
           </w:p>
         </w:tc>
         <w:tc>
@@ -3236,6 +3513,7 @@
             <w:hideMark/>
           </w:tcPr>
           <w:p>
+            <w:proofErr w:type="gramStart"/>
             <w:r>
               <w:t>:</w:t>
             </w:r>
@@ -3244,6 +3522,7 @@
               <w:t>right</w:t>
             </w:r>
             <w:proofErr w:type="spellEnd"/>
+            <w:proofErr w:type="gramEnd"/>
           </w:p>
         </w:tc>
         <w:tc>
@@ -3260,13 +3539,18 @@
           </w:tcPr>
           <w:p>
             <w:r>
-              <w:t>@page :</w:t>
+              <w:t>@</w:t>
+            </w:r>
+            <w:proofErr w:type="gramStart"/>
+            <w:r>
+              <w:t>page :</w:t>
             </w:r>
             <w:proofErr w:type="spellStart"/>
             <w:r>
               <w:t>right</w:t>
             </w:r>
             <w:proofErr w:type="spellEnd"/>
+            <w:proofErr w:type="gramEnd"/>
           </w:p>
         </w:tc>
         <w:tc>
@@ -3302,6 +3586,7 @@
             <w:hideMark/>
           </w:tcPr>
           <w:p>
+            <w:proofErr w:type="gramStart"/>
             <w:r>
               <w:t>:</w:t>
             </w:r>
@@ -3310,6 +3595,7 @@
               <w:t>root</w:t>
             </w:r>
             <w:proofErr w:type="spellEnd"/>
+            <w:proofErr w:type="gramEnd"/>
           </w:p>
         </w:tc>
         <w:tc>
@@ -3325,6 +3611,7 @@
             <w:hideMark/>
           </w:tcPr>
           <w:p>
+            <w:proofErr w:type="gramStart"/>
             <w:r>
               <w:t>:</w:t>
             </w:r>
@@ -3333,6 +3620,7 @@
               <w:t>root</w:t>
             </w:r>
             <w:proofErr w:type="spellEnd"/>
+            <w:proofErr w:type="gramEnd"/>
           </w:p>
         </w:tc>
         <w:tc>
@@ -3368,6 +3656,7 @@
             <w:hideMark/>
           </w:tcPr>
           <w:p>
+            <w:proofErr w:type="gramStart"/>
             <w:r>
               <w:t>:</w:t>
             </w:r>
@@ -3376,6 +3665,7 @@
               <w:t>scope</w:t>
             </w:r>
             <w:proofErr w:type="spellEnd"/>
+            <w:proofErr w:type="gramEnd"/>
           </w:p>
         </w:tc>
         <w:tc>
@@ -3391,6 +3681,7 @@
             <w:hideMark/>
           </w:tcPr>
           <w:p>
+            <w:proofErr w:type="gramStart"/>
             <w:r>
               <w:t>:</w:t>
             </w:r>
@@ -3399,6 +3690,7 @@
               <w:t>scope</w:t>
             </w:r>
             <w:proofErr w:type="spellEnd"/>
+            <w:proofErr w:type="gramEnd"/>
           </w:p>
         </w:tc>
         <w:tc>
@@ -3448,6 +3740,7 @@
             <w:hideMark/>
           </w:tcPr>
           <w:p>
+            <w:proofErr w:type="gramStart"/>
             <w:r>
               <w:t>:</w:t>
             </w:r>
@@ -3456,6 +3749,7 @@
               <w:t>state</w:t>
             </w:r>
             <w:proofErr w:type="spellEnd"/>
+            <w:proofErr w:type="gramEnd"/>
             <w:r>
               <w:t>()</w:t>
             </w:r>
@@ -3474,6 +3768,7 @@
             <w:hideMark/>
           </w:tcPr>
           <w:p>
+            <w:proofErr w:type="gramStart"/>
             <w:r>
               <w:t>:</w:t>
             </w:r>
@@ -3482,6 +3777,7 @@
               <w:t>state</w:t>
             </w:r>
             <w:proofErr w:type="spellEnd"/>
+            <w:proofErr w:type="gramEnd"/>
             <w:r>
               <w:t>()</w:t>
             </w:r>
@@ -3520,9 +3816,11 @@
             <w:hideMark/>
           </w:tcPr>
           <w:p>
+            <w:proofErr w:type="gramStart"/>
             <w:r>
               <w:t>:target</w:t>
             </w:r>
+            <w:proofErr w:type="gramEnd"/>
           </w:p>
         </w:tc>
         <w:tc>
@@ -3538,9 +3836,11 @@
             <w:hideMark/>
           </w:tcPr>
           <w:p>
+            <w:proofErr w:type="gramStart"/>
             <w:r>
               <w:t>:target</w:t>
             </w:r>
+            <w:proofErr w:type="gramEnd"/>
           </w:p>
         </w:tc>
         <w:tc>
@@ -3733,6 +4033,7 @@
             <w:hideMark/>
           </w:tcPr>
           <w:p>
+            <w:proofErr w:type="gramStart"/>
             <w:r>
               <w:t>:</w:t>
             </w:r>
@@ -3741,6 +4042,7 @@
               <w:t>valid</w:t>
             </w:r>
             <w:proofErr w:type="spellEnd"/>
+            <w:proofErr w:type="gramEnd"/>
           </w:p>
         </w:tc>
         <w:tc>
@@ -3757,10 +4059,12 @@
           </w:tcPr>
           <w:p>
             <w:proofErr w:type="spellStart"/>
+            <w:proofErr w:type="gramStart"/>
             <w:r>
               <w:t>input:valid</w:t>
             </w:r>
             <w:proofErr w:type="spellEnd"/>
+            <w:proofErr w:type="gramEnd"/>
           </w:p>
         </w:tc>
         <w:tc>
@@ -3796,6 +4100,7 @@
             <w:hideMark/>
           </w:tcPr>
           <w:p>
+            <w:proofErr w:type="gramStart"/>
             <w:r>
               <w:t>:</w:t>
             </w:r>
@@ -3804,6 +4109,7 @@
               <w:t>visited</w:t>
             </w:r>
             <w:proofErr w:type="spellEnd"/>
+            <w:proofErr w:type="gramEnd"/>
           </w:p>
         </w:tc>
         <w:tc>
@@ -3819,9 +4125,11 @@
             <w:hideMark/>
           </w:tcPr>
           <w:p>
+            <w:proofErr w:type="gramStart"/>
             <w:r>
               <w:t>a:visited</w:t>
             </w:r>
+            <w:proofErr w:type="gramEnd"/>
             <w:r>
               <w:br/>
             </w:r>
@@ -3865,6 +4173,7 @@
             <w:hideMark/>
           </w:tcPr>
           <w:p>
+            <w:proofErr w:type="gramStart"/>
             <w:r>
               <w:t>:</w:t>
             </w:r>
@@ -3873,6 +4182,7 @@
               <w:t>where</w:t>
             </w:r>
             <w:proofErr w:type="spellEnd"/>
+            <w:proofErr w:type="gramEnd"/>
             <w:r>
               <w:t>()</w:t>
             </w:r>
@@ -3891,6 +4201,7 @@
             <w:hideMark/>
           </w:tcPr>
           <w:p>
+            <w:proofErr w:type="gramStart"/>
             <w:r>
               <w:t>:</w:t>
             </w:r>
@@ -3899,6 +4210,7 @@
               <w:t>where</w:t>
             </w:r>
             <w:proofErr w:type="spellEnd"/>
+            <w:proofErr w:type="gramEnd"/>
             <w:r>
               <w:t>(</w:t>
             </w:r>
@@ -3950,13 +4262,18 @@
             </w:r>
             <w:proofErr w:type="spellEnd"/>
             <w:r>
-              <w:t>. Igual que :</w:t>
+              <w:t xml:space="preserve">. Igual </w:t>
+            </w:r>
+            <w:proofErr w:type="gramStart"/>
+            <w:r>
+              <w:t>que :</w:t>
             </w:r>
             <w:proofErr w:type="spellStart"/>
             <w:r>
               <w:t>is</w:t>
             </w:r>
             <w:proofErr w:type="spellEnd"/>
+            <w:proofErr w:type="gramEnd"/>
             <w:r>
               <w:t>()</w:t>
             </w:r>
@@ -3964,7 +4281,4605 @@
         </w:tc>
       </w:tr>
     </w:tbl>
-    <w:p/>
+    <w:p>
+      <w:pPr>
+        <w:rPr>
+          <w:b/>
+          <w:bCs/>
+          <w:sz w:val="28"/>
+          <w:szCs w:val="28"/>
+        </w:rPr>
+      </w:pPr>
+      <w:r>
+        <w:rPr>
+          <w:b/>
+          <w:bCs/>
+          <w:sz w:val="28"/>
+          <w:szCs w:val="28"/>
+        </w:rPr>
+        <w:lastRenderedPageBreak/>
+        <w:t>Actividad 2</w:t>
+      </w:r>
+    </w:p>
+    <w:tbl>
+      <w:tblPr>
+        <w:tblW w:w="0" w:type="auto"/>
+        <w:tblBorders>
+          <w:top w:val="single" w:sz="2" w:space="0" w:color="E7E6E6" w:themeColor="background2"/>
+          <w:left w:val="single" w:sz="2" w:space="0" w:color="E7E6E6" w:themeColor="background2"/>
+          <w:bottom w:val="single" w:sz="2" w:space="0" w:color="E7E6E6" w:themeColor="background2"/>
+          <w:right w:val="single" w:sz="2" w:space="0" w:color="E7E6E6" w:themeColor="background2"/>
+        </w:tblBorders>
+        <w:tblCellMar>
+          <w:top w:w="15" w:type="dxa"/>
+          <w:left w:w="15" w:type="dxa"/>
+          <w:bottom w:w="15" w:type="dxa"/>
+          <w:right w:w="15" w:type="dxa"/>
+        </w:tblCellMar>
+        <w:tblLook w:val="04A0" w:firstRow="1" w:lastRow="0" w:firstColumn="1" w:lastColumn="0" w:noHBand="0" w:noVBand="1"/>
+      </w:tblPr>
+      <w:tblGrid>
+        <w:gridCol w:w="3441"/>
+        <w:gridCol w:w="2503"/>
+        <w:gridCol w:w="2540"/>
+      </w:tblGrid>
+      <w:tr>
+        <w:tc>
+          <w:tcPr>
+            <w:tcW w:w="3441" w:type="dxa"/>
+            <w:tcMar>
+              <w:top w:w="100" w:type="dxa"/>
+              <w:left w:w="100" w:type="dxa"/>
+              <w:bottom w:w="100" w:type="dxa"/>
+              <w:right w:w="100" w:type="dxa"/>
+            </w:tcMar>
+            <w:hideMark/>
+          </w:tcPr>
+          <w:p>
+            <w:pPr>
+              <w:spacing w:after="0" w:line="240" w:lineRule="auto"/>
+              <w:rPr>
+                <w:lang w:eastAsia="es-ES"/>
+              </w:rPr>
+            </w:pPr>
+            <w:proofErr w:type="spellStart"/>
+            <w:r>
+              <w:rPr>
+                <w:lang w:eastAsia="es-ES"/>
+              </w:rPr>
+              <w:t>Sintaxe</w:t>
+            </w:r>
+            <w:proofErr w:type="spellEnd"/>
+          </w:p>
+        </w:tc>
+        <w:tc>
+          <w:tcPr>
+            <w:tcW w:w="2503" w:type="dxa"/>
+            <w:tcMar>
+              <w:top w:w="100" w:type="dxa"/>
+              <w:left w:w="100" w:type="dxa"/>
+              <w:bottom w:w="100" w:type="dxa"/>
+              <w:right w:w="100" w:type="dxa"/>
+            </w:tcMar>
+            <w:hideMark/>
+          </w:tcPr>
+          <w:p>
+            <w:pPr>
+              <w:spacing w:after="0" w:line="240" w:lineRule="auto"/>
+              <w:rPr>
+                <w:lang w:eastAsia="es-ES"/>
+              </w:rPr>
+            </w:pPr>
+            <w:proofErr w:type="spellStart"/>
+            <w:r>
+              <w:rPr>
+                <w:lang w:eastAsia="es-ES"/>
+              </w:rPr>
+              <w:t>Exemplo</w:t>
+            </w:r>
+            <w:proofErr w:type="spellEnd"/>
+          </w:p>
+        </w:tc>
+        <w:tc>
+          <w:tcPr>
+            <w:tcW w:w="2540" w:type="dxa"/>
+            <w:tcMar>
+              <w:top w:w="100" w:type="dxa"/>
+              <w:left w:w="100" w:type="dxa"/>
+              <w:bottom w:w="100" w:type="dxa"/>
+              <w:right w:w="100" w:type="dxa"/>
+            </w:tcMar>
+            <w:hideMark/>
+          </w:tcPr>
+          <w:p>
+            <w:pPr>
+              <w:spacing w:after="0" w:line="240" w:lineRule="auto"/>
+              <w:rPr>
+                <w:lang w:eastAsia="es-ES"/>
+              </w:rPr>
+            </w:pPr>
+            <w:r>
+              <w:rPr>
+                <w:lang w:eastAsia="es-ES"/>
+              </w:rPr>
+              <w:t>Caso de uso</w:t>
+            </w:r>
+          </w:p>
+        </w:tc>
+      </w:tr>
+      <w:tr>
+        <w:trPr>
+          <w:trHeight w:val="1407"/>
+        </w:trPr>
+        <w:tc>
+          <w:tcPr>
+            <w:tcW w:w="3441" w:type="dxa"/>
+            <w:shd w:val="clear" w:color="auto" w:fill="E7E6E6" w:themeFill="background2"/>
+            <w:tcMar>
+              <w:top w:w="100" w:type="dxa"/>
+              <w:left w:w="100" w:type="dxa"/>
+              <w:bottom w:w="100" w:type="dxa"/>
+              <w:right w:w="100" w:type="dxa"/>
+            </w:tcMar>
+            <w:hideMark/>
+          </w:tcPr>
+          <w:p>
+            <w:pPr>
+              <w:spacing w:after="0" w:line="240" w:lineRule="auto"/>
+              <w:rPr>
+                <w:lang w:eastAsia="es-ES"/>
+              </w:rPr>
+            </w:pPr>
+            <w:proofErr w:type="gramStart"/>
+            <w:r>
+              <w:rPr>
+                <w:lang w:eastAsia="es-ES"/>
+              </w:rPr>
+              <w:t>selector::</w:t>
+            </w:r>
+            <w:proofErr w:type="gramEnd"/>
+            <w:r>
+              <w:rPr>
+                <w:lang w:eastAsia="es-ES"/>
+              </w:rPr>
+              <w:t>after {</w:t>
+            </w:r>
+          </w:p>
+          <w:p>
+            <w:pPr>
+              <w:spacing w:after="0" w:line="240" w:lineRule="auto"/>
+              <w:rPr>
+                <w:lang w:eastAsia="es-ES"/>
+              </w:rPr>
+            </w:pPr>
+          </w:p>
+          <w:p>
+            <w:pPr>
+              <w:spacing w:after="0" w:line="240" w:lineRule="auto"/>
+              <w:rPr>
+                <w:lang w:eastAsia="es-ES"/>
+              </w:rPr>
+            </w:pPr>
+            <w:r>
+              <w:rPr>
+                <w:lang w:eastAsia="es-ES"/>
+              </w:rPr>
+              <w:t>}</w:t>
+            </w:r>
+          </w:p>
+        </w:tc>
+        <w:tc>
+          <w:tcPr>
+            <w:tcW w:w="2503" w:type="dxa"/>
+            <w:shd w:val="clear" w:color="auto" w:fill="E7E6E6" w:themeFill="background2"/>
+            <w:tcMar>
+              <w:top w:w="100" w:type="dxa"/>
+              <w:left w:w="100" w:type="dxa"/>
+              <w:bottom w:w="100" w:type="dxa"/>
+              <w:right w:w="100" w:type="dxa"/>
+            </w:tcMar>
+            <w:hideMark/>
+          </w:tcPr>
+          <w:p>
+            <w:pPr>
+              <w:spacing w:after="0" w:line="240" w:lineRule="auto"/>
+              <w:rPr>
+                <w:lang w:eastAsia="es-ES"/>
+              </w:rPr>
+            </w:pPr>
+            <w:proofErr w:type="gramStart"/>
+            <w:r>
+              <w:rPr>
+                <w:lang w:eastAsia="es-ES"/>
+              </w:rPr>
+              <w:t>p::</w:t>
+            </w:r>
+            <w:proofErr w:type="gramEnd"/>
+            <w:r>
+              <w:rPr>
+                <w:lang w:eastAsia="es-ES"/>
+              </w:rPr>
+              <w:t>after {</w:t>
+            </w:r>
+          </w:p>
+          <w:p>
+            <w:pPr>
+              <w:spacing w:after="0" w:line="240" w:lineRule="auto"/>
+              <w:rPr>
+                <w:lang w:eastAsia="es-ES"/>
+              </w:rPr>
+            </w:pPr>
+            <w:proofErr w:type="spellStart"/>
+            <w:r>
+              <w:rPr>
+                <w:lang w:eastAsia="es-ES"/>
+              </w:rPr>
+              <w:t>content</w:t>
+            </w:r>
+            <w:proofErr w:type="spellEnd"/>
+            <w:r>
+              <w:rPr>
+                <w:lang w:eastAsia="es-ES"/>
+              </w:rPr>
+              <w:t>: "- finalizado";</w:t>
+            </w:r>
+          </w:p>
+          <w:p>
+            <w:pPr>
+              <w:spacing w:after="0" w:line="240" w:lineRule="auto"/>
+              <w:rPr>
+                <w:lang w:eastAsia="es-ES"/>
+              </w:rPr>
+            </w:pPr>
+            <w:r>
+              <w:rPr>
+                <w:lang w:eastAsia="es-ES"/>
+              </w:rPr>
+              <w:t xml:space="preserve">color: </w:t>
+            </w:r>
+            <w:proofErr w:type="spellStart"/>
+            <w:r>
+              <w:rPr>
+                <w:lang w:eastAsia="es-ES"/>
+              </w:rPr>
+              <w:t>green</w:t>
+            </w:r>
+            <w:proofErr w:type="spellEnd"/>
+            <w:r>
+              <w:rPr>
+                <w:lang w:eastAsia="es-ES"/>
+              </w:rPr>
+              <w:t>;</w:t>
+            </w:r>
+          </w:p>
+          <w:p>
+            <w:pPr>
+              <w:spacing w:after="0" w:line="240" w:lineRule="auto"/>
+              <w:rPr>
+                <w:lang w:eastAsia="es-ES"/>
+              </w:rPr>
+            </w:pPr>
+            <w:r>
+              <w:rPr>
+                <w:lang w:eastAsia="es-ES"/>
+              </w:rPr>
+              <w:t>}</w:t>
+            </w:r>
+          </w:p>
+        </w:tc>
+        <w:tc>
+          <w:tcPr>
+            <w:tcW w:w="2540" w:type="dxa"/>
+            <w:shd w:val="clear" w:color="auto" w:fill="E7E6E6" w:themeFill="background2"/>
+            <w:tcMar>
+              <w:top w:w="100" w:type="dxa"/>
+              <w:left w:w="100" w:type="dxa"/>
+              <w:bottom w:w="100" w:type="dxa"/>
+              <w:right w:w="100" w:type="dxa"/>
+            </w:tcMar>
+            <w:hideMark/>
+          </w:tcPr>
+          <w:p>
+            <w:pPr>
+              <w:spacing w:after="0" w:line="240" w:lineRule="auto"/>
+              <w:rPr>
+                <w:lang w:eastAsia="es-ES"/>
+              </w:rPr>
+            </w:pPr>
+          </w:p>
+          <w:p>
+            <w:pPr>
+              <w:spacing w:after="0" w:line="240" w:lineRule="auto"/>
+              <w:rPr>
+                <w:lang w:eastAsia="es-ES"/>
+              </w:rPr>
+            </w:pPr>
+            <w:proofErr w:type="spellStart"/>
+            <w:r>
+              <w:rPr>
+                <w:lang w:eastAsia="es-ES"/>
+              </w:rPr>
+              <w:t>Despois</w:t>
+            </w:r>
+            <w:proofErr w:type="spellEnd"/>
+            <w:r>
+              <w:rPr>
+                <w:lang w:eastAsia="es-ES"/>
+              </w:rPr>
+              <w:t xml:space="preserve"> de cada parágrafo (&lt;p&gt;), aparecerá o texto " - finalizado" en verde</w:t>
+            </w:r>
+          </w:p>
+        </w:tc>
+      </w:tr>
+      <w:tr>
+        <w:tc>
+          <w:tcPr>
+            <w:tcW w:w="3441" w:type="dxa"/>
+            <w:tcMar>
+              <w:top w:w="100" w:type="dxa"/>
+              <w:left w:w="100" w:type="dxa"/>
+              <w:bottom w:w="100" w:type="dxa"/>
+              <w:right w:w="100" w:type="dxa"/>
+            </w:tcMar>
+            <w:hideMark/>
+          </w:tcPr>
+          <w:p>
+            <w:pPr>
+              <w:spacing w:after="0" w:line="240" w:lineRule="auto"/>
+              <w:rPr>
+                <w:lang w:eastAsia="es-ES"/>
+              </w:rPr>
+            </w:pPr>
+            <w:proofErr w:type="gramStart"/>
+            <w:r>
+              <w:rPr>
+                <w:lang w:eastAsia="es-ES"/>
+              </w:rPr>
+              <w:t>selector::</w:t>
+            </w:r>
+            <w:proofErr w:type="spellStart"/>
+            <w:proofErr w:type="gramEnd"/>
+            <w:r>
+              <w:rPr>
+                <w:lang w:eastAsia="es-ES"/>
+              </w:rPr>
+              <w:t>backdrop</w:t>
+            </w:r>
+            <w:proofErr w:type="spellEnd"/>
+            <w:r>
+              <w:rPr>
+                <w:lang w:eastAsia="es-ES"/>
+              </w:rPr>
+              <w:t xml:space="preserve"> {</w:t>
+            </w:r>
+          </w:p>
+          <w:p>
+            <w:pPr>
+              <w:spacing w:after="0" w:line="240" w:lineRule="auto"/>
+              <w:rPr>
+                <w:lang w:eastAsia="es-ES"/>
+              </w:rPr>
+            </w:pPr>
+            <w:r>
+              <w:rPr>
+                <w:lang w:eastAsia="es-ES"/>
+              </w:rPr>
+              <w:t>/* Estilos */</w:t>
+            </w:r>
+          </w:p>
+          <w:p>
+            <w:pPr>
+              <w:spacing w:after="0" w:line="240" w:lineRule="auto"/>
+              <w:rPr>
+                <w:lang w:eastAsia="es-ES"/>
+              </w:rPr>
+            </w:pPr>
+            <w:r>
+              <w:rPr>
+                <w:lang w:eastAsia="es-ES"/>
+              </w:rPr>
+              <w:t>}</w:t>
+            </w:r>
+          </w:p>
+        </w:tc>
+        <w:tc>
+          <w:tcPr>
+            <w:tcW w:w="2503" w:type="dxa"/>
+            <w:tcMar>
+              <w:top w:w="100" w:type="dxa"/>
+              <w:left w:w="100" w:type="dxa"/>
+              <w:bottom w:w="100" w:type="dxa"/>
+              <w:right w:w="100" w:type="dxa"/>
+            </w:tcMar>
+            <w:hideMark/>
+          </w:tcPr>
+          <w:p>
+            <w:pPr>
+              <w:spacing w:after="0" w:line="240" w:lineRule="auto"/>
+              <w:rPr>
+                <w:lang w:eastAsia="es-ES"/>
+              </w:rPr>
+            </w:pPr>
+            <w:proofErr w:type="spellStart"/>
+            <w:proofErr w:type="gramStart"/>
+            <w:r>
+              <w:rPr>
+                <w:lang w:eastAsia="es-ES"/>
+              </w:rPr>
+              <w:t>dialog</w:t>
+            </w:r>
+            <w:proofErr w:type="spellEnd"/>
+            <w:r>
+              <w:rPr>
+                <w:lang w:eastAsia="es-ES"/>
+              </w:rPr>
+              <w:t>::</w:t>
+            </w:r>
+            <w:proofErr w:type="spellStart"/>
+            <w:proofErr w:type="gramEnd"/>
+            <w:r>
+              <w:rPr>
+                <w:lang w:eastAsia="es-ES"/>
+              </w:rPr>
+              <w:t>backdrop</w:t>
+            </w:r>
+            <w:proofErr w:type="spellEnd"/>
+            <w:r>
+              <w:rPr>
+                <w:lang w:eastAsia="es-ES"/>
+              </w:rPr>
+              <w:t xml:space="preserve"> {</w:t>
+            </w:r>
+          </w:p>
+          <w:p>
+            <w:pPr>
+              <w:spacing w:after="0" w:line="240" w:lineRule="auto"/>
+              <w:rPr>
+                <w:lang w:eastAsia="es-ES"/>
+              </w:rPr>
+            </w:pPr>
+            <w:proofErr w:type="spellStart"/>
+            <w:r>
+              <w:rPr>
+                <w:lang w:eastAsia="es-ES"/>
+              </w:rPr>
+              <w:t>background</w:t>
+            </w:r>
+            <w:proofErr w:type="spellEnd"/>
+            <w:r>
+              <w:rPr>
+                <w:lang w:eastAsia="es-ES"/>
+              </w:rPr>
+              <w:t xml:space="preserve">-color: </w:t>
+            </w:r>
+            <w:proofErr w:type="spellStart"/>
+            <w:proofErr w:type="gramStart"/>
+            <w:r>
+              <w:rPr>
+                <w:lang w:eastAsia="es-ES"/>
+              </w:rPr>
+              <w:t>rgba</w:t>
+            </w:r>
+            <w:proofErr w:type="spellEnd"/>
+            <w:r>
+              <w:rPr>
+                <w:lang w:eastAsia="es-ES"/>
+              </w:rPr>
+              <w:t>(</w:t>
+            </w:r>
+            <w:proofErr w:type="gramEnd"/>
+            <w:r>
+              <w:rPr>
+                <w:lang w:eastAsia="es-ES"/>
+              </w:rPr>
+              <w:t>0, 0, 0, 0.5);</w:t>
+            </w:r>
+          </w:p>
+          <w:p>
+            <w:pPr>
+              <w:spacing w:after="0" w:line="240" w:lineRule="auto"/>
+              <w:rPr>
+                <w:lang w:eastAsia="es-ES"/>
+              </w:rPr>
+            </w:pPr>
+            <w:r>
+              <w:rPr>
+                <w:lang w:eastAsia="es-ES"/>
+              </w:rPr>
+              <w:t>}</w:t>
+            </w:r>
+          </w:p>
+          <w:p>
+            <w:pPr>
+              <w:spacing w:before="240" w:after="240" w:line="240" w:lineRule="auto"/>
+              <w:rPr>
+                <w:lang w:eastAsia="es-ES"/>
+              </w:rPr>
+            </w:pPr>
+          </w:p>
+        </w:tc>
+        <w:tc>
+          <w:tcPr>
+            <w:tcW w:w="2540" w:type="dxa"/>
+            <w:tcMar>
+              <w:top w:w="100" w:type="dxa"/>
+              <w:left w:w="100" w:type="dxa"/>
+              <w:bottom w:w="100" w:type="dxa"/>
+              <w:right w:w="100" w:type="dxa"/>
+            </w:tcMar>
+            <w:hideMark/>
+          </w:tcPr>
+          <w:p>
+            <w:pPr>
+              <w:spacing w:after="0" w:line="240" w:lineRule="auto"/>
+              <w:rPr>
+                <w:lang w:eastAsia="es-ES"/>
+              </w:rPr>
+            </w:pPr>
+            <w:r>
+              <w:t xml:space="preserve">Este </w:t>
+            </w:r>
+            <w:proofErr w:type="spellStart"/>
+            <w:r>
+              <w:t>pseudo-elemento</w:t>
+            </w:r>
+            <w:proofErr w:type="spellEnd"/>
+            <w:r>
+              <w:t xml:space="preserve"> pódese usar para estilizar a área de fondo cando se abre un </w:t>
+            </w:r>
+            <w:proofErr w:type="spellStart"/>
+            <w:r>
+              <w:t>cadro</w:t>
+            </w:r>
+            <w:proofErr w:type="spellEnd"/>
+            <w:r>
+              <w:t xml:space="preserve"> de diálogo </w:t>
+            </w:r>
+            <w:proofErr w:type="spellStart"/>
+            <w:r>
+              <w:t>ou</w:t>
+            </w:r>
+            <w:proofErr w:type="spellEnd"/>
+            <w:r>
+              <w:t xml:space="preserve"> un </w:t>
+            </w:r>
+            <w:proofErr w:type="spellStart"/>
+            <w:r>
+              <w:t>popover</w:t>
+            </w:r>
+            <w:proofErr w:type="spellEnd"/>
+            <w:r>
+              <w:t xml:space="preserve">. É útil para </w:t>
+            </w:r>
+            <w:proofErr w:type="spellStart"/>
+            <w:r>
+              <w:t>mellorar</w:t>
+            </w:r>
+            <w:proofErr w:type="spellEnd"/>
+            <w:r>
+              <w:t xml:space="preserve"> a </w:t>
+            </w:r>
+            <w:proofErr w:type="spellStart"/>
+            <w:r>
+              <w:t>visibilidade</w:t>
+            </w:r>
+            <w:proofErr w:type="spellEnd"/>
+            <w:r>
+              <w:t xml:space="preserve"> do </w:t>
+            </w:r>
+            <w:proofErr w:type="spellStart"/>
+            <w:r>
+              <w:t>contido</w:t>
+            </w:r>
+            <w:proofErr w:type="spellEnd"/>
+            <w:r>
+              <w:t xml:space="preserve"> dentro do </w:t>
+            </w:r>
+            <w:proofErr w:type="spellStart"/>
+            <w:r>
+              <w:t>cadro</w:t>
+            </w:r>
+            <w:proofErr w:type="spellEnd"/>
+            <w:r>
+              <w:t xml:space="preserve"> de diálogo</w:t>
+            </w:r>
+            <w:r>
+              <w:rPr>
+                <w:lang w:eastAsia="es-ES"/>
+              </w:rPr>
+              <w:t>.</w:t>
+            </w:r>
+          </w:p>
+        </w:tc>
+      </w:tr>
+      <w:tr>
+        <w:trPr>
+          <w:trHeight w:val="1817"/>
+        </w:trPr>
+        <w:tc>
+          <w:tcPr>
+            <w:tcW w:w="3441" w:type="dxa"/>
+            <w:shd w:val="clear" w:color="auto" w:fill="E7E6E6" w:themeFill="background2"/>
+            <w:tcMar>
+              <w:top w:w="100" w:type="dxa"/>
+              <w:left w:w="100" w:type="dxa"/>
+              <w:bottom w:w="100" w:type="dxa"/>
+              <w:right w:w="100" w:type="dxa"/>
+            </w:tcMar>
+            <w:hideMark/>
+          </w:tcPr>
+          <w:p>
+            <w:pPr>
+              <w:spacing w:after="0" w:line="240" w:lineRule="auto"/>
+              <w:rPr>
+                <w:lang w:eastAsia="es-ES"/>
+              </w:rPr>
+            </w:pPr>
+            <w:proofErr w:type="gramStart"/>
+            <w:r>
+              <w:rPr>
+                <w:lang w:eastAsia="es-ES"/>
+              </w:rPr>
+              <w:t>selector::</w:t>
+            </w:r>
+            <w:proofErr w:type="spellStart"/>
+            <w:proofErr w:type="gramEnd"/>
+            <w:r>
+              <w:rPr>
+                <w:lang w:eastAsia="es-ES"/>
+              </w:rPr>
+              <w:t>before</w:t>
+            </w:r>
+            <w:proofErr w:type="spellEnd"/>
+            <w:r>
+              <w:rPr>
+                <w:lang w:eastAsia="es-ES"/>
+              </w:rPr>
+              <w:t xml:space="preserve"> {</w:t>
+            </w:r>
+          </w:p>
+          <w:p>
+            <w:pPr>
+              <w:spacing w:after="0" w:line="240" w:lineRule="auto"/>
+              <w:rPr>
+                <w:lang w:eastAsia="es-ES"/>
+              </w:rPr>
+            </w:pPr>
+            <w:proofErr w:type="spellStart"/>
+            <w:r>
+              <w:rPr>
+                <w:lang w:eastAsia="es-ES"/>
+              </w:rPr>
+              <w:t>content</w:t>
+            </w:r>
+            <w:proofErr w:type="spellEnd"/>
+            <w:r>
+              <w:rPr>
+                <w:lang w:eastAsia="es-ES"/>
+              </w:rPr>
+              <w:t>: "texto";</w:t>
+            </w:r>
+          </w:p>
+          <w:p>
+            <w:pPr>
+              <w:spacing w:after="0" w:line="240" w:lineRule="auto"/>
+              <w:rPr>
+                <w:lang w:eastAsia="es-ES"/>
+              </w:rPr>
+            </w:pPr>
+            <w:r>
+              <w:rPr>
+                <w:lang w:eastAsia="es-ES"/>
+              </w:rPr>
+              <w:t xml:space="preserve">/* </w:t>
+            </w:r>
+            <w:proofErr w:type="spellStart"/>
+            <w:r>
+              <w:rPr>
+                <w:lang w:eastAsia="es-ES"/>
+              </w:rPr>
+              <w:t>Outros</w:t>
+            </w:r>
+            <w:proofErr w:type="spellEnd"/>
+            <w:r>
+              <w:rPr>
+                <w:lang w:eastAsia="es-ES"/>
+              </w:rPr>
+              <w:t xml:space="preserve"> estilos */</w:t>
+            </w:r>
+          </w:p>
+          <w:p>
+            <w:pPr>
+              <w:spacing w:after="0" w:line="240" w:lineRule="auto"/>
+              <w:rPr>
+                <w:lang w:eastAsia="es-ES"/>
+              </w:rPr>
+            </w:pPr>
+            <w:r>
+              <w:rPr>
+                <w:lang w:eastAsia="es-ES"/>
+              </w:rPr>
+              <w:t>}</w:t>
+            </w:r>
+          </w:p>
+        </w:tc>
+        <w:tc>
+          <w:tcPr>
+            <w:tcW w:w="2503" w:type="dxa"/>
+            <w:shd w:val="clear" w:color="auto" w:fill="E7E6E6" w:themeFill="background2"/>
+            <w:tcMar>
+              <w:top w:w="100" w:type="dxa"/>
+              <w:left w:w="100" w:type="dxa"/>
+              <w:bottom w:w="100" w:type="dxa"/>
+              <w:right w:w="100" w:type="dxa"/>
+            </w:tcMar>
+            <w:hideMark/>
+          </w:tcPr>
+          <w:p>
+            <w:pPr>
+              <w:spacing w:after="0" w:line="240" w:lineRule="auto"/>
+              <w:rPr>
+                <w:lang w:eastAsia="es-ES"/>
+              </w:rPr>
+            </w:pPr>
+            <w:r>
+              <w:rPr>
+                <w:lang w:eastAsia="es-ES"/>
+              </w:rPr>
+              <w:t>h</w:t>
+            </w:r>
+            <w:proofErr w:type="gramStart"/>
+            <w:r>
+              <w:rPr>
+                <w:lang w:eastAsia="es-ES"/>
+              </w:rPr>
+              <w:t>1::</w:t>
+            </w:r>
+            <w:proofErr w:type="spellStart"/>
+            <w:proofErr w:type="gramEnd"/>
+            <w:r>
+              <w:rPr>
+                <w:lang w:eastAsia="es-ES"/>
+              </w:rPr>
+              <w:t>before</w:t>
+            </w:r>
+            <w:proofErr w:type="spellEnd"/>
+            <w:r>
+              <w:rPr>
+                <w:lang w:eastAsia="es-ES"/>
+              </w:rPr>
+              <w:t xml:space="preserve"> {</w:t>
+            </w:r>
+          </w:p>
+          <w:p>
+            <w:pPr>
+              <w:spacing w:after="0" w:line="240" w:lineRule="auto"/>
+              <w:rPr>
+                <w:lang w:eastAsia="es-ES"/>
+              </w:rPr>
+            </w:pPr>
+            <w:proofErr w:type="spellStart"/>
+            <w:r>
+              <w:rPr>
+                <w:lang w:eastAsia="es-ES"/>
+              </w:rPr>
+              <w:t>content</w:t>
+            </w:r>
+            <w:proofErr w:type="spellEnd"/>
+            <w:r>
+              <w:rPr>
+                <w:lang w:eastAsia="es-ES"/>
+              </w:rPr>
+              <w:t>: "</w:t>
+            </w:r>
+            <w:r>
+              <w:rPr>
+                <w:rFonts w:ascii="Segoe UI Symbol" w:hAnsi="Segoe UI Symbol" w:cs="Segoe UI Symbol"/>
+                <w:lang w:eastAsia="es-ES"/>
+              </w:rPr>
+              <w:t>★</w:t>
+            </w:r>
+            <w:r>
+              <w:rPr>
+                <w:lang w:eastAsia="es-ES"/>
+              </w:rPr>
+              <w:t xml:space="preserve"> ";</w:t>
+            </w:r>
+          </w:p>
+          <w:p>
+            <w:pPr>
+              <w:spacing w:after="0" w:line="240" w:lineRule="auto"/>
+              <w:rPr>
+                <w:lang w:eastAsia="es-ES"/>
+              </w:rPr>
+            </w:pPr>
+            <w:r>
+              <w:rPr>
+                <w:lang w:eastAsia="es-ES"/>
+              </w:rPr>
+              <w:t xml:space="preserve">color: </w:t>
+            </w:r>
+            <w:proofErr w:type="spellStart"/>
+            <w:r>
+              <w:rPr>
+                <w:lang w:eastAsia="es-ES"/>
+              </w:rPr>
+              <w:t>gold</w:t>
+            </w:r>
+            <w:proofErr w:type="spellEnd"/>
+            <w:r>
+              <w:rPr>
+                <w:lang w:eastAsia="es-ES"/>
+              </w:rPr>
+              <w:t>;</w:t>
+            </w:r>
+          </w:p>
+          <w:p>
+            <w:pPr>
+              <w:spacing w:after="0" w:line="240" w:lineRule="auto"/>
+              <w:rPr>
+                <w:lang w:eastAsia="es-ES"/>
+              </w:rPr>
+            </w:pPr>
+            <w:r>
+              <w:rPr>
+                <w:lang w:eastAsia="es-ES"/>
+              </w:rPr>
+              <w:t>}</w:t>
+            </w:r>
+          </w:p>
+          <w:p>
+            <w:pPr>
+              <w:spacing w:before="240" w:after="0" w:line="240" w:lineRule="auto"/>
+              <w:rPr>
+                <w:lang w:eastAsia="es-ES"/>
+              </w:rPr>
+            </w:pPr>
+          </w:p>
+        </w:tc>
+        <w:tc>
+          <w:tcPr>
+            <w:tcW w:w="2540" w:type="dxa"/>
+            <w:shd w:val="clear" w:color="auto" w:fill="E7E6E6" w:themeFill="background2"/>
+            <w:tcMar>
+              <w:top w:w="100" w:type="dxa"/>
+              <w:left w:w="100" w:type="dxa"/>
+              <w:bottom w:w="100" w:type="dxa"/>
+              <w:right w:w="100" w:type="dxa"/>
+            </w:tcMar>
+            <w:hideMark/>
+          </w:tcPr>
+          <w:p>
+            <w:r>
+              <w:t xml:space="preserve">Usado para </w:t>
+            </w:r>
+            <w:proofErr w:type="spellStart"/>
+            <w:r>
+              <w:t>engadir</w:t>
+            </w:r>
+            <w:proofErr w:type="spellEnd"/>
+            <w:r>
+              <w:t xml:space="preserve"> </w:t>
+            </w:r>
+            <w:proofErr w:type="spellStart"/>
+            <w:r>
+              <w:t>contido</w:t>
+            </w:r>
+            <w:proofErr w:type="spellEnd"/>
+            <w:r>
+              <w:t xml:space="preserve"> antes </w:t>
+            </w:r>
+            <w:proofErr w:type="spellStart"/>
+            <w:r>
+              <w:t>dun</w:t>
+            </w:r>
+            <w:proofErr w:type="spellEnd"/>
+            <w:r>
+              <w:t xml:space="preserve"> elemento, como un icono </w:t>
+            </w:r>
+            <w:proofErr w:type="spellStart"/>
+            <w:r>
+              <w:t>ou</w:t>
+            </w:r>
+            <w:proofErr w:type="spellEnd"/>
+            <w:r>
+              <w:t xml:space="preserve"> un símbolo. É útil para </w:t>
+            </w:r>
+            <w:proofErr w:type="spellStart"/>
+            <w:r>
+              <w:t>engadir</w:t>
+            </w:r>
+            <w:proofErr w:type="spellEnd"/>
+            <w:r>
+              <w:t xml:space="preserve"> un ícono </w:t>
+            </w:r>
+            <w:proofErr w:type="spellStart"/>
+            <w:r>
+              <w:t>ou</w:t>
+            </w:r>
+            <w:proofErr w:type="spellEnd"/>
+            <w:r>
+              <w:t xml:space="preserve"> </w:t>
+            </w:r>
+            <w:proofErr w:type="spellStart"/>
+            <w:r>
+              <w:t>unha</w:t>
+            </w:r>
+            <w:proofErr w:type="spellEnd"/>
+            <w:r>
+              <w:t xml:space="preserve"> </w:t>
+            </w:r>
+            <w:proofErr w:type="spellStart"/>
+            <w:r>
+              <w:t>imaxe</w:t>
+            </w:r>
+            <w:proofErr w:type="spellEnd"/>
+            <w:r>
+              <w:t xml:space="preserve"> antes do texto </w:t>
+            </w:r>
+            <w:proofErr w:type="spellStart"/>
+            <w:r>
+              <w:t>dun</w:t>
+            </w:r>
+            <w:proofErr w:type="spellEnd"/>
+            <w:r>
+              <w:t xml:space="preserve"> título </w:t>
+            </w:r>
+            <w:proofErr w:type="spellStart"/>
+            <w:r>
+              <w:t>ou</w:t>
+            </w:r>
+            <w:proofErr w:type="spellEnd"/>
+            <w:r>
+              <w:t xml:space="preserve"> sección.</w:t>
+            </w:r>
+          </w:p>
+        </w:tc>
+      </w:tr>
+      <w:tr>
+        <w:tc>
+          <w:tcPr>
+            <w:tcW w:w="3441" w:type="dxa"/>
+            <w:tcMar>
+              <w:top w:w="100" w:type="dxa"/>
+              <w:left w:w="100" w:type="dxa"/>
+              <w:bottom w:w="100" w:type="dxa"/>
+              <w:right w:w="100" w:type="dxa"/>
+            </w:tcMar>
+            <w:hideMark/>
+          </w:tcPr>
+          <w:p>
+            <w:pPr>
+              <w:spacing w:after="0" w:line="240" w:lineRule="auto"/>
+              <w:rPr>
+                <w:lang w:eastAsia="es-ES"/>
+              </w:rPr>
+            </w:pPr>
+            <w:proofErr w:type="gramStart"/>
+            <w:r>
+              <w:rPr>
+                <w:lang w:eastAsia="es-ES"/>
+              </w:rPr>
+              <w:t>selector::</w:t>
+            </w:r>
+            <w:proofErr w:type="gramEnd"/>
+            <w:r>
+              <w:rPr>
+                <w:lang w:eastAsia="es-ES"/>
+              </w:rPr>
+              <w:t>file-selector-</w:t>
+            </w:r>
+            <w:proofErr w:type="spellStart"/>
+            <w:r>
+              <w:rPr>
+                <w:lang w:eastAsia="es-ES"/>
+              </w:rPr>
+              <w:t>button</w:t>
+            </w:r>
+            <w:proofErr w:type="spellEnd"/>
+            <w:r>
+              <w:rPr>
+                <w:lang w:eastAsia="es-ES"/>
+              </w:rPr>
+              <w:t xml:space="preserve"> {</w:t>
+            </w:r>
+          </w:p>
+          <w:p>
+            <w:pPr>
+              <w:spacing w:after="0" w:line="240" w:lineRule="auto"/>
+              <w:rPr>
+                <w:lang w:eastAsia="es-ES"/>
+              </w:rPr>
+            </w:pPr>
+            <w:r>
+              <w:rPr>
+                <w:lang w:eastAsia="es-ES"/>
+              </w:rPr>
+              <w:t>  /* Estilos */</w:t>
+            </w:r>
+          </w:p>
+          <w:p>
+            <w:pPr>
+              <w:spacing w:after="0" w:line="240" w:lineRule="auto"/>
+              <w:rPr>
+                <w:lang w:eastAsia="es-ES"/>
+              </w:rPr>
+            </w:pPr>
+            <w:r>
+              <w:rPr>
+                <w:lang w:eastAsia="es-ES"/>
+              </w:rPr>
+              <w:t>}</w:t>
+            </w:r>
+          </w:p>
+        </w:tc>
+        <w:tc>
+          <w:tcPr>
+            <w:tcW w:w="2503" w:type="dxa"/>
+            <w:tcMar>
+              <w:top w:w="100" w:type="dxa"/>
+              <w:left w:w="100" w:type="dxa"/>
+              <w:bottom w:w="100" w:type="dxa"/>
+              <w:right w:w="100" w:type="dxa"/>
+            </w:tcMar>
+            <w:hideMark/>
+          </w:tcPr>
+          <w:p>
+            <w:pPr>
+              <w:spacing w:after="0" w:line="240" w:lineRule="auto"/>
+              <w:rPr>
+                <w:lang w:eastAsia="es-ES"/>
+              </w:rPr>
+            </w:pPr>
+            <w:proofErr w:type="gramStart"/>
+            <w:r>
+              <w:rPr>
+                <w:lang w:eastAsia="es-ES"/>
+              </w:rPr>
+              <w:t>input::</w:t>
+            </w:r>
+            <w:proofErr w:type="gramEnd"/>
+            <w:r>
+              <w:rPr>
+                <w:lang w:eastAsia="es-ES"/>
+              </w:rPr>
+              <w:t>file-selector-</w:t>
+            </w:r>
+            <w:proofErr w:type="spellStart"/>
+            <w:r>
+              <w:rPr>
+                <w:lang w:eastAsia="es-ES"/>
+              </w:rPr>
+              <w:t>button</w:t>
+            </w:r>
+            <w:proofErr w:type="spellEnd"/>
+            <w:r>
+              <w:rPr>
+                <w:lang w:eastAsia="es-ES"/>
+              </w:rPr>
+              <w:t xml:space="preserve"> {</w:t>
+            </w:r>
+          </w:p>
+          <w:p>
+            <w:pPr>
+              <w:spacing w:after="0" w:line="240" w:lineRule="auto"/>
+              <w:rPr>
+                <w:lang w:eastAsia="es-ES"/>
+              </w:rPr>
+            </w:pPr>
+            <w:r>
+              <w:rPr>
+                <w:lang w:eastAsia="es-ES"/>
+              </w:rPr>
+              <w:t>  </w:t>
+            </w:r>
+            <w:proofErr w:type="spellStart"/>
+            <w:r>
+              <w:rPr>
+                <w:lang w:eastAsia="es-ES"/>
+              </w:rPr>
+              <w:t>background</w:t>
+            </w:r>
+            <w:proofErr w:type="spellEnd"/>
+            <w:r>
+              <w:rPr>
+                <w:lang w:eastAsia="es-ES"/>
+              </w:rPr>
+              <w:t>-color: #007bff;</w:t>
+            </w:r>
+          </w:p>
+          <w:p>
+            <w:pPr>
+              <w:spacing w:after="0" w:line="240" w:lineRule="auto"/>
+              <w:rPr>
+                <w:lang w:eastAsia="es-ES"/>
+              </w:rPr>
+            </w:pPr>
+            <w:r>
+              <w:rPr>
+                <w:lang w:eastAsia="es-ES"/>
+              </w:rPr>
+              <w:t xml:space="preserve">  color: </w:t>
+            </w:r>
+            <w:proofErr w:type="spellStart"/>
+            <w:r>
+              <w:rPr>
+                <w:lang w:eastAsia="es-ES"/>
+              </w:rPr>
+              <w:t>white</w:t>
+            </w:r>
+            <w:proofErr w:type="spellEnd"/>
+            <w:r>
+              <w:rPr>
+                <w:lang w:eastAsia="es-ES"/>
+              </w:rPr>
+              <w:t>;</w:t>
+            </w:r>
+          </w:p>
+          <w:p>
+            <w:pPr>
+              <w:spacing w:after="0" w:line="240" w:lineRule="auto"/>
+              <w:rPr>
+                <w:lang w:eastAsia="es-ES"/>
+              </w:rPr>
+            </w:pPr>
+            <w:r>
+              <w:rPr>
+                <w:lang w:eastAsia="es-ES"/>
+              </w:rPr>
+              <w:t>}</w:t>
+            </w:r>
+          </w:p>
+          <w:p>
+            <w:pPr>
+              <w:spacing w:before="240" w:after="240" w:line="240" w:lineRule="auto"/>
+              <w:rPr>
+                <w:lang w:eastAsia="es-ES"/>
+              </w:rPr>
+            </w:pPr>
+          </w:p>
+        </w:tc>
+        <w:tc>
+          <w:tcPr>
+            <w:tcW w:w="2540" w:type="dxa"/>
+            <w:tcMar>
+              <w:top w:w="100" w:type="dxa"/>
+              <w:left w:w="100" w:type="dxa"/>
+              <w:bottom w:w="100" w:type="dxa"/>
+              <w:right w:w="100" w:type="dxa"/>
+            </w:tcMar>
+            <w:hideMark/>
+          </w:tcPr>
+          <w:p>
+            <w:r>
+              <w:t xml:space="preserve">Útil para personalizar o botón de selección de </w:t>
+            </w:r>
+            <w:proofErr w:type="spellStart"/>
+            <w:r>
+              <w:t>arquivos</w:t>
+            </w:r>
+            <w:proofErr w:type="spellEnd"/>
+            <w:r>
+              <w:t xml:space="preserve"> dentro </w:t>
+            </w:r>
+            <w:proofErr w:type="spellStart"/>
+            <w:r>
+              <w:t>dun</w:t>
+            </w:r>
+            <w:proofErr w:type="spellEnd"/>
+            <w:r>
+              <w:t xml:space="preserve"> formulario. Pode </w:t>
+            </w:r>
+            <w:proofErr w:type="spellStart"/>
+            <w:r>
+              <w:t>empregarse</w:t>
+            </w:r>
+            <w:proofErr w:type="spellEnd"/>
+            <w:r>
+              <w:t xml:space="preserve"> cando se </w:t>
+            </w:r>
+            <w:proofErr w:type="spellStart"/>
+            <w:r>
+              <w:t>quere</w:t>
+            </w:r>
+            <w:proofErr w:type="spellEnd"/>
+            <w:r>
+              <w:t xml:space="preserve"> </w:t>
+            </w:r>
+            <w:proofErr w:type="spellStart"/>
+            <w:r>
+              <w:t>mellorar</w:t>
+            </w:r>
+            <w:proofErr w:type="spellEnd"/>
+            <w:r>
+              <w:t xml:space="preserve"> a estética </w:t>
+            </w:r>
+            <w:proofErr w:type="spellStart"/>
+            <w:r>
+              <w:t>ou</w:t>
+            </w:r>
+            <w:proofErr w:type="spellEnd"/>
+            <w:r>
+              <w:t xml:space="preserve"> </w:t>
+            </w:r>
+            <w:proofErr w:type="spellStart"/>
+            <w:r>
+              <w:t>facer</w:t>
+            </w:r>
+            <w:proofErr w:type="spellEnd"/>
+            <w:r>
+              <w:t xml:space="preserve"> o botón </w:t>
+            </w:r>
+            <w:proofErr w:type="spellStart"/>
+            <w:r>
+              <w:t>máis</w:t>
+            </w:r>
+            <w:proofErr w:type="spellEnd"/>
+            <w:r>
+              <w:t xml:space="preserve"> visible.</w:t>
+            </w:r>
+          </w:p>
+          <w:p/>
+        </w:tc>
+      </w:tr>
+      <w:tr>
+        <w:tc>
+          <w:tcPr>
+            <w:tcW w:w="3441" w:type="dxa"/>
+            <w:shd w:val="clear" w:color="auto" w:fill="E7E6E6" w:themeFill="background2"/>
+            <w:tcMar>
+              <w:top w:w="100" w:type="dxa"/>
+              <w:left w:w="100" w:type="dxa"/>
+              <w:bottom w:w="100" w:type="dxa"/>
+              <w:right w:w="100" w:type="dxa"/>
+            </w:tcMar>
+            <w:hideMark/>
+          </w:tcPr>
+          <w:p>
+            <w:pPr>
+              <w:spacing w:after="0" w:line="240" w:lineRule="auto"/>
+              <w:rPr>
+                <w:lang w:eastAsia="es-ES"/>
+              </w:rPr>
+            </w:pPr>
+            <w:proofErr w:type="gramStart"/>
+            <w:r>
+              <w:rPr>
+                <w:lang w:eastAsia="es-ES"/>
+              </w:rPr>
+              <w:t>selector::</w:t>
+            </w:r>
+            <w:proofErr w:type="spellStart"/>
+            <w:proofErr w:type="gramEnd"/>
+            <w:r>
+              <w:rPr>
+                <w:lang w:eastAsia="es-ES"/>
+              </w:rPr>
+              <w:t>first-letter</w:t>
+            </w:r>
+            <w:proofErr w:type="spellEnd"/>
+            <w:r>
+              <w:rPr>
+                <w:lang w:eastAsia="es-ES"/>
+              </w:rPr>
+              <w:t xml:space="preserve"> {</w:t>
+            </w:r>
+          </w:p>
+          <w:p>
+            <w:pPr>
+              <w:spacing w:after="0" w:line="240" w:lineRule="auto"/>
+              <w:rPr>
+                <w:lang w:eastAsia="es-ES"/>
+              </w:rPr>
+            </w:pPr>
+            <w:r>
+              <w:rPr>
+                <w:lang w:eastAsia="es-ES"/>
+              </w:rPr>
+              <w:t>  /* Estilos */</w:t>
+            </w:r>
+          </w:p>
+          <w:p>
+            <w:pPr>
+              <w:spacing w:after="0" w:line="240" w:lineRule="auto"/>
+              <w:rPr>
+                <w:lang w:eastAsia="es-ES"/>
+              </w:rPr>
+            </w:pPr>
+            <w:r>
+              <w:rPr>
+                <w:lang w:eastAsia="es-ES"/>
+              </w:rPr>
+              <w:t>}</w:t>
+            </w:r>
+          </w:p>
+        </w:tc>
+        <w:tc>
+          <w:tcPr>
+            <w:tcW w:w="2503" w:type="dxa"/>
+            <w:shd w:val="clear" w:color="auto" w:fill="E7E6E6" w:themeFill="background2"/>
+            <w:tcMar>
+              <w:top w:w="100" w:type="dxa"/>
+              <w:left w:w="100" w:type="dxa"/>
+              <w:bottom w:w="100" w:type="dxa"/>
+              <w:right w:w="100" w:type="dxa"/>
+            </w:tcMar>
+            <w:hideMark/>
+          </w:tcPr>
+          <w:p>
+            <w:pPr>
+              <w:spacing w:after="0" w:line="240" w:lineRule="auto"/>
+              <w:rPr>
+                <w:lang w:eastAsia="es-ES"/>
+              </w:rPr>
+            </w:pPr>
+            <w:proofErr w:type="gramStart"/>
+            <w:r>
+              <w:rPr>
+                <w:lang w:eastAsia="es-ES"/>
+              </w:rPr>
+              <w:t>p::</w:t>
+            </w:r>
+            <w:proofErr w:type="gramEnd"/>
+            <w:r>
+              <w:rPr>
+                <w:lang w:eastAsia="es-ES"/>
+              </w:rPr>
+              <w:t>first-letter {</w:t>
+            </w:r>
+          </w:p>
+          <w:p>
+            <w:pPr>
+              <w:spacing w:after="0" w:line="240" w:lineRule="auto"/>
+              <w:rPr>
+                <w:lang w:eastAsia="es-ES"/>
+              </w:rPr>
+            </w:pPr>
+            <w:r>
+              <w:rPr>
+                <w:lang w:eastAsia="es-ES"/>
+              </w:rPr>
+              <w:t>  </w:t>
+            </w:r>
+            <w:proofErr w:type="spellStart"/>
+            <w:r>
+              <w:rPr>
+                <w:lang w:eastAsia="es-ES"/>
+              </w:rPr>
+              <w:t>font-size</w:t>
+            </w:r>
+            <w:proofErr w:type="spellEnd"/>
+            <w:r>
+              <w:rPr>
+                <w:lang w:eastAsia="es-ES"/>
+              </w:rPr>
+              <w:t>: 2em;</w:t>
+            </w:r>
+          </w:p>
+          <w:p>
+            <w:pPr>
+              <w:spacing w:after="0" w:line="240" w:lineRule="auto"/>
+              <w:rPr>
+                <w:lang w:eastAsia="es-ES"/>
+              </w:rPr>
+            </w:pPr>
+            <w:r>
+              <w:rPr>
+                <w:lang w:eastAsia="es-ES"/>
+              </w:rPr>
+              <w:t>  </w:t>
+            </w:r>
+            <w:proofErr w:type="spellStart"/>
+            <w:r>
+              <w:rPr>
+                <w:lang w:eastAsia="es-ES"/>
+              </w:rPr>
+              <w:t>font-weight</w:t>
+            </w:r>
+            <w:proofErr w:type="spellEnd"/>
+            <w:r>
+              <w:rPr>
+                <w:lang w:eastAsia="es-ES"/>
+              </w:rPr>
+              <w:t xml:space="preserve">: </w:t>
+            </w:r>
+            <w:proofErr w:type="spellStart"/>
+            <w:r>
+              <w:rPr>
+                <w:lang w:eastAsia="es-ES"/>
+              </w:rPr>
+              <w:t>bold</w:t>
+            </w:r>
+            <w:proofErr w:type="spellEnd"/>
+            <w:r>
+              <w:rPr>
+                <w:lang w:eastAsia="es-ES"/>
+              </w:rPr>
+              <w:t>;</w:t>
+            </w:r>
+          </w:p>
+          <w:p>
+            <w:pPr>
+              <w:spacing w:after="0" w:line="240" w:lineRule="auto"/>
+              <w:rPr>
+                <w:lang w:eastAsia="es-ES"/>
+              </w:rPr>
+            </w:pPr>
+            <w:r>
+              <w:rPr>
+                <w:lang w:eastAsia="es-ES"/>
+              </w:rPr>
+              <w:t>}</w:t>
+            </w:r>
+          </w:p>
+          <w:p>
+            <w:pPr>
+              <w:spacing w:before="240" w:after="0" w:line="240" w:lineRule="auto"/>
+              <w:rPr>
+                <w:lang w:eastAsia="es-ES"/>
+              </w:rPr>
+            </w:pPr>
+          </w:p>
+        </w:tc>
+        <w:tc>
+          <w:tcPr>
+            <w:tcW w:w="2540" w:type="dxa"/>
+            <w:shd w:val="clear" w:color="auto" w:fill="E7E6E6" w:themeFill="background2"/>
+            <w:tcMar>
+              <w:top w:w="100" w:type="dxa"/>
+              <w:left w:w="100" w:type="dxa"/>
+              <w:bottom w:w="100" w:type="dxa"/>
+              <w:right w:w="100" w:type="dxa"/>
+            </w:tcMar>
+            <w:hideMark/>
+          </w:tcPr>
+          <w:p>
+            <w:r>
+              <w:t>Usado para crear efectos de "</w:t>
+            </w:r>
+            <w:proofErr w:type="spellStart"/>
+            <w:r>
+              <w:t>drop</w:t>
+            </w:r>
+            <w:proofErr w:type="spellEnd"/>
+            <w:r>
+              <w:t xml:space="preserve"> </w:t>
+            </w:r>
+            <w:proofErr w:type="spellStart"/>
+            <w:r>
+              <w:t>caps</w:t>
+            </w:r>
+            <w:proofErr w:type="spellEnd"/>
+            <w:r>
+              <w:t xml:space="preserve">" </w:t>
+            </w:r>
+            <w:proofErr w:type="spellStart"/>
+            <w:r>
+              <w:t>ou</w:t>
+            </w:r>
+            <w:proofErr w:type="spellEnd"/>
+            <w:r>
+              <w:t xml:space="preserve"> para resaltar a </w:t>
+            </w:r>
+            <w:proofErr w:type="spellStart"/>
+            <w:r>
+              <w:t>primeira</w:t>
+            </w:r>
+            <w:proofErr w:type="spellEnd"/>
+            <w:r>
+              <w:t xml:space="preserve"> letra </w:t>
+            </w:r>
+            <w:proofErr w:type="spellStart"/>
+            <w:r>
+              <w:t>dun</w:t>
+            </w:r>
+            <w:proofErr w:type="spellEnd"/>
+            <w:r>
+              <w:t xml:space="preserve"> parágrafo, especialmente en </w:t>
+            </w:r>
+            <w:proofErr w:type="spellStart"/>
+            <w:r>
+              <w:t>artigos</w:t>
+            </w:r>
+            <w:proofErr w:type="spellEnd"/>
+            <w:r>
+              <w:t xml:space="preserve"> </w:t>
+            </w:r>
+            <w:proofErr w:type="spellStart"/>
+            <w:r>
+              <w:t>ou</w:t>
+            </w:r>
+            <w:proofErr w:type="spellEnd"/>
+            <w:r>
+              <w:t xml:space="preserve"> libros.</w:t>
+            </w:r>
+          </w:p>
+        </w:tc>
+      </w:tr>
+      <w:tr>
+        <w:tc>
+          <w:tcPr>
+            <w:tcW w:w="3441" w:type="dxa"/>
+            <w:tcMar>
+              <w:top w:w="100" w:type="dxa"/>
+              <w:left w:w="100" w:type="dxa"/>
+              <w:bottom w:w="100" w:type="dxa"/>
+              <w:right w:w="100" w:type="dxa"/>
+            </w:tcMar>
+            <w:hideMark/>
+          </w:tcPr>
+          <w:p>
+            <w:pPr>
+              <w:spacing w:after="0" w:line="240" w:lineRule="auto"/>
+              <w:rPr>
+                <w:lang w:eastAsia="es-ES"/>
+              </w:rPr>
+            </w:pPr>
+            <w:proofErr w:type="gramStart"/>
+            <w:r>
+              <w:rPr>
+                <w:lang w:eastAsia="es-ES"/>
+              </w:rPr>
+              <w:t>selector::</w:t>
+            </w:r>
+            <w:proofErr w:type="spellStart"/>
+            <w:proofErr w:type="gramEnd"/>
+            <w:r>
+              <w:rPr>
+                <w:lang w:eastAsia="es-ES"/>
+              </w:rPr>
+              <w:t>first</w:t>
+            </w:r>
+            <w:proofErr w:type="spellEnd"/>
+            <w:r>
+              <w:rPr>
+                <w:lang w:eastAsia="es-ES"/>
+              </w:rPr>
+              <w:t>- line {</w:t>
+            </w:r>
+          </w:p>
+          <w:p>
+            <w:pPr>
+              <w:spacing w:after="0" w:line="240" w:lineRule="auto"/>
+              <w:rPr>
+                <w:lang w:eastAsia="es-ES"/>
+              </w:rPr>
+            </w:pPr>
+            <w:r>
+              <w:rPr>
+                <w:lang w:eastAsia="es-ES"/>
+              </w:rPr>
+              <w:t>  /* Estilos */</w:t>
+            </w:r>
+          </w:p>
+          <w:p>
+            <w:pPr>
+              <w:spacing w:after="0" w:line="240" w:lineRule="auto"/>
+              <w:rPr>
+                <w:lang w:eastAsia="es-ES"/>
+              </w:rPr>
+            </w:pPr>
+            <w:r>
+              <w:rPr>
+                <w:lang w:eastAsia="es-ES"/>
+              </w:rPr>
+              <w:t>}</w:t>
+            </w:r>
+          </w:p>
+        </w:tc>
+        <w:tc>
+          <w:tcPr>
+            <w:tcW w:w="2503" w:type="dxa"/>
+            <w:tcMar>
+              <w:top w:w="100" w:type="dxa"/>
+              <w:left w:w="100" w:type="dxa"/>
+              <w:bottom w:w="100" w:type="dxa"/>
+              <w:right w:w="100" w:type="dxa"/>
+            </w:tcMar>
+            <w:hideMark/>
+          </w:tcPr>
+          <w:p>
+            <w:pPr>
+              <w:spacing w:after="0" w:line="240" w:lineRule="auto"/>
+              <w:rPr>
+                <w:lang w:eastAsia="es-ES"/>
+              </w:rPr>
+            </w:pPr>
+            <w:proofErr w:type="gramStart"/>
+            <w:r>
+              <w:rPr>
+                <w:lang w:eastAsia="es-ES"/>
+              </w:rPr>
+              <w:t>p::</w:t>
+            </w:r>
+            <w:proofErr w:type="gramEnd"/>
+            <w:r>
+              <w:rPr>
+                <w:lang w:eastAsia="es-ES"/>
+              </w:rPr>
+              <w:t>first-line {</w:t>
+            </w:r>
+          </w:p>
+          <w:p>
+            <w:pPr>
+              <w:spacing w:after="0" w:line="240" w:lineRule="auto"/>
+              <w:rPr>
+                <w:lang w:eastAsia="es-ES"/>
+              </w:rPr>
+            </w:pPr>
+            <w:r>
+              <w:rPr>
+                <w:lang w:eastAsia="es-ES"/>
+              </w:rPr>
+              <w:t>  </w:t>
+            </w:r>
+            <w:proofErr w:type="spellStart"/>
+            <w:r>
+              <w:rPr>
+                <w:lang w:eastAsia="es-ES"/>
+              </w:rPr>
+              <w:t>font-</w:t>
+            </w:r>
+            <w:proofErr w:type="gramStart"/>
+            <w:r>
+              <w:rPr>
+                <w:lang w:eastAsia="es-ES"/>
+              </w:rPr>
+              <w:t>style:italic</w:t>
+            </w:r>
+            <w:proofErr w:type="spellEnd"/>
+            <w:proofErr w:type="gramEnd"/>
+            <w:r>
+              <w:rPr>
+                <w:lang w:eastAsia="es-ES"/>
+              </w:rPr>
+              <w:t>;</w:t>
+            </w:r>
+          </w:p>
+          <w:p>
+            <w:pPr>
+              <w:spacing w:after="0" w:line="240" w:lineRule="auto"/>
+              <w:rPr>
+                <w:lang w:eastAsia="es-ES"/>
+              </w:rPr>
+            </w:pPr>
+            <w:r>
+              <w:rPr>
+                <w:lang w:eastAsia="es-ES"/>
+              </w:rPr>
+              <w:t xml:space="preserve">  color: </w:t>
+            </w:r>
+            <w:proofErr w:type="spellStart"/>
+            <w:r>
+              <w:rPr>
+                <w:lang w:eastAsia="es-ES"/>
+              </w:rPr>
+              <w:t>darkblue</w:t>
+            </w:r>
+            <w:proofErr w:type="spellEnd"/>
+            <w:r>
+              <w:rPr>
+                <w:lang w:eastAsia="es-ES"/>
+              </w:rPr>
+              <w:t>;</w:t>
+            </w:r>
+          </w:p>
+          <w:p>
+            <w:pPr>
+              <w:spacing w:after="0" w:line="240" w:lineRule="auto"/>
+              <w:rPr>
+                <w:lang w:eastAsia="es-ES"/>
+              </w:rPr>
+            </w:pPr>
+            <w:r>
+              <w:rPr>
+                <w:lang w:eastAsia="es-ES"/>
+              </w:rPr>
+              <w:t>}</w:t>
+            </w:r>
+          </w:p>
+          <w:p>
+            <w:pPr>
+              <w:spacing w:after="240" w:line="240" w:lineRule="auto"/>
+              <w:rPr>
+                <w:lang w:eastAsia="es-ES"/>
+              </w:rPr>
+            </w:pPr>
+          </w:p>
+        </w:tc>
+        <w:tc>
+          <w:tcPr>
+            <w:tcW w:w="2540" w:type="dxa"/>
+            <w:tcMar>
+              <w:top w:w="100" w:type="dxa"/>
+              <w:left w:w="100" w:type="dxa"/>
+              <w:bottom w:w="100" w:type="dxa"/>
+              <w:right w:w="100" w:type="dxa"/>
+            </w:tcMar>
+            <w:hideMark/>
+          </w:tcPr>
+          <w:p>
+            <w:proofErr w:type="spellStart"/>
+            <w:r>
+              <w:t>Utilízase</w:t>
+            </w:r>
+            <w:proofErr w:type="spellEnd"/>
+            <w:r>
+              <w:t xml:space="preserve"> para aplicar estilos á </w:t>
+            </w:r>
+            <w:proofErr w:type="spellStart"/>
+            <w:r>
+              <w:t>primeira</w:t>
+            </w:r>
+            <w:proofErr w:type="spellEnd"/>
+            <w:r>
+              <w:t xml:space="preserve"> liña </w:t>
+            </w:r>
+            <w:proofErr w:type="spellStart"/>
+            <w:r>
+              <w:t>dun</w:t>
+            </w:r>
+            <w:proofErr w:type="spellEnd"/>
+            <w:r>
+              <w:t xml:space="preserve"> parágrafo.</w:t>
+            </w:r>
+          </w:p>
+        </w:tc>
+      </w:tr>
+      <w:tr>
+        <w:trPr>
+          <w:trHeight w:val="2290"/>
+        </w:trPr>
+        <w:tc>
+          <w:tcPr>
+            <w:tcW w:w="3441" w:type="dxa"/>
+            <w:shd w:val="clear" w:color="auto" w:fill="E7E6E6" w:themeFill="background2"/>
+            <w:tcMar>
+              <w:top w:w="100" w:type="dxa"/>
+              <w:left w:w="100" w:type="dxa"/>
+              <w:bottom w:w="100" w:type="dxa"/>
+              <w:right w:w="100" w:type="dxa"/>
+            </w:tcMar>
+            <w:hideMark/>
+          </w:tcPr>
+          <w:p>
+            <w:pPr>
+              <w:spacing w:after="0" w:line="240" w:lineRule="auto"/>
+              <w:rPr>
+                <w:lang w:eastAsia="es-ES"/>
+              </w:rPr>
+            </w:pPr>
+            <w:proofErr w:type="gramStart"/>
+            <w:r>
+              <w:rPr>
+                <w:lang w:eastAsia="es-ES"/>
+              </w:rPr>
+              <w:lastRenderedPageBreak/>
+              <w:t>selector::</w:t>
+            </w:r>
+            <w:proofErr w:type="spellStart"/>
+            <w:proofErr w:type="gramEnd"/>
+            <w:r>
+              <w:rPr>
+                <w:lang w:eastAsia="es-ES"/>
+              </w:rPr>
+              <w:t>grammar</w:t>
+            </w:r>
+            <w:proofErr w:type="spellEnd"/>
+            <w:r>
+              <w:rPr>
+                <w:lang w:eastAsia="es-ES"/>
+              </w:rPr>
+              <w:t>-error {</w:t>
+            </w:r>
+          </w:p>
+          <w:p>
+            <w:pPr>
+              <w:spacing w:after="0" w:line="240" w:lineRule="auto"/>
+              <w:rPr>
+                <w:lang w:eastAsia="es-ES"/>
+              </w:rPr>
+            </w:pPr>
+            <w:r>
+              <w:rPr>
+                <w:lang w:eastAsia="es-ES"/>
+              </w:rPr>
+              <w:t>  /* Estilos */</w:t>
+            </w:r>
+          </w:p>
+          <w:p>
+            <w:pPr>
+              <w:spacing w:after="0" w:line="240" w:lineRule="auto"/>
+              <w:rPr>
+                <w:lang w:eastAsia="es-ES"/>
+              </w:rPr>
+            </w:pPr>
+            <w:r>
+              <w:rPr>
+                <w:lang w:eastAsia="es-ES"/>
+              </w:rPr>
+              <w:t>}</w:t>
+            </w:r>
+          </w:p>
+        </w:tc>
+        <w:tc>
+          <w:tcPr>
+            <w:tcW w:w="2503" w:type="dxa"/>
+            <w:shd w:val="clear" w:color="auto" w:fill="E7E6E6" w:themeFill="background2"/>
+            <w:tcMar>
+              <w:top w:w="100" w:type="dxa"/>
+              <w:left w:w="100" w:type="dxa"/>
+              <w:bottom w:w="100" w:type="dxa"/>
+              <w:right w:w="100" w:type="dxa"/>
+            </w:tcMar>
+            <w:hideMark/>
+          </w:tcPr>
+          <w:p>
+            <w:pPr>
+              <w:spacing w:after="0" w:line="240" w:lineRule="auto"/>
+              <w:rPr>
+                <w:lang w:eastAsia="es-ES"/>
+              </w:rPr>
+            </w:pPr>
+            <w:proofErr w:type="gramStart"/>
+            <w:r>
+              <w:rPr>
+                <w:lang w:eastAsia="es-ES"/>
+              </w:rPr>
+              <w:t>::</w:t>
+            </w:r>
+            <w:proofErr w:type="spellStart"/>
+            <w:proofErr w:type="gramEnd"/>
+            <w:r>
+              <w:rPr>
+                <w:lang w:eastAsia="es-ES"/>
+              </w:rPr>
+              <w:t>grammar</w:t>
+            </w:r>
+            <w:proofErr w:type="spellEnd"/>
+            <w:r>
+              <w:rPr>
+                <w:lang w:eastAsia="es-ES"/>
+              </w:rPr>
+              <w:t>-error {</w:t>
+            </w:r>
+          </w:p>
+          <w:p>
+            <w:pPr>
+              <w:spacing w:after="0" w:line="240" w:lineRule="auto"/>
+              <w:rPr>
+                <w:lang w:eastAsia="es-ES"/>
+              </w:rPr>
+            </w:pPr>
+            <w:proofErr w:type="spellStart"/>
+            <w:r>
+              <w:rPr>
+                <w:lang w:eastAsia="es-ES"/>
+              </w:rPr>
+              <w:t>border</w:t>
+            </w:r>
+            <w:proofErr w:type="spellEnd"/>
+            <w:r>
+              <w:rPr>
+                <w:lang w:eastAsia="es-ES"/>
+              </w:rPr>
+              <w:t xml:space="preserve">-bottom: 2px </w:t>
+            </w:r>
+            <w:proofErr w:type="spellStart"/>
+            <w:r>
+              <w:rPr>
+                <w:lang w:eastAsia="es-ES"/>
+              </w:rPr>
+              <w:t>solid</w:t>
+            </w:r>
+            <w:proofErr w:type="spellEnd"/>
+            <w:r>
+              <w:rPr>
+                <w:lang w:eastAsia="es-ES"/>
+              </w:rPr>
+              <w:t xml:space="preserve"> red;</w:t>
+            </w:r>
+          </w:p>
+          <w:p>
+            <w:pPr>
+              <w:spacing w:after="0" w:line="240" w:lineRule="auto"/>
+              <w:rPr>
+                <w:lang w:eastAsia="es-ES"/>
+              </w:rPr>
+            </w:pPr>
+            <w:r>
+              <w:rPr>
+                <w:lang w:eastAsia="es-ES"/>
+              </w:rPr>
+              <w:t>}</w:t>
+            </w:r>
+          </w:p>
+          <w:p>
+            <w:pPr>
+              <w:spacing w:before="240" w:after="240" w:line="240" w:lineRule="auto"/>
+              <w:rPr>
+                <w:lang w:eastAsia="es-ES"/>
+              </w:rPr>
+            </w:pPr>
+          </w:p>
+        </w:tc>
+        <w:tc>
+          <w:tcPr>
+            <w:tcW w:w="2540" w:type="dxa"/>
+            <w:shd w:val="clear" w:color="auto" w:fill="E7E6E6" w:themeFill="background2"/>
+            <w:tcMar>
+              <w:top w:w="100" w:type="dxa"/>
+              <w:left w:w="100" w:type="dxa"/>
+              <w:bottom w:w="100" w:type="dxa"/>
+              <w:right w:w="100" w:type="dxa"/>
+            </w:tcMar>
+            <w:hideMark/>
+          </w:tcPr>
+          <w:p>
+            <w:pPr>
+              <w:rPr>
+                <w:lang w:eastAsia="es-ES"/>
+              </w:rPr>
+            </w:pPr>
+            <w:r>
+              <w:t xml:space="preserve">Útil cando se detectan erros </w:t>
+            </w:r>
+            <w:proofErr w:type="spellStart"/>
+            <w:r>
+              <w:t>gramaticais</w:t>
+            </w:r>
+            <w:proofErr w:type="spellEnd"/>
+            <w:r>
+              <w:t xml:space="preserve"> no texto, para que os usuarios </w:t>
+            </w:r>
+            <w:proofErr w:type="spellStart"/>
+            <w:r>
+              <w:t>poidan</w:t>
+            </w:r>
+            <w:proofErr w:type="spellEnd"/>
+            <w:r>
+              <w:t xml:space="preserve"> ver as áreas que necesitan </w:t>
+            </w:r>
+            <w:proofErr w:type="spellStart"/>
+            <w:r>
+              <w:t>correccións</w:t>
+            </w:r>
+            <w:proofErr w:type="spellEnd"/>
+            <w:r>
+              <w:t xml:space="preserve">. Pode </w:t>
+            </w:r>
+            <w:proofErr w:type="spellStart"/>
+            <w:r>
+              <w:t>empregarse</w:t>
+            </w:r>
+            <w:proofErr w:type="spellEnd"/>
+            <w:r>
+              <w:t xml:space="preserve"> en formularios de edición </w:t>
+            </w:r>
+            <w:proofErr w:type="spellStart"/>
+            <w:r>
+              <w:t>ou</w:t>
+            </w:r>
+            <w:proofErr w:type="spellEnd"/>
+            <w:r>
+              <w:t xml:space="preserve"> corrección de texto.</w:t>
+            </w:r>
+          </w:p>
+        </w:tc>
+      </w:tr>
+      <w:tr>
+        <w:tc>
+          <w:tcPr>
+            <w:tcW w:w="3441" w:type="dxa"/>
+            <w:tcMar>
+              <w:top w:w="100" w:type="dxa"/>
+              <w:left w:w="100" w:type="dxa"/>
+              <w:bottom w:w="100" w:type="dxa"/>
+              <w:right w:w="100" w:type="dxa"/>
+            </w:tcMar>
+            <w:hideMark/>
+          </w:tcPr>
+          <w:p>
+            <w:pPr>
+              <w:spacing w:after="0" w:line="240" w:lineRule="auto"/>
+              <w:rPr>
+                <w:lang w:eastAsia="es-ES"/>
+              </w:rPr>
+            </w:pPr>
+            <w:proofErr w:type="gramStart"/>
+            <w:r>
+              <w:rPr>
+                <w:lang w:eastAsia="es-ES"/>
+              </w:rPr>
+              <w:t>selector::</w:t>
+            </w:r>
+            <w:proofErr w:type="spellStart"/>
+            <w:proofErr w:type="gramEnd"/>
+            <w:r>
+              <w:rPr>
+                <w:lang w:eastAsia="es-ES"/>
+              </w:rPr>
+              <w:t>highlight</w:t>
+            </w:r>
+            <w:proofErr w:type="spellEnd"/>
+            <w:r>
+              <w:rPr>
+                <w:lang w:eastAsia="es-ES"/>
+              </w:rPr>
+              <w:t>(</w:t>
+            </w:r>
+            <w:proofErr w:type="spellStart"/>
+            <w:r>
+              <w:rPr>
+                <w:lang w:eastAsia="es-ES"/>
+              </w:rPr>
+              <w:t>custom-name</w:t>
+            </w:r>
+            <w:proofErr w:type="spellEnd"/>
+            <w:r>
+              <w:rPr>
+                <w:lang w:eastAsia="es-ES"/>
+              </w:rPr>
+              <w:t>) {</w:t>
+            </w:r>
+          </w:p>
+          <w:p>
+            <w:pPr>
+              <w:spacing w:after="0" w:line="240" w:lineRule="auto"/>
+              <w:rPr>
+                <w:lang w:eastAsia="es-ES"/>
+              </w:rPr>
+            </w:pPr>
+            <w:r>
+              <w:rPr>
+                <w:lang w:eastAsia="es-ES"/>
+              </w:rPr>
+              <w:t>  /* Estilos */</w:t>
+            </w:r>
+          </w:p>
+          <w:p>
+            <w:pPr>
+              <w:spacing w:after="0" w:line="240" w:lineRule="auto"/>
+              <w:rPr>
+                <w:lang w:eastAsia="es-ES"/>
+              </w:rPr>
+            </w:pPr>
+            <w:r>
+              <w:rPr>
+                <w:lang w:eastAsia="es-ES"/>
+              </w:rPr>
+              <w:t>}</w:t>
+            </w:r>
+          </w:p>
+        </w:tc>
+        <w:tc>
+          <w:tcPr>
+            <w:tcW w:w="2503" w:type="dxa"/>
+            <w:tcMar>
+              <w:top w:w="100" w:type="dxa"/>
+              <w:left w:w="100" w:type="dxa"/>
+              <w:bottom w:w="100" w:type="dxa"/>
+              <w:right w:w="100" w:type="dxa"/>
+            </w:tcMar>
+            <w:hideMark/>
+          </w:tcPr>
+          <w:p>
+            <w:pPr>
+              <w:spacing w:after="0" w:line="240" w:lineRule="auto"/>
+              <w:rPr>
+                <w:lang w:eastAsia="es-ES"/>
+              </w:rPr>
+            </w:pPr>
+            <w:proofErr w:type="gramStart"/>
+            <w:r>
+              <w:rPr>
+                <w:lang w:eastAsia="es-ES"/>
+              </w:rPr>
+              <w:t>::</w:t>
+            </w:r>
+            <w:proofErr w:type="spellStart"/>
+            <w:proofErr w:type="gramEnd"/>
+            <w:r>
+              <w:rPr>
+                <w:lang w:eastAsia="es-ES"/>
+              </w:rPr>
+              <w:t>highlight</w:t>
+            </w:r>
+            <w:proofErr w:type="spellEnd"/>
+            <w:r>
+              <w:rPr>
+                <w:lang w:eastAsia="es-ES"/>
+              </w:rPr>
+              <w:t>(</w:t>
+            </w:r>
+            <w:proofErr w:type="spellStart"/>
+            <w:r>
+              <w:rPr>
+                <w:lang w:eastAsia="es-ES"/>
+              </w:rPr>
+              <w:t>custom</w:t>
+            </w:r>
+            <w:proofErr w:type="spellEnd"/>
+            <w:r>
+              <w:rPr>
+                <w:lang w:eastAsia="es-ES"/>
+              </w:rPr>
+              <w:t xml:space="preserve">- </w:t>
+            </w:r>
+            <w:proofErr w:type="spellStart"/>
+            <w:r>
+              <w:rPr>
+                <w:lang w:eastAsia="es-ES"/>
+              </w:rPr>
+              <w:t>highlight</w:t>
+            </w:r>
+            <w:proofErr w:type="spellEnd"/>
+            <w:r>
+              <w:rPr>
+                <w:lang w:eastAsia="es-ES"/>
+              </w:rPr>
+              <w:t>) {</w:t>
+            </w:r>
+          </w:p>
+          <w:p>
+            <w:pPr>
+              <w:spacing w:after="0" w:line="240" w:lineRule="auto"/>
+              <w:rPr>
+                <w:lang w:eastAsia="es-ES"/>
+              </w:rPr>
+            </w:pPr>
+            <w:r>
+              <w:rPr>
+                <w:lang w:eastAsia="es-ES"/>
+              </w:rPr>
+              <w:t>  </w:t>
+            </w:r>
+            <w:proofErr w:type="spellStart"/>
+            <w:r>
+              <w:rPr>
+                <w:lang w:eastAsia="es-ES"/>
+              </w:rPr>
+              <w:t>background</w:t>
+            </w:r>
+            <w:proofErr w:type="spellEnd"/>
+            <w:r>
+              <w:rPr>
+                <w:lang w:eastAsia="es-ES"/>
+              </w:rPr>
+              <w:t xml:space="preserve">-color: </w:t>
+            </w:r>
+            <w:proofErr w:type="spellStart"/>
+            <w:r>
+              <w:rPr>
+                <w:lang w:eastAsia="es-ES"/>
+              </w:rPr>
+              <w:t>yellow</w:t>
+            </w:r>
+            <w:proofErr w:type="spellEnd"/>
+            <w:r>
+              <w:rPr>
+                <w:lang w:eastAsia="es-ES"/>
+              </w:rPr>
+              <w:t>;</w:t>
+            </w:r>
+          </w:p>
+          <w:p>
+            <w:pPr>
+              <w:spacing w:after="0" w:line="240" w:lineRule="auto"/>
+              <w:rPr>
+                <w:lang w:eastAsia="es-ES"/>
+              </w:rPr>
+            </w:pPr>
+            <w:r>
+              <w:rPr>
+                <w:lang w:eastAsia="es-ES"/>
+              </w:rPr>
+              <w:t>}</w:t>
+            </w:r>
+          </w:p>
+          <w:p>
+            <w:pPr>
+              <w:spacing w:after="0" w:line="240" w:lineRule="auto"/>
+              <w:rPr>
+                <w:lang w:eastAsia="es-ES"/>
+              </w:rPr>
+            </w:pPr>
+          </w:p>
+        </w:tc>
+        <w:tc>
+          <w:tcPr>
+            <w:tcW w:w="2540" w:type="dxa"/>
+            <w:tcMar>
+              <w:top w:w="100" w:type="dxa"/>
+              <w:left w:w="100" w:type="dxa"/>
+              <w:bottom w:w="100" w:type="dxa"/>
+              <w:right w:w="100" w:type="dxa"/>
+            </w:tcMar>
+            <w:hideMark/>
+          </w:tcPr>
+          <w:p>
+            <w:r>
+              <w:t xml:space="preserve">Usado para resaltar parte do </w:t>
+            </w:r>
+            <w:proofErr w:type="spellStart"/>
+            <w:r>
+              <w:t>contido</w:t>
+            </w:r>
+            <w:proofErr w:type="spellEnd"/>
+            <w:r>
+              <w:t xml:space="preserve"> </w:t>
+            </w:r>
+            <w:proofErr w:type="spellStart"/>
+            <w:r>
+              <w:t>dun</w:t>
+            </w:r>
+            <w:proofErr w:type="spellEnd"/>
+            <w:r>
+              <w:t xml:space="preserve"> documento, como palabras clave </w:t>
+            </w:r>
+            <w:proofErr w:type="spellStart"/>
+            <w:r>
+              <w:t>ou</w:t>
+            </w:r>
+            <w:proofErr w:type="spellEnd"/>
+            <w:r>
+              <w:t xml:space="preserve"> citas importantes.</w:t>
+            </w:r>
+          </w:p>
+          <w:p/>
+        </w:tc>
+      </w:tr>
+      <w:tr>
+        <w:tc>
+          <w:tcPr>
+            <w:tcW w:w="3441" w:type="dxa"/>
+            <w:shd w:val="clear" w:color="auto" w:fill="E7E6E6" w:themeFill="background2"/>
+            <w:tcMar>
+              <w:top w:w="100" w:type="dxa"/>
+              <w:left w:w="100" w:type="dxa"/>
+              <w:bottom w:w="100" w:type="dxa"/>
+              <w:right w:w="100" w:type="dxa"/>
+            </w:tcMar>
+            <w:hideMark/>
+          </w:tcPr>
+          <w:p>
+            <w:pPr>
+              <w:spacing w:after="0" w:line="240" w:lineRule="auto"/>
+              <w:rPr>
+                <w:lang w:eastAsia="es-ES"/>
+              </w:rPr>
+            </w:pPr>
+            <w:proofErr w:type="gramStart"/>
+            <w:r>
+              <w:rPr>
+                <w:lang w:eastAsia="es-ES"/>
+              </w:rPr>
+              <w:t>selector::</w:t>
+            </w:r>
+            <w:proofErr w:type="spellStart"/>
+            <w:proofErr w:type="gramEnd"/>
+            <w:r>
+              <w:rPr>
+                <w:lang w:eastAsia="es-ES"/>
+              </w:rPr>
+              <w:t>marker</w:t>
+            </w:r>
+            <w:proofErr w:type="spellEnd"/>
+            <w:r>
+              <w:rPr>
+                <w:lang w:eastAsia="es-ES"/>
+              </w:rPr>
+              <w:t xml:space="preserve"> {</w:t>
+            </w:r>
+          </w:p>
+          <w:p>
+            <w:pPr>
+              <w:spacing w:after="0" w:line="240" w:lineRule="auto"/>
+              <w:rPr>
+                <w:lang w:eastAsia="es-ES"/>
+              </w:rPr>
+            </w:pPr>
+            <w:r>
+              <w:rPr>
+                <w:lang w:eastAsia="es-ES"/>
+              </w:rPr>
+              <w:t>  /* Estilos */</w:t>
+            </w:r>
+          </w:p>
+          <w:p>
+            <w:pPr>
+              <w:spacing w:after="0" w:line="240" w:lineRule="auto"/>
+              <w:rPr>
+                <w:lang w:eastAsia="es-ES"/>
+              </w:rPr>
+            </w:pPr>
+            <w:r>
+              <w:rPr>
+                <w:lang w:eastAsia="es-ES"/>
+              </w:rPr>
+              <w:t>}</w:t>
+            </w:r>
+          </w:p>
+          <w:p>
+            <w:pPr>
+              <w:spacing w:after="0" w:line="240" w:lineRule="auto"/>
+              <w:rPr>
+                <w:lang w:eastAsia="es-ES"/>
+              </w:rPr>
+            </w:pPr>
+          </w:p>
+        </w:tc>
+        <w:tc>
+          <w:tcPr>
+            <w:tcW w:w="2503" w:type="dxa"/>
+            <w:shd w:val="clear" w:color="auto" w:fill="E7E6E6" w:themeFill="background2"/>
+            <w:tcMar>
+              <w:top w:w="100" w:type="dxa"/>
+              <w:left w:w="100" w:type="dxa"/>
+              <w:bottom w:w="100" w:type="dxa"/>
+              <w:right w:w="100" w:type="dxa"/>
+            </w:tcMar>
+            <w:hideMark/>
+          </w:tcPr>
+          <w:p>
+            <w:pPr>
+              <w:spacing w:after="0" w:line="240" w:lineRule="auto"/>
+              <w:rPr>
+                <w:lang w:eastAsia="es-ES"/>
+              </w:rPr>
+            </w:pPr>
+            <w:proofErr w:type="spellStart"/>
+            <w:proofErr w:type="gramStart"/>
+            <w:r>
+              <w:rPr>
+                <w:lang w:eastAsia="es-ES"/>
+              </w:rPr>
+              <w:t>ul</w:t>
+            </w:r>
+            <w:proofErr w:type="spellEnd"/>
+            <w:r>
+              <w:rPr>
+                <w:lang w:eastAsia="es-ES"/>
+              </w:rPr>
+              <w:t>::</w:t>
+            </w:r>
+            <w:proofErr w:type="spellStart"/>
+            <w:proofErr w:type="gramEnd"/>
+            <w:r>
+              <w:rPr>
+                <w:lang w:eastAsia="es-ES"/>
+              </w:rPr>
+              <w:t>marker</w:t>
+            </w:r>
+            <w:proofErr w:type="spellEnd"/>
+            <w:r>
+              <w:rPr>
+                <w:lang w:eastAsia="es-ES"/>
+              </w:rPr>
+              <w:t xml:space="preserve"> {</w:t>
+            </w:r>
+          </w:p>
+          <w:p>
+            <w:pPr>
+              <w:spacing w:after="0" w:line="240" w:lineRule="auto"/>
+              <w:rPr>
+                <w:lang w:eastAsia="es-ES"/>
+              </w:rPr>
+            </w:pPr>
+            <w:r>
+              <w:rPr>
+                <w:lang w:eastAsia="es-ES"/>
+              </w:rPr>
+              <w:t>  color: red;</w:t>
+            </w:r>
+          </w:p>
+          <w:p>
+            <w:pPr>
+              <w:spacing w:after="0" w:line="240" w:lineRule="auto"/>
+              <w:rPr>
+                <w:lang w:eastAsia="es-ES"/>
+              </w:rPr>
+            </w:pPr>
+            <w:r>
+              <w:rPr>
+                <w:lang w:eastAsia="es-ES"/>
+              </w:rPr>
+              <w:t>  </w:t>
+            </w:r>
+            <w:proofErr w:type="spellStart"/>
+            <w:r>
+              <w:rPr>
+                <w:lang w:eastAsia="es-ES"/>
+              </w:rPr>
+              <w:t>font-size</w:t>
+            </w:r>
+            <w:proofErr w:type="spellEnd"/>
+            <w:r>
+              <w:rPr>
+                <w:lang w:eastAsia="es-ES"/>
+              </w:rPr>
+              <w:t>: 20px;</w:t>
+            </w:r>
+          </w:p>
+          <w:p>
+            <w:pPr>
+              <w:spacing w:after="0" w:line="240" w:lineRule="auto"/>
+              <w:rPr>
+                <w:lang w:eastAsia="es-ES"/>
+              </w:rPr>
+            </w:pPr>
+            <w:r>
+              <w:rPr>
+                <w:lang w:eastAsia="es-ES"/>
+              </w:rPr>
+              <w:t>}</w:t>
+            </w:r>
+          </w:p>
+          <w:p>
+            <w:pPr>
+              <w:spacing w:after="0" w:line="240" w:lineRule="auto"/>
+              <w:rPr>
+                <w:lang w:eastAsia="es-ES"/>
+              </w:rPr>
+            </w:pPr>
+          </w:p>
+        </w:tc>
+        <w:tc>
+          <w:tcPr>
+            <w:tcW w:w="2540" w:type="dxa"/>
+            <w:shd w:val="clear" w:color="auto" w:fill="E7E6E6" w:themeFill="background2"/>
+            <w:tcMar>
+              <w:top w:w="100" w:type="dxa"/>
+              <w:left w:w="100" w:type="dxa"/>
+              <w:bottom w:w="100" w:type="dxa"/>
+              <w:right w:w="100" w:type="dxa"/>
+            </w:tcMar>
+            <w:hideMark/>
+          </w:tcPr>
+          <w:p>
+            <w:r>
+              <w:t xml:space="preserve">Permite personalizar os puntos </w:t>
+            </w:r>
+            <w:proofErr w:type="spellStart"/>
+            <w:r>
+              <w:t>ou</w:t>
+            </w:r>
+            <w:proofErr w:type="spellEnd"/>
+            <w:r>
+              <w:t xml:space="preserve"> números de listas non ordenadas </w:t>
+            </w:r>
+            <w:proofErr w:type="spellStart"/>
+            <w:r>
+              <w:t>ou</w:t>
+            </w:r>
+            <w:proofErr w:type="spellEnd"/>
+            <w:r>
+              <w:t xml:space="preserve"> ordenadas, </w:t>
+            </w:r>
+            <w:proofErr w:type="spellStart"/>
+            <w:r>
+              <w:t>mellorando</w:t>
+            </w:r>
+            <w:proofErr w:type="spellEnd"/>
+            <w:r>
+              <w:t xml:space="preserve"> a estética </w:t>
+            </w:r>
+            <w:proofErr w:type="spellStart"/>
+            <w:r>
+              <w:t>ou</w:t>
+            </w:r>
+            <w:proofErr w:type="spellEnd"/>
+            <w:r>
+              <w:t xml:space="preserve"> </w:t>
+            </w:r>
+            <w:proofErr w:type="spellStart"/>
+            <w:r>
+              <w:t>facendo</w:t>
+            </w:r>
+            <w:proofErr w:type="spellEnd"/>
+            <w:r>
+              <w:t xml:space="preserve"> as listas </w:t>
+            </w:r>
+            <w:proofErr w:type="spellStart"/>
+            <w:r>
+              <w:t>máis</w:t>
+            </w:r>
+            <w:proofErr w:type="spellEnd"/>
+            <w:r>
+              <w:t xml:space="preserve"> destacadas.</w:t>
+            </w:r>
+          </w:p>
+          <w:p>
+            <w:pPr>
+              <w:spacing w:after="0" w:line="240" w:lineRule="auto"/>
+              <w:rPr>
+                <w:lang w:eastAsia="es-ES"/>
+              </w:rPr>
+            </w:pPr>
+          </w:p>
+        </w:tc>
+      </w:tr>
+      <w:tr>
+        <w:tc>
+          <w:tcPr>
+            <w:tcW w:w="3441" w:type="dxa"/>
+            <w:tcMar>
+              <w:top w:w="100" w:type="dxa"/>
+              <w:left w:w="100" w:type="dxa"/>
+              <w:bottom w:w="100" w:type="dxa"/>
+              <w:right w:w="100" w:type="dxa"/>
+            </w:tcMar>
+            <w:hideMark/>
+          </w:tcPr>
+          <w:p>
+            <w:pPr>
+              <w:spacing w:after="0" w:line="240" w:lineRule="auto"/>
+              <w:rPr>
+                <w:lang w:eastAsia="es-ES"/>
+              </w:rPr>
+            </w:pPr>
+            <w:proofErr w:type="gramStart"/>
+            <w:r>
+              <w:rPr>
+                <w:lang w:eastAsia="es-ES"/>
+              </w:rPr>
+              <w:t>selector::</w:t>
+            </w:r>
+            <w:proofErr w:type="spellStart"/>
+            <w:proofErr w:type="gramEnd"/>
+            <w:r>
+              <w:rPr>
+                <w:lang w:eastAsia="es-ES"/>
+              </w:rPr>
+              <w:t>placeholder</w:t>
+            </w:r>
+            <w:proofErr w:type="spellEnd"/>
+            <w:r>
+              <w:rPr>
+                <w:lang w:eastAsia="es-ES"/>
+              </w:rPr>
+              <w:t xml:space="preserve"> {</w:t>
+            </w:r>
+          </w:p>
+          <w:p>
+            <w:pPr>
+              <w:spacing w:after="0" w:line="240" w:lineRule="auto"/>
+              <w:rPr>
+                <w:lang w:eastAsia="es-ES"/>
+              </w:rPr>
+            </w:pPr>
+            <w:r>
+              <w:rPr>
+                <w:lang w:eastAsia="es-ES"/>
+              </w:rPr>
+              <w:t>  /* Estilos */</w:t>
+            </w:r>
+          </w:p>
+          <w:p>
+            <w:pPr>
+              <w:spacing w:after="0" w:line="240" w:lineRule="auto"/>
+              <w:rPr>
+                <w:lang w:eastAsia="es-ES"/>
+              </w:rPr>
+            </w:pPr>
+            <w:r>
+              <w:rPr>
+                <w:lang w:eastAsia="es-ES"/>
+              </w:rPr>
+              <w:t>}</w:t>
+            </w:r>
+          </w:p>
+        </w:tc>
+        <w:tc>
+          <w:tcPr>
+            <w:tcW w:w="2503" w:type="dxa"/>
+            <w:tcMar>
+              <w:top w:w="100" w:type="dxa"/>
+              <w:left w:w="100" w:type="dxa"/>
+              <w:bottom w:w="100" w:type="dxa"/>
+              <w:right w:w="100" w:type="dxa"/>
+            </w:tcMar>
+            <w:hideMark/>
+          </w:tcPr>
+          <w:p>
+            <w:pPr>
+              <w:spacing w:after="0" w:line="240" w:lineRule="auto"/>
+              <w:rPr>
+                <w:lang w:eastAsia="es-ES"/>
+              </w:rPr>
+            </w:pPr>
+            <w:proofErr w:type="gramStart"/>
+            <w:r>
+              <w:rPr>
+                <w:lang w:eastAsia="es-ES"/>
+              </w:rPr>
+              <w:t>input::</w:t>
+            </w:r>
+            <w:proofErr w:type="spellStart"/>
+            <w:proofErr w:type="gramEnd"/>
+            <w:r>
+              <w:rPr>
+                <w:lang w:eastAsia="es-ES"/>
+              </w:rPr>
+              <w:t>placeholder</w:t>
+            </w:r>
+            <w:proofErr w:type="spellEnd"/>
+            <w:r>
+              <w:rPr>
+                <w:lang w:eastAsia="es-ES"/>
+              </w:rPr>
+              <w:t xml:space="preserve"> {</w:t>
+            </w:r>
+          </w:p>
+          <w:p>
+            <w:pPr>
+              <w:spacing w:after="0" w:line="240" w:lineRule="auto"/>
+              <w:rPr>
+                <w:lang w:eastAsia="es-ES"/>
+              </w:rPr>
+            </w:pPr>
+            <w:r>
+              <w:rPr>
+                <w:lang w:eastAsia="es-ES"/>
+              </w:rPr>
+              <w:t>  color: grey;</w:t>
+            </w:r>
+          </w:p>
+          <w:p>
+            <w:pPr>
+              <w:spacing w:after="0" w:line="240" w:lineRule="auto"/>
+              <w:rPr>
+                <w:lang w:eastAsia="es-ES"/>
+              </w:rPr>
+            </w:pPr>
+            <w:r>
+              <w:rPr>
+                <w:lang w:eastAsia="es-ES"/>
+              </w:rPr>
+              <w:t>  </w:t>
+            </w:r>
+            <w:proofErr w:type="spellStart"/>
+            <w:r>
+              <w:rPr>
+                <w:lang w:eastAsia="es-ES"/>
+              </w:rPr>
+              <w:t>font-style</w:t>
+            </w:r>
+            <w:proofErr w:type="spellEnd"/>
+            <w:r>
+              <w:rPr>
+                <w:lang w:eastAsia="es-ES"/>
+              </w:rPr>
+              <w:t xml:space="preserve">: </w:t>
+            </w:r>
+            <w:proofErr w:type="spellStart"/>
+            <w:r>
+              <w:rPr>
+                <w:lang w:eastAsia="es-ES"/>
+              </w:rPr>
+              <w:t>italic</w:t>
+            </w:r>
+            <w:proofErr w:type="spellEnd"/>
+            <w:r>
+              <w:rPr>
+                <w:lang w:eastAsia="es-ES"/>
+              </w:rPr>
+              <w:t>;</w:t>
+            </w:r>
+          </w:p>
+          <w:p>
+            <w:pPr>
+              <w:spacing w:after="0" w:line="240" w:lineRule="auto"/>
+              <w:rPr>
+                <w:lang w:eastAsia="es-ES"/>
+              </w:rPr>
+            </w:pPr>
+            <w:r>
+              <w:rPr>
+                <w:lang w:eastAsia="es-ES"/>
+              </w:rPr>
+              <w:t>}</w:t>
+            </w:r>
+          </w:p>
+          <w:p>
+            <w:pPr>
+              <w:spacing w:before="240" w:after="0" w:line="240" w:lineRule="auto"/>
+              <w:rPr>
+                <w:lang w:eastAsia="es-ES"/>
+              </w:rPr>
+            </w:pPr>
+          </w:p>
+        </w:tc>
+        <w:tc>
+          <w:tcPr>
+            <w:tcW w:w="2540" w:type="dxa"/>
+            <w:tcMar>
+              <w:top w:w="100" w:type="dxa"/>
+              <w:left w:w="100" w:type="dxa"/>
+              <w:bottom w:w="100" w:type="dxa"/>
+              <w:right w:w="100" w:type="dxa"/>
+            </w:tcMar>
+            <w:hideMark/>
+          </w:tcPr>
+          <w:p>
+            <w:r>
+              <w:t>Usado para personalizar o estilo do texto de "</w:t>
+            </w:r>
+            <w:proofErr w:type="spellStart"/>
+            <w:r>
+              <w:t>placeholder</w:t>
+            </w:r>
+            <w:proofErr w:type="spellEnd"/>
+            <w:r>
+              <w:t xml:space="preserve">" en campos de formularios. Pode </w:t>
+            </w:r>
+            <w:proofErr w:type="spellStart"/>
+            <w:r>
+              <w:t>mellorar</w:t>
+            </w:r>
+            <w:proofErr w:type="spellEnd"/>
+            <w:r>
+              <w:t xml:space="preserve"> a </w:t>
+            </w:r>
+            <w:proofErr w:type="spellStart"/>
+            <w:r>
+              <w:t>usabilidade</w:t>
+            </w:r>
+            <w:proofErr w:type="spellEnd"/>
+            <w:r>
+              <w:t xml:space="preserve"> </w:t>
+            </w:r>
+            <w:proofErr w:type="spellStart"/>
+            <w:r>
+              <w:t>facendo</w:t>
+            </w:r>
+            <w:proofErr w:type="spellEnd"/>
+            <w:r>
+              <w:t xml:space="preserve"> que o texto de </w:t>
+            </w:r>
+            <w:proofErr w:type="spellStart"/>
+            <w:r>
+              <w:t>exemplo</w:t>
+            </w:r>
+            <w:proofErr w:type="spellEnd"/>
+            <w:r>
+              <w:t xml:space="preserve"> sexa </w:t>
+            </w:r>
+            <w:proofErr w:type="spellStart"/>
+            <w:r>
+              <w:t>máis</w:t>
+            </w:r>
+            <w:proofErr w:type="spellEnd"/>
+            <w:r>
+              <w:t xml:space="preserve"> visible.</w:t>
+            </w:r>
+          </w:p>
+        </w:tc>
+      </w:tr>
+      <w:tr>
+        <w:tc>
+          <w:tcPr>
+            <w:tcW w:w="3441" w:type="dxa"/>
+            <w:shd w:val="clear" w:color="auto" w:fill="E7E6E6" w:themeFill="background2"/>
+            <w:tcMar>
+              <w:top w:w="100" w:type="dxa"/>
+              <w:left w:w="100" w:type="dxa"/>
+              <w:bottom w:w="100" w:type="dxa"/>
+              <w:right w:w="100" w:type="dxa"/>
+            </w:tcMar>
+            <w:hideMark/>
+          </w:tcPr>
+          <w:p>
+            <w:pPr>
+              <w:spacing w:after="0" w:line="240" w:lineRule="auto"/>
+              <w:rPr>
+                <w:lang w:eastAsia="es-ES"/>
+              </w:rPr>
+            </w:pPr>
+            <w:proofErr w:type="gramStart"/>
+            <w:r>
+              <w:rPr>
+                <w:lang w:eastAsia="es-ES"/>
+              </w:rPr>
+              <w:t>selector::</w:t>
+            </w:r>
+            <w:proofErr w:type="spellStart"/>
+            <w:proofErr w:type="gramEnd"/>
+            <w:r>
+              <w:rPr>
+                <w:lang w:eastAsia="es-ES"/>
+              </w:rPr>
+              <w:t>selection</w:t>
+            </w:r>
+            <w:proofErr w:type="spellEnd"/>
+            <w:r>
+              <w:rPr>
+                <w:lang w:eastAsia="es-ES"/>
+              </w:rPr>
+              <w:t xml:space="preserve"> {</w:t>
+            </w:r>
+          </w:p>
+          <w:p>
+            <w:pPr>
+              <w:spacing w:after="0" w:line="240" w:lineRule="auto"/>
+              <w:rPr>
+                <w:lang w:eastAsia="es-ES"/>
+              </w:rPr>
+            </w:pPr>
+            <w:r>
+              <w:rPr>
+                <w:lang w:eastAsia="es-ES"/>
+              </w:rPr>
+              <w:t>  </w:t>
+            </w:r>
+            <w:proofErr w:type="spellStart"/>
+            <w:r>
+              <w:rPr>
+                <w:lang w:eastAsia="es-ES"/>
+              </w:rPr>
+              <w:t>background</w:t>
+            </w:r>
+            <w:proofErr w:type="spellEnd"/>
+            <w:r>
+              <w:rPr>
+                <w:lang w:eastAsia="es-ES"/>
+              </w:rPr>
+              <w:t>-color: color;</w:t>
+            </w:r>
+          </w:p>
+          <w:p>
+            <w:pPr>
+              <w:spacing w:after="0" w:line="240" w:lineRule="auto"/>
+              <w:rPr>
+                <w:lang w:eastAsia="es-ES"/>
+              </w:rPr>
+            </w:pPr>
+            <w:r>
+              <w:rPr>
+                <w:lang w:eastAsia="es-ES"/>
+              </w:rPr>
+              <w:t>  color: color;</w:t>
+            </w:r>
+          </w:p>
+          <w:p>
+            <w:pPr>
+              <w:spacing w:after="0" w:line="240" w:lineRule="auto"/>
+              <w:rPr>
+                <w:lang w:eastAsia="es-ES"/>
+              </w:rPr>
+            </w:pPr>
+            <w:r>
+              <w:rPr>
+                <w:lang w:eastAsia="es-ES"/>
+              </w:rPr>
+              <w:t>}</w:t>
+            </w:r>
+          </w:p>
+          <w:p>
+            <w:pPr>
+              <w:spacing w:after="0" w:line="240" w:lineRule="auto"/>
+              <w:rPr>
+                <w:lang w:eastAsia="es-ES"/>
+              </w:rPr>
+            </w:pPr>
+          </w:p>
+        </w:tc>
+        <w:tc>
+          <w:tcPr>
+            <w:tcW w:w="2503" w:type="dxa"/>
+            <w:shd w:val="clear" w:color="auto" w:fill="E7E6E6" w:themeFill="background2"/>
+            <w:tcMar>
+              <w:top w:w="100" w:type="dxa"/>
+              <w:left w:w="100" w:type="dxa"/>
+              <w:bottom w:w="100" w:type="dxa"/>
+              <w:right w:w="100" w:type="dxa"/>
+            </w:tcMar>
+            <w:hideMark/>
+          </w:tcPr>
+          <w:p>
+            <w:pPr>
+              <w:spacing w:after="0" w:line="240" w:lineRule="auto"/>
+              <w:rPr>
+                <w:lang w:eastAsia="es-ES"/>
+              </w:rPr>
+            </w:pPr>
+            <w:proofErr w:type="gramStart"/>
+            <w:r>
+              <w:rPr>
+                <w:lang w:eastAsia="es-ES"/>
+              </w:rPr>
+              <w:t>p::</w:t>
+            </w:r>
+            <w:proofErr w:type="gramEnd"/>
+            <w:r>
+              <w:rPr>
+                <w:lang w:eastAsia="es-ES"/>
+              </w:rPr>
+              <w:t>selection {</w:t>
+            </w:r>
+          </w:p>
+          <w:p>
+            <w:pPr>
+              <w:spacing w:after="0" w:line="240" w:lineRule="auto"/>
+              <w:rPr>
+                <w:lang w:eastAsia="es-ES"/>
+              </w:rPr>
+            </w:pPr>
+            <w:r>
+              <w:rPr>
+                <w:lang w:eastAsia="es-ES"/>
+              </w:rPr>
+              <w:t>  </w:t>
+            </w:r>
+            <w:proofErr w:type="spellStart"/>
+            <w:r>
+              <w:rPr>
+                <w:lang w:eastAsia="es-ES"/>
+              </w:rPr>
+              <w:t>background</w:t>
+            </w:r>
+            <w:proofErr w:type="spellEnd"/>
+            <w:r>
+              <w:rPr>
+                <w:lang w:eastAsia="es-ES"/>
+              </w:rPr>
+              <w:t xml:space="preserve">-color: </w:t>
+            </w:r>
+            <w:proofErr w:type="spellStart"/>
+            <w:r>
+              <w:rPr>
+                <w:lang w:eastAsia="es-ES"/>
+              </w:rPr>
+              <w:t>yellow</w:t>
+            </w:r>
+            <w:proofErr w:type="spellEnd"/>
+            <w:r>
+              <w:rPr>
+                <w:lang w:eastAsia="es-ES"/>
+              </w:rPr>
+              <w:t>;</w:t>
+            </w:r>
+          </w:p>
+          <w:p>
+            <w:pPr>
+              <w:spacing w:after="0" w:line="240" w:lineRule="auto"/>
+              <w:rPr>
+                <w:lang w:eastAsia="es-ES"/>
+              </w:rPr>
+            </w:pPr>
+            <w:r>
+              <w:rPr>
+                <w:lang w:eastAsia="es-ES"/>
+              </w:rPr>
+              <w:t xml:space="preserve">  color: </w:t>
+            </w:r>
+            <w:proofErr w:type="spellStart"/>
+            <w:r>
+              <w:rPr>
+                <w:lang w:eastAsia="es-ES"/>
+              </w:rPr>
+              <w:t>black</w:t>
+            </w:r>
+            <w:proofErr w:type="spellEnd"/>
+            <w:r>
+              <w:rPr>
+                <w:lang w:eastAsia="es-ES"/>
+              </w:rPr>
+              <w:t>;</w:t>
+            </w:r>
+          </w:p>
+          <w:p>
+            <w:pPr>
+              <w:spacing w:after="0" w:line="240" w:lineRule="auto"/>
+              <w:rPr>
+                <w:lang w:eastAsia="es-ES"/>
+              </w:rPr>
+            </w:pPr>
+            <w:r>
+              <w:rPr>
+                <w:lang w:eastAsia="es-ES"/>
+              </w:rPr>
+              <w:t>}</w:t>
+            </w:r>
+          </w:p>
+          <w:p>
+            <w:pPr>
+              <w:spacing w:after="0" w:line="240" w:lineRule="auto"/>
+              <w:rPr>
+                <w:lang w:eastAsia="es-ES"/>
+              </w:rPr>
+            </w:pPr>
+          </w:p>
+        </w:tc>
+        <w:tc>
+          <w:tcPr>
+            <w:tcW w:w="2540" w:type="dxa"/>
+            <w:shd w:val="clear" w:color="auto" w:fill="E7E6E6" w:themeFill="background2"/>
+            <w:tcMar>
+              <w:top w:w="100" w:type="dxa"/>
+              <w:left w:w="100" w:type="dxa"/>
+              <w:bottom w:w="100" w:type="dxa"/>
+              <w:right w:w="100" w:type="dxa"/>
+            </w:tcMar>
+            <w:hideMark/>
+          </w:tcPr>
+          <w:p>
+            <w:pPr>
+              <w:rPr>
+                <w:lang w:eastAsia="es-ES"/>
+              </w:rPr>
+            </w:pPr>
+            <w:r>
+              <w:t xml:space="preserve">Usado para personalizar a selección de texto por parte do usuario. </w:t>
+            </w:r>
+            <w:proofErr w:type="spellStart"/>
+            <w:r>
+              <w:t>Mellora</w:t>
+            </w:r>
+            <w:proofErr w:type="spellEnd"/>
+            <w:r>
+              <w:t xml:space="preserve"> a experiencia de usuario </w:t>
+            </w:r>
+            <w:proofErr w:type="gramStart"/>
+            <w:r>
+              <w:t>e</w:t>
+            </w:r>
+            <w:proofErr w:type="gramEnd"/>
+            <w:r>
+              <w:t xml:space="preserve"> pode aplicarse en partes importantes de texto que </w:t>
+            </w:r>
+            <w:proofErr w:type="spellStart"/>
+            <w:r>
+              <w:t>desexes</w:t>
+            </w:r>
+            <w:proofErr w:type="spellEnd"/>
+            <w:r>
+              <w:t xml:space="preserve"> destacar.</w:t>
+            </w:r>
+          </w:p>
+        </w:tc>
+      </w:tr>
+      <w:tr>
+        <w:tc>
+          <w:tcPr>
+            <w:tcW w:w="3441" w:type="dxa"/>
+            <w:tcMar>
+              <w:top w:w="100" w:type="dxa"/>
+              <w:left w:w="100" w:type="dxa"/>
+              <w:bottom w:w="100" w:type="dxa"/>
+              <w:right w:w="100" w:type="dxa"/>
+            </w:tcMar>
+            <w:hideMark/>
+          </w:tcPr>
+          <w:p>
+            <w:pPr>
+              <w:spacing w:after="0" w:line="240" w:lineRule="auto"/>
+              <w:rPr>
+                <w:lang w:eastAsia="es-ES"/>
+              </w:rPr>
+            </w:pPr>
+            <w:proofErr w:type="gramStart"/>
+            <w:r>
+              <w:rPr>
+                <w:lang w:eastAsia="es-ES"/>
+              </w:rPr>
+              <w:t>selector::</w:t>
+            </w:r>
+            <w:proofErr w:type="spellStart"/>
+            <w:proofErr w:type="gramEnd"/>
+            <w:r>
+              <w:rPr>
+                <w:lang w:eastAsia="es-ES"/>
+              </w:rPr>
+              <w:t>spelling</w:t>
+            </w:r>
+            <w:proofErr w:type="spellEnd"/>
+            <w:r>
+              <w:rPr>
+                <w:lang w:eastAsia="es-ES"/>
+              </w:rPr>
+              <w:t>-error {</w:t>
+            </w:r>
+          </w:p>
+          <w:p>
+            <w:pPr>
+              <w:spacing w:after="0" w:line="240" w:lineRule="auto"/>
+              <w:rPr>
+                <w:lang w:eastAsia="es-ES"/>
+              </w:rPr>
+            </w:pPr>
+            <w:r>
+              <w:rPr>
+                <w:lang w:eastAsia="es-ES"/>
+              </w:rPr>
+              <w:t>  /* Estilos */</w:t>
+            </w:r>
+          </w:p>
+          <w:p>
+            <w:pPr>
+              <w:spacing w:after="0" w:line="240" w:lineRule="auto"/>
+              <w:rPr>
+                <w:lang w:eastAsia="es-ES"/>
+              </w:rPr>
+            </w:pPr>
+            <w:r>
+              <w:rPr>
+                <w:lang w:eastAsia="es-ES"/>
+              </w:rPr>
+              <w:t>}</w:t>
+            </w:r>
+          </w:p>
+        </w:tc>
+        <w:tc>
+          <w:tcPr>
+            <w:tcW w:w="2503" w:type="dxa"/>
+            <w:tcMar>
+              <w:top w:w="100" w:type="dxa"/>
+              <w:left w:w="100" w:type="dxa"/>
+              <w:bottom w:w="100" w:type="dxa"/>
+              <w:right w:w="100" w:type="dxa"/>
+            </w:tcMar>
+            <w:hideMark/>
+          </w:tcPr>
+          <w:p>
+            <w:pPr>
+              <w:spacing w:after="0" w:line="240" w:lineRule="auto"/>
+              <w:rPr>
+                <w:lang w:eastAsia="es-ES"/>
+              </w:rPr>
+            </w:pPr>
+            <w:proofErr w:type="gramStart"/>
+            <w:r>
+              <w:rPr>
+                <w:lang w:eastAsia="es-ES"/>
+              </w:rPr>
+              <w:t>::</w:t>
+            </w:r>
+            <w:proofErr w:type="spellStart"/>
+            <w:proofErr w:type="gramEnd"/>
+            <w:r>
+              <w:rPr>
+                <w:lang w:eastAsia="es-ES"/>
+              </w:rPr>
+              <w:t>spelling</w:t>
+            </w:r>
+            <w:proofErr w:type="spellEnd"/>
+            <w:r>
+              <w:rPr>
+                <w:lang w:eastAsia="es-ES"/>
+              </w:rPr>
+              <w:t>-error {</w:t>
+            </w:r>
+          </w:p>
+          <w:p>
+            <w:pPr>
+              <w:spacing w:after="0" w:line="240" w:lineRule="auto"/>
+              <w:rPr>
+                <w:lang w:eastAsia="es-ES"/>
+              </w:rPr>
+            </w:pPr>
+            <w:r>
+              <w:rPr>
+                <w:lang w:eastAsia="es-ES"/>
+              </w:rPr>
+              <w:t> </w:t>
+            </w:r>
+            <w:proofErr w:type="spellStart"/>
+            <w:r>
+              <w:rPr>
+                <w:lang w:eastAsia="es-ES"/>
+              </w:rPr>
+              <w:t>background-</w:t>
+            </w:r>
+            <w:proofErr w:type="gramStart"/>
+            <w:r>
+              <w:rPr>
+                <w:lang w:eastAsia="es-ES"/>
+              </w:rPr>
+              <w:t>color:red</w:t>
+            </w:r>
+            <w:proofErr w:type="spellEnd"/>
+            <w:proofErr w:type="gramEnd"/>
+            <w:r>
+              <w:rPr>
+                <w:lang w:eastAsia="es-ES"/>
+              </w:rPr>
+              <w:t>;</w:t>
+            </w:r>
+          </w:p>
+          <w:p>
+            <w:pPr>
+              <w:spacing w:after="0" w:line="240" w:lineRule="auto"/>
+              <w:rPr>
+                <w:lang w:eastAsia="es-ES"/>
+              </w:rPr>
+            </w:pPr>
+            <w:r>
+              <w:rPr>
+                <w:lang w:eastAsia="es-ES"/>
+              </w:rPr>
+              <w:t>}</w:t>
+            </w:r>
+          </w:p>
+          <w:p>
+            <w:pPr>
+              <w:spacing w:before="240" w:after="0" w:line="240" w:lineRule="auto"/>
+              <w:rPr>
+                <w:lang w:eastAsia="es-ES"/>
+              </w:rPr>
+            </w:pPr>
+          </w:p>
+        </w:tc>
+        <w:tc>
+          <w:tcPr>
+            <w:tcW w:w="2540" w:type="dxa"/>
+            <w:tcMar>
+              <w:top w:w="100" w:type="dxa"/>
+              <w:left w:w="100" w:type="dxa"/>
+              <w:bottom w:w="100" w:type="dxa"/>
+              <w:right w:w="100" w:type="dxa"/>
+            </w:tcMar>
+            <w:hideMark/>
+          </w:tcPr>
+          <w:p>
+            <w:pPr>
+              <w:rPr>
+                <w:lang w:eastAsia="es-ES"/>
+              </w:rPr>
+            </w:pPr>
+            <w:r>
+              <w:t xml:space="preserve">Útil en formularios de entrada de texto onde o navegador pode detectar erros ortográficos e </w:t>
+            </w:r>
+            <w:proofErr w:type="spellStart"/>
+            <w:r>
+              <w:lastRenderedPageBreak/>
+              <w:t>destacalos</w:t>
+            </w:r>
+            <w:proofErr w:type="spellEnd"/>
+            <w:r>
+              <w:t xml:space="preserve"> para </w:t>
+            </w:r>
+            <w:proofErr w:type="spellStart"/>
+            <w:r>
+              <w:t>mellorar</w:t>
+            </w:r>
+            <w:proofErr w:type="spellEnd"/>
+            <w:r>
+              <w:t xml:space="preserve"> a </w:t>
+            </w:r>
+            <w:proofErr w:type="spellStart"/>
+            <w:r>
+              <w:t>accesibilidade</w:t>
+            </w:r>
+            <w:proofErr w:type="spellEnd"/>
+            <w:r>
+              <w:t>.</w:t>
+            </w:r>
+          </w:p>
+        </w:tc>
+      </w:tr>
+      <w:tr>
+        <w:tc>
+          <w:tcPr>
+            <w:tcW w:w="3441" w:type="dxa"/>
+            <w:shd w:val="clear" w:color="auto" w:fill="E7E6E6" w:themeFill="background2"/>
+            <w:tcMar>
+              <w:top w:w="100" w:type="dxa"/>
+              <w:left w:w="100" w:type="dxa"/>
+              <w:bottom w:w="100" w:type="dxa"/>
+              <w:right w:w="100" w:type="dxa"/>
+            </w:tcMar>
+            <w:hideMark/>
+          </w:tcPr>
+          <w:p>
+            <w:pPr>
+              <w:spacing w:after="0" w:line="240" w:lineRule="auto"/>
+              <w:rPr>
+                <w:lang w:eastAsia="es-ES"/>
+              </w:rPr>
+            </w:pPr>
+            <w:proofErr w:type="gramStart"/>
+            <w:r>
+              <w:rPr>
+                <w:lang w:eastAsia="es-ES"/>
+              </w:rPr>
+              <w:lastRenderedPageBreak/>
+              <w:t>selector::</w:t>
+            </w:r>
+            <w:proofErr w:type="spellStart"/>
+            <w:proofErr w:type="gramEnd"/>
+            <w:r>
+              <w:rPr>
+                <w:lang w:eastAsia="es-ES"/>
+              </w:rPr>
+              <w:t>view-transition</w:t>
+            </w:r>
+            <w:proofErr w:type="spellEnd"/>
+            <w:r>
+              <w:rPr>
+                <w:lang w:eastAsia="es-ES"/>
+              </w:rPr>
+              <w:t xml:space="preserve"> {</w:t>
+            </w:r>
+          </w:p>
+          <w:p>
+            <w:pPr>
+              <w:spacing w:after="0" w:line="240" w:lineRule="auto"/>
+              <w:rPr>
+                <w:lang w:eastAsia="es-ES"/>
+              </w:rPr>
+            </w:pPr>
+            <w:r>
+              <w:rPr>
+                <w:lang w:eastAsia="es-ES"/>
+              </w:rPr>
+              <w:t>  /* Estilos */</w:t>
+            </w:r>
+          </w:p>
+          <w:p>
+            <w:pPr>
+              <w:spacing w:after="0" w:line="240" w:lineRule="auto"/>
+              <w:rPr>
+                <w:lang w:eastAsia="es-ES"/>
+              </w:rPr>
+            </w:pPr>
+            <w:r>
+              <w:rPr>
+                <w:lang w:eastAsia="es-ES"/>
+              </w:rPr>
+              <w:t>}</w:t>
+            </w:r>
+          </w:p>
+          <w:p>
+            <w:pPr>
+              <w:spacing w:after="0" w:line="240" w:lineRule="auto"/>
+              <w:rPr>
+                <w:lang w:eastAsia="es-ES"/>
+              </w:rPr>
+            </w:pPr>
+          </w:p>
+        </w:tc>
+        <w:tc>
+          <w:tcPr>
+            <w:tcW w:w="2503" w:type="dxa"/>
+            <w:shd w:val="clear" w:color="auto" w:fill="E7E6E6" w:themeFill="background2"/>
+            <w:tcMar>
+              <w:top w:w="100" w:type="dxa"/>
+              <w:left w:w="100" w:type="dxa"/>
+              <w:bottom w:w="100" w:type="dxa"/>
+              <w:right w:w="100" w:type="dxa"/>
+            </w:tcMar>
+            <w:hideMark/>
+          </w:tcPr>
+          <w:p>
+            <w:pPr>
+              <w:spacing w:after="0" w:line="240" w:lineRule="auto"/>
+              <w:rPr>
+                <w:lang w:eastAsia="es-ES"/>
+              </w:rPr>
+            </w:pPr>
+            <w:proofErr w:type="gramStart"/>
+            <w:r>
+              <w:rPr>
+                <w:lang w:eastAsia="es-ES"/>
+              </w:rPr>
+              <w:t>::</w:t>
+            </w:r>
+            <w:proofErr w:type="spellStart"/>
+            <w:proofErr w:type="gramEnd"/>
+            <w:r>
+              <w:rPr>
+                <w:lang w:eastAsia="es-ES"/>
+              </w:rPr>
+              <w:t>view-transition</w:t>
+            </w:r>
+            <w:proofErr w:type="spellEnd"/>
+            <w:r>
+              <w:rPr>
+                <w:lang w:eastAsia="es-ES"/>
+              </w:rPr>
+              <w:t xml:space="preserve"> {</w:t>
+            </w:r>
+          </w:p>
+          <w:p>
+            <w:pPr>
+              <w:spacing w:after="0" w:line="240" w:lineRule="auto"/>
+              <w:rPr>
+                <w:lang w:eastAsia="es-ES"/>
+              </w:rPr>
+            </w:pPr>
+            <w:r>
+              <w:rPr>
+                <w:lang w:eastAsia="es-ES"/>
+              </w:rPr>
+              <w:t>  </w:t>
+            </w:r>
+            <w:proofErr w:type="spellStart"/>
+            <w:r>
+              <w:rPr>
+                <w:lang w:eastAsia="es-ES"/>
+              </w:rPr>
+              <w:t>transition</w:t>
+            </w:r>
+            <w:proofErr w:type="spellEnd"/>
+            <w:r>
+              <w:rPr>
+                <w:lang w:eastAsia="es-ES"/>
+              </w:rPr>
+              <w:t xml:space="preserve">: </w:t>
+            </w:r>
+            <w:proofErr w:type="spellStart"/>
+            <w:r>
+              <w:rPr>
+                <w:lang w:eastAsia="es-ES"/>
+              </w:rPr>
+              <w:t>all</w:t>
+            </w:r>
+            <w:proofErr w:type="spellEnd"/>
+            <w:r>
+              <w:rPr>
+                <w:lang w:eastAsia="es-ES"/>
+              </w:rPr>
+              <w:t xml:space="preserve"> 0.5s </w:t>
+            </w:r>
+            <w:proofErr w:type="spellStart"/>
+            <w:r>
+              <w:rPr>
+                <w:lang w:eastAsia="es-ES"/>
+              </w:rPr>
+              <w:t>ease</w:t>
+            </w:r>
+            <w:proofErr w:type="spellEnd"/>
+            <w:r>
+              <w:rPr>
+                <w:lang w:eastAsia="es-ES"/>
+              </w:rPr>
+              <w:t>;</w:t>
+            </w:r>
+          </w:p>
+          <w:p>
+            <w:pPr>
+              <w:spacing w:after="0" w:line="240" w:lineRule="auto"/>
+              <w:rPr>
+                <w:lang w:eastAsia="es-ES"/>
+              </w:rPr>
+            </w:pPr>
+            <w:r>
+              <w:rPr>
+                <w:lang w:eastAsia="es-ES"/>
+              </w:rPr>
+              <w:t>}</w:t>
+            </w:r>
+          </w:p>
+          <w:p>
+            <w:pPr>
+              <w:spacing w:after="0" w:line="240" w:lineRule="auto"/>
+              <w:rPr>
+                <w:lang w:eastAsia="es-ES"/>
+              </w:rPr>
+            </w:pPr>
+          </w:p>
+        </w:tc>
+        <w:tc>
+          <w:tcPr>
+            <w:tcW w:w="2540" w:type="dxa"/>
+            <w:shd w:val="clear" w:color="auto" w:fill="E7E6E6" w:themeFill="background2"/>
+            <w:tcMar>
+              <w:top w:w="100" w:type="dxa"/>
+              <w:left w:w="100" w:type="dxa"/>
+              <w:bottom w:w="100" w:type="dxa"/>
+              <w:right w:w="100" w:type="dxa"/>
+            </w:tcMar>
+            <w:hideMark/>
+          </w:tcPr>
+          <w:p>
+            <w:pPr>
+              <w:spacing w:after="0" w:line="240" w:lineRule="auto"/>
+              <w:rPr>
+                <w:lang w:eastAsia="es-ES"/>
+              </w:rPr>
+            </w:pPr>
+            <w:r>
+              <w:t xml:space="preserve">Usado para aplicar </w:t>
+            </w:r>
+            <w:proofErr w:type="spellStart"/>
+            <w:r>
+              <w:t>transicións</w:t>
+            </w:r>
+            <w:proofErr w:type="spellEnd"/>
+            <w:r>
+              <w:t xml:space="preserve"> entre diferentes estados de visualización </w:t>
+            </w:r>
+            <w:proofErr w:type="spellStart"/>
+            <w:r>
+              <w:t>nunha</w:t>
+            </w:r>
+            <w:proofErr w:type="spellEnd"/>
+            <w:r>
+              <w:t xml:space="preserve"> aplicación web dinámica, como cando se cambian vistas </w:t>
+            </w:r>
+            <w:proofErr w:type="spellStart"/>
+            <w:r>
+              <w:t>ou</w:t>
+            </w:r>
+            <w:proofErr w:type="spellEnd"/>
+            <w:r>
+              <w:t xml:space="preserve"> pantallas</w:t>
+            </w:r>
+            <w:r>
+              <w:rPr>
+                <w:lang w:eastAsia="es-ES"/>
+              </w:rPr>
+              <w:t>.</w:t>
+            </w:r>
+          </w:p>
+          <w:p>
+            <w:pPr>
+              <w:spacing w:after="0" w:line="240" w:lineRule="auto"/>
+              <w:rPr>
+                <w:lang w:eastAsia="es-ES"/>
+              </w:rPr>
+            </w:pPr>
+          </w:p>
+        </w:tc>
+      </w:tr>
+      <w:tr>
+        <w:tc>
+          <w:tcPr>
+            <w:tcW w:w="3441" w:type="dxa"/>
+            <w:tcMar>
+              <w:top w:w="100" w:type="dxa"/>
+              <w:left w:w="100" w:type="dxa"/>
+              <w:bottom w:w="100" w:type="dxa"/>
+              <w:right w:w="100" w:type="dxa"/>
+            </w:tcMar>
+            <w:hideMark/>
+          </w:tcPr>
+          <w:p>
+            <w:pPr>
+              <w:spacing w:after="0" w:line="240" w:lineRule="auto"/>
+              <w:rPr>
+                <w:lang w:eastAsia="es-ES"/>
+              </w:rPr>
+            </w:pPr>
+            <w:proofErr w:type="gramStart"/>
+            <w:r>
+              <w:rPr>
+                <w:lang w:eastAsia="es-ES"/>
+              </w:rPr>
+              <w:t>selector::</w:t>
+            </w:r>
+            <w:proofErr w:type="spellStart"/>
+            <w:proofErr w:type="gramEnd"/>
+            <w:r>
+              <w:rPr>
+                <w:lang w:eastAsia="es-ES"/>
+              </w:rPr>
+              <w:t>view</w:t>
+            </w:r>
+            <w:proofErr w:type="spellEnd"/>
+            <w:r>
+              <w:rPr>
+                <w:lang w:eastAsia="es-ES"/>
+              </w:rPr>
+              <w:t xml:space="preserve">- </w:t>
+            </w:r>
+            <w:proofErr w:type="spellStart"/>
+            <w:r>
+              <w:rPr>
+                <w:lang w:eastAsia="es-ES"/>
+              </w:rPr>
+              <w:t>transition-group</w:t>
+            </w:r>
+            <w:proofErr w:type="spellEnd"/>
+            <w:r>
+              <w:rPr>
+                <w:lang w:eastAsia="es-ES"/>
+              </w:rPr>
+              <w:t xml:space="preserve"> {</w:t>
+            </w:r>
+          </w:p>
+          <w:p>
+            <w:pPr>
+              <w:spacing w:after="0" w:line="240" w:lineRule="auto"/>
+              <w:rPr>
+                <w:lang w:eastAsia="es-ES"/>
+              </w:rPr>
+            </w:pPr>
+            <w:r>
+              <w:rPr>
+                <w:lang w:eastAsia="es-ES"/>
+              </w:rPr>
+              <w:t>  /* Estilos */</w:t>
+            </w:r>
+          </w:p>
+          <w:p>
+            <w:pPr>
+              <w:spacing w:after="0" w:line="240" w:lineRule="auto"/>
+              <w:rPr>
+                <w:lang w:eastAsia="es-ES"/>
+              </w:rPr>
+            </w:pPr>
+            <w:r>
+              <w:rPr>
+                <w:lang w:eastAsia="es-ES"/>
+              </w:rPr>
+              <w:t>}</w:t>
+            </w:r>
+          </w:p>
+        </w:tc>
+        <w:tc>
+          <w:tcPr>
+            <w:tcW w:w="2503" w:type="dxa"/>
+            <w:tcMar>
+              <w:top w:w="100" w:type="dxa"/>
+              <w:left w:w="100" w:type="dxa"/>
+              <w:bottom w:w="100" w:type="dxa"/>
+              <w:right w:w="100" w:type="dxa"/>
+            </w:tcMar>
+            <w:hideMark/>
+          </w:tcPr>
+          <w:p>
+            <w:pPr>
+              <w:spacing w:after="0" w:line="240" w:lineRule="auto"/>
+              <w:rPr>
+                <w:lang w:eastAsia="es-ES"/>
+              </w:rPr>
+            </w:pPr>
+            <w:proofErr w:type="gramStart"/>
+            <w:r>
+              <w:rPr>
+                <w:lang w:eastAsia="es-ES"/>
+              </w:rPr>
+              <w:t>::</w:t>
+            </w:r>
+            <w:proofErr w:type="spellStart"/>
+            <w:proofErr w:type="gramEnd"/>
+            <w:r>
+              <w:rPr>
+                <w:lang w:eastAsia="es-ES"/>
+              </w:rPr>
+              <w:t>view-transition-group</w:t>
+            </w:r>
+            <w:proofErr w:type="spellEnd"/>
+            <w:r>
+              <w:rPr>
+                <w:lang w:eastAsia="es-ES"/>
+              </w:rPr>
+              <w:t xml:space="preserve"> {</w:t>
+            </w:r>
+          </w:p>
+          <w:p>
+            <w:pPr>
+              <w:spacing w:after="0" w:line="240" w:lineRule="auto"/>
+              <w:rPr>
+                <w:lang w:eastAsia="es-ES"/>
+              </w:rPr>
+            </w:pPr>
+            <w:r>
+              <w:rPr>
+                <w:lang w:eastAsia="es-ES"/>
+              </w:rPr>
+              <w:t>  </w:t>
+            </w:r>
+            <w:proofErr w:type="spellStart"/>
+            <w:r>
+              <w:rPr>
+                <w:lang w:eastAsia="es-ES"/>
+              </w:rPr>
+              <w:t>display</w:t>
+            </w:r>
+            <w:proofErr w:type="spellEnd"/>
+            <w:r>
+              <w:rPr>
+                <w:lang w:eastAsia="es-ES"/>
+              </w:rPr>
+              <w:t xml:space="preserve">: </w:t>
+            </w:r>
+            <w:proofErr w:type="spellStart"/>
+            <w:r>
+              <w:rPr>
+                <w:lang w:eastAsia="es-ES"/>
+              </w:rPr>
+              <w:t>flex</w:t>
+            </w:r>
+            <w:proofErr w:type="spellEnd"/>
+            <w:r>
+              <w:rPr>
+                <w:lang w:eastAsia="es-ES"/>
+              </w:rPr>
+              <w:t>;</w:t>
+            </w:r>
+          </w:p>
+          <w:p>
+            <w:pPr>
+              <w:spacing w:after="0" w:line="240" w:lineRule="auto"/>
+              <w:rPr>
+                <w:lang w:eastAsia="es-ES"/>
+              </w:rPr>
+            </w:pPr>
+            <w:r>
+              <w:rPr>
+                <w:lang w:eastAsia="es-ES"/>
+              </w:rPr>
+              <w:t>}</w:t>
+            </w:r>
+          </w:p>
+          <w:p>
+            <w:pPr>
+              <w:spacing w:after="0" w:line="240" w:lineRule="auto"/>
+              <w:rPr>
+                <w:lang w:eastAsia="es-ES"/>
+              </w:rPr>
+            </w:pPr>
+          </w:p>
+        </w:tc>
+        <w:tc>
+          <w:tcPr>
+            <w:tcW w:w="2540" w:type="dxa"/>
+            <w:tcMar>
+              <w:top w:w="100" w:type="dxa"/>
+              <w:left w:w="100" w:type="dxa"/>
+              <w:bottom w:w="100" w:type="dxa"/>
+              <w:right w:w="100" w:type="dxa"/>
+            </w:tcMar>
+            <w:hideMark/>
+          </w:tcPr>
+          <w:p>
+            <w:pPr>
+              <w:rPr>
+                <w:lang w:eastAsia="es-ES"/>
+              </w:rPr>
+            </w:pPr>
+            <w:r>
+              <w:t xml:space="preserve">Pode usarse </w:t>
+            </w:r>
+            <w:proofErr w:type="spellStart"/>
+            <w:r>
+              <w:t>nunha</w:t>
+            </w:r>
+            <w:proofErr w:type="spellEnd"/>
+            <w:r>
+              <w:t xml:space="preserve"> </w:t>
+            </w:r>
+            <w:proofErr w:type="spellStart"/>
+            <w:r>
+              <w:t>páxina</w:t>
+            </w:r>
+            <w:proofErr w:type="spellEnd"/>
+            <w:r>
+              <w:t xml:space="preserve"> de </w:t>
+            </w:r>
+            <w:proofErr w:type="spellStart"/>
+            <w:r>
+              <w:t>aplicacións</w:t>
+            </w:r>
+            <w:proofErr w:type="spellEnd"/>
+            <w:r>
+              <w:t xml:space="preserve"> interactivas que </w:t>
+            </w:r>
+            <w:proofErr w:type="spellStart"/>
+            <w:r>
+              <w:t>cambián</w:t>
+            </w:r>
+            <w:proofErr w:type="spellEnd"/>
+            <w:r>
+              <w:t xml:space="preserve"> entre diferentes estados </w:t>
+            </w:r>
+            <w:proofErr w:type="spellStart"/>
+            <w:r>
+              <w:t>ou</w:t>
+            </w:r>
+            <w:proofErr w:type="spellEnd"/>
+            <w:r>
+              <w:t xml:space="preserve"> vistas, como en </w:t>
+            </w:r>
+            <w:proofErr w:type="spellStart"/>
+            <w:r>
+              <w:t>aplicacións</w:t>
+            </w:r>
+            <w:proofErr w:type="spellEnd"/>
+            <w:r>
+              <w:t xml:space="preserve"> de </w:t>
+            </w:r>
+            <w:proofErr w:type="spellStart"/>
+            <w:r>
+              <w:t>páxina</w:t>
+            </w:r>
+            <w:proofErr w:type="spellEnd"/>
+            <w:r>
+              <w:t xml:space="preserve"> única (SPA).</w:t>
+            </w:r>
+          </w:p>
+        </w:tc>
+      </w:tr>
+      <w:tr>
+        <w:tc>
+          <w:tcPr>
+            <w:tcW w:w="3441" w:type="dxa"/>
+            <w:shd w:val="clear" w:color="auto" w:fill="E7E6E6" w:themeFill="background2"/>
+            <w:tcMar>
+              <w:top w:w="100" w:type="dxa"/>
+              <w:left w:w="100" w:type="dxa"/>
+              <w:bottom w:w="100" w:type="dxa"/>
+              <w:right w:w="100" w:type="dxa"/>
+            </w:tcMar>
+            <w:hideMark/>
+          </w:tcPr>
+          <w:p>
+            <w:pPr>
+              <w:spacing w:after="0" w:line="240" w:lineRule="auto"/>
+              <w:rPr>
+                <w:lang w:eastAsia="es-ES"/>
+              </w:rPr>
+            </w:pPr>
+            <w:proofErr w:type="gramStart"/>
+            <w:r>
+              <w:rPr>
+                <w:lang w:eastAsia="es-ES"/>
+              </w:rPr>
+              <w:t>selector::</w:t>
+            </w:r>
+            <w:proofErr w:type="spellStart"/>
+            <w:proofErr w:type="gramEnd"/>
+            <w:r>
+              <w:rPr>
+                <w:lang w:eastAsia="es-ES"/>
+              </w:rPr>
+              <w:t>view</w:t>
+            </w:r>
+            <w:proofErr w:type="spellEnd"/>
+            <w:r>
+              <w:rPr>
+                <w:lang w:eastAsia="es-ES"/>
+              </w:rPr>
+              <w:t xml:space="preserve">- </w:t>
+            </w:r>
+            <w:proofErr w:type="spellStart"/>
+            <w:r>
+              <w:rPr>
+                <w:lang w:eastAsia="es-ES"/>
+              </w:rPr>
+              <w:t>transition-image-pair</w:t>
+            </w:r>
+            <w:proofErr w:type="spellEnd"/>
+            <w:r>
+              <w:rPr>
+                <w:lang w:eastAsia="es-ES"/>
+              </w:rPr>
+              <w:t xml:space="preserve"> {</w:t>
+            </w:r>
+          </w:p>
+          <w:p>
+            <w:pPr>
+              <w:spacing w:after="0" w:line="240" w:lineRule="auto"/>
+              <w:rPr>
+                <w:lang w:eastAsia="es-ES"/>
+              </w:rPr>
+            </w:pPr>
+            <w:r>
+              <w:rPr>
+                <w:lang w:eastAsia="es-ES"/>
+              </w:rPr>
+              <w:t>  /* Estilos */</w:t>
+            </w:r>
+          </w:p>
+          <w:p>
+            <w:pPr>
+              <w:spacing w:after="0" w:line="240" w:lineRule="auto"/>
+              <w:rPr>
+                <w:lang w:eastAsia="es-ES"/>
+              </w:rPr>
+            </w:pPr>
+            <w:r>
+              <w:rPr>
+                <w:lang w:eastAsia="es-ES"/>
+              </w:rPr>
+              <w:t>}</w:t>
+            </w:r>
+          </w:p>
+          <w:p>
+            <w:pPr>
+              <w:spacing w:after="0" w:line="240" w:lineRule="auto"/>
+              <w:rPr>
+                <w:lang w:eastAsia="es-ES"/>
+              </w:rPr>
+            </w:pPr>
+          </w:p>
+        </w:tc>
+        <w:tc>
+          <w:tcPr>
+            <w:tcW w:w="2503" w:type="dxa"/>
+            <w:shd w:val="clear" w:color="auto" w:fill="E7E6E6" w:themeFill="background2"/>
+            <w:tcMar>
+              <w:top w:w="100" w:type="dxa"/>
+              <w:left w:w="100" w:type="dxa"/>
+              <w:bottom w:w="100" w:type="dxa"/>
+              <w:right w:w="100" w:type="dxa"/>
+            </w:tcMar>
+            <w:hideMark/>
+          </w:tcPr>
+          <w:p>
+            <w:pPr>
+              <w:spacing w:after="0" w:line="240" w:lineRule="auto"/>
+              <w:rPr>
+                <w:lang w:eastAsia="es-ES"/>
+              </w:rPr>
+            </w:pPr>
+            <w:proofErr w:type="gramStart"/>
+            <w:r>
+              <w:rPr>
+                <w:lang w:eastAsia="es-ES"/>
+              </w:rPr>
+              <w:t>::</w:t>
+            </w:r>
+            <w:proofErr w:type="spellStart"/>
+            <w:proofErr w:type="gramEnd"/>
+            <w:r>
+              <w:rPr>
+                <w:lang w:eastAsia="es-ES"/>
+              </w:rPr>
+              <w:t>view-transition-image-pair</w:t>
+            </w:r>
+            <w:proofErr w:type="spellEnd"/>
+            <w:r>
+              <w:rPr>
+                <w:lang w:eastAsia="es-ES"/>
+              </w:rPr>
+              <w:t xml:space="preserve"> {</w:t>
+            </w:r>
+          </w:p>
+          <w:p>
+            <w:pPr>
+              <w:spacing w:after="0" w:line="240" w:lineRule="auto"/>
+              <w:rPr>
+                <w:lang w:eastAsia="es-ES"/>
+              </w:rPr>
+            </w:pPr>
+            <w:r>
+              <w:rPr>
+                <w:lang w:eastAsia="es-ES"/>
+              </w:rPr>
+              <w:t>  </w:t>
+            </w:r>
+            <w:proofErr w:type="spellStart"/>
+            <w:r>
+              <w:rPr>
+                <w:lang w:eastAsia="es-ES"/>
+              </w:rPr>
+              <w:t>opacity</w:t>
+            </w:r>
+            <w:proofErr w:type="spellEnd"/>
+            <w:r>
+              <w:rPr>
+                <w:lang w:eastAsia="es-ES"/>
+              </w:rPr>
+              <w:t>: 0;</w:t>
+            </w:r>
+          </w:p>
+          <w:p>
+            <w:pPr>
+              <w:spacing w:after="0" w:line="240" w:lineRule="auto"/>
+              <w:rPr>
+                <w:lang w:eastAsia="es-ES"/>
+              </w:rPr>
+            </w:pPr>
+            <w:r>
+              <w:rPr>
+                <w:lang w:eastAsia="es-ES"/>
+              </w:rPr>
+              <w:t>}</w:t>
+            </w:r>
+          </w:p>
+          <w:p>
+            <w:pPr>
+              <w:spacing w:after="0" w:line="240" w:lineRule="auto"/>
+              <w:rPr>
+                <w:lang w:eastAsia="es-ES"/>
+              </w:rPr>
+            </w:pPr>
+          </w:p>
+        </w:tc>
+        <w:tc>
+          <w:tcPr>
+            <w:tcW w:w="2540" w:type="dxa"/>
+            <w:shd w:val="clear" w:color="auto" w:fill="E7E6E6" w:themeFill="background2"/>
+            <w:tcMar>
+              <w:top w:w="100" w:type="dxa"/>
+              <w:left w:w="100" w:type="dxa"/>
+              <w:bottom w:w="100" w:type="dxa"/>
+              <w:right w:w="100" w:type="dxa"/>
+            </w:tcMar>
+            <w:hideMark/>
+          </w:tcPr>
+          <w:p>
+            <w:pPr>
+              <w:rPr>
+                <w:lang w:eastAsia="es-ES"/>
+              </w:rPr>
+            </w:pPr>
+            <w:proofErr w:type="spellStart"/>
+            <w:r>
+              <w:t>Empregado</w:t>
+            </w:r>
+            <w:proofErr w:type="spellEnd"/>
+            <w:r>
+              <w:t xml:space="preserve"> cando se </w:t>
+            </w:r>
+            <w:proofErr w:type="spellStart"/>
+            <w:r>
+              <w:t>queren</w:t>
+            </w:r>
+            <w:proofErr w:type="spellEnd"/>
+            <w:r>
+              <w:t xml:space="preserve"> aplicar transiciones </w:t>
+            </w:r>
+            <w:proofErr w:type="spellStart"/>
+            <w:r>
+              <w:t>visuais</w:t>
+            </w:r>
+            <w:proofErr w:type="spellEnd"/>
+            <w:r>
+              <w:t xml:space="preserve"> entre </w:t>
+            </w:r>
+            <w:proofErr w:type="spellStart"/>
+            <w:r>
+              <w:t>imaxes</w:t>
+            </w:r>
+            <w:proofErr w:type="spellEnd"/>
+            <w:r>
+              <w:t xml:space="preserve"> </w:t>
+            </w:r>
+            <w:proofErr w:type="spellStart"/>
+            <w:r>
+              <w:t>ou</w:t>
+            </w:r>
+            <w:proofErr w:type="spellEnd"/>
+            <w:r>
+              <w:t xml:space="preserve"> estados </w:t>
+            </w:r>
+            <w:proofErr w:type="spellStart"/>
+            <w:r>
+              <w:t>dunha</w:t>
+            </w:r>
+            <w:proofErr w:type="spellEnd"/>
+            <w:r>
+              <w:t xml:space="preserve"> </w:t>
+            </w:r>
+            <w:proofErr w:type="spellStart"/>
+            <w:r>
+              <w:t>páxina</w:t>
+            </w:r>
+            <w:proofErr w:type="spellEnd"/>
+            <w:r>
+              <w:t xml:space="preserve"> durante un cambio de vista.</w:t>
+            </w:r>
+          </w:p>
+        </w:tc>
+      </w:tr>
+      <w:tr>
+        <w:tc>
+          <w:tcPr>
+            <w:tcW w:w="3441" w:type="dxa"/>
+            <w:tcMar>
+              <w:top w:w="100" w:type="dxa"/>
+              <w:left w:w="100" w:type="dxa"/>
+              <w:bottom w:w="100" w:type="dxa"/>
+              <w:right w:w="100" w:type="dxa"/>
+            </w:tcMar>
+            <w:hideMark/>
+          </w:tcPr>
+          <w:p>
+            <w:pPr>
+              <w:spacing w:after="0" w:line="240" w:lineRule="auto"/>
+              <w:rPr>
+                <w:lang w:eastAsia="es-ES"/>
+              </w:rPr>
+            </w:pPr>
+            <w:proofErr w:type="gramStart"/>
+            <w:r>
+              <w:rPr>
+                <w:lang w:eastAsia="es-ES"/>
+              </w:rPr>
+              <w:t>selector::</w:t>
+            </w:r>
+            <w:proofErr w:type="spellStart"/>
+            <w:proofErr w:type="gramEnd"/>
+            <w:r>
+              <w:rPr>
+                <w:lang w:eastAsia="es-ES"/>
+              </w:rPr>
+              <w:t>view</w:t>
+            </w:r>
+            <w:proofErr w:type="spellEnd"/>
+            <w:r>
+              <w:rPr>
+                <w:lang w:eastAsia="es-ES"/>
+              </w:rPr>
+              <w:t xml:space="preserve">- </w:t>
+            </w:r>
+            <w:proofErr w:type="spellStart"/>
+            <w:r>
+              <w:rPr>
+                <w:lang w:eastAsia="es-ES"/>
+              </w:rPr>
+              <w:t>transition</w:t>
+            </w:r>
+            <w:proofErr w:type="spellEnd"/>
+            <w:r>
+              <w:rPr>
+                <w:lang w:eastAsia="es-ES"/>
+              </w:rPr>
+              <w:t>-new {</w:t>
+            </w:r>
+          </w:p>
+          <w:p>
+            <w:pPr>
+              <w:spacing w:after="0" w:line="240" w:lineRule="auto"/>
+              <w:rPr>
+                <w:lang w:eastAsia="es-ES"/>
+              </w:rPr>
+            </w:pPr>
+            <w:r>
+              <w:rPr>
+                <w:lang w:eastAsia="es-ES"/>
+              </w:rPr>
+              <w:t>  /* Estilos */</w:t>
+            </w:r>
+          </w:p>
+          <w:p>
+            <w:pPr>
+              <w:spacing w:after="0" w:line="240" w:lineRule="auto"/>
+              <w:rPr>
+                <w:lang w:eastAsia="es-ES"/>
+              </w:rPr>
+            </w:pPr>
+            <w:r>
+              <w:rPr>
+                <w:lang w:eastAsia="es-ES"/>
+              </w:rPr>
+              <w:t>}</w:t>
+            </w:r>
+          </w:p>
+          <w:p>
+            <w:pPr>
+              <w:spacing w:after="0" w:line="240" w:lineRule="auto"/>
+              <w:rPr>
+                <w:lang w:eastAsia="es-ES"/>
+              </w:rPr>
+            </w:pPr>
+          </w:p>
+        </w:tc>
+        <w:tc>
+          <w:tcPr>
+            <w:tcW w:w="2503" w:type="dxa"/>
+            <w:tcMar>
+              <w:top w:w="100" w:type="dxa"/>
+              <w:left w:w="100" w:type="dxa"/>
+              <w:bottom w:w="100" w:type="dxa"/>
+              <w:right w:w="100" w:type="dxa"/>
+            </w:tcMar>
+            <w:hideMark/>
+          </w:tcPr>
+          <w:p>
+            <w:pPr>
+              <w:spacing w:after="0" w:line="240" w:lineRule="auto"/>
+              <w:rPr>
+                <w:lang w:eastAsia="es-ES"/>
+              </w:rPr>
+            </w:pPr>
+            <w:proofErr w:type="gramStart"/>
+            <w:r>
+              <w:rPr>
+                <w:lang w:eastAsia="es-ES"/>
+              </w:rPr>
+              <w:t>::</w:t>
+            </w:r>
+            <w:proofErr w:type="spellStart"/>
+            <w:proofErr w:type="gramEnd"/>
+            <w:r>
+              <w:rPr>
+                <w:lang w:eastAsia="es-ES"/>
+              </w:rPr>
+              <w:t>view</w:t>
+            </w:r>
+            <w:proofErr w:type="spellEnd"/>
+            <w:r>
+              <w:rPr>
+                <w:lang w:eastAsia="es-ES"/>
+              </w:rPr>
+              <w:t>-</w:t>
+            </w:r>
+            <w:proofErr w:type="spellStart"/>
+            <w:r>
+              <w:rPr>
+                <w:lang w:eastAsia="es-ES"/>
+              </w:rPr>
+              <w:t>transition</w:t>
+            </w:r>
+            <w:proofErr w:type="spellEnd"/>
+            <w:r>
+              <w:rPr>
+                <w:lang w:eastAsia="es-ES"/>
+              </w:rPr>
+              <w:t>-new {</w:t>
+            </w:r>
+          </w:p>
+          <w:p>
+            <w:pPr>
+              <w:spacing w:after="0" w:line="240" w:lineRule="auto"/>
+              <w:rPr>
+                <w:lang w:eastAsia="es-ES"/>
+              </w:rPr>
+            </w:pPr>
+            <w:r>
+              <w:rPr>
+                <w:lang w:eastAsia="es-ES"/>
+              </w:rPr>
+              <w:t>  </w:t>
+            </w:r>
+            <w:proofErr w:type="spellStart"/>
+            <w:r>
+              <w:rPr>
+                <w:lang w:eastAsia="es-ES"/>
+              </w:rPr>
+              <w:t>opacity</w:t>
+            </w:r>
+            <w:proofErr w:type="spellEnd"/>
+            <w:r>
+              <w:rPr>
+                <w:lang w:eastAsia="es-ES"/>
+              </w:rPr>
+              <w:t>: 1;</w:t>
+            </w:r>
+          </w:p>
+          <w:p>
+            <w:pPr>
+              <w:spacing w:after="0" w:line="240" w:lineRule="auto"/>
+              <w:rPr>
+                <w:lang w:eastAsia="es-ES"/>
+              </w:rPr>
+            </w:pPr>
+            <w:r>
+              <w:rPr>
+                <w:lang w:eastAsia="es-ES"/>
+              </w:rPr>
+              <w:t>}</w:t>
+            </w:r>
+          </w:p>
+          <w:p>
+            <w:pPr>
+              <w:spacing w:after="0" w:line="240" w:lineRule="auto"/>
+              <w:rPr>
+                <w:lang w:eastAsia="es-ES"/>
+              </w:rPr>
+            </w:pPr>
+          </w:p>
+        </w:tc>
+        <w:tc>
+          <w:tcPr>
+            <w:tcW w:w="2540" w:type="dxa"/>
+            <w:tcMar>
+              <w:top w:w="100" w:type="dxa"/>
+              <w:left w:w="100" w:type="dxa"/>
+              <w:bottom w:w="100" w:type="dxa"/>
+              <w:right w:w="100" w:type="dxa"/>
+            </w:tcMar>
+            <w:hideMark/>
+          </w:tcPr>
+          <w:p>
+            <w:pPr>
+              <w:spacing w:after="0" w:line="240" w:lineRule="auto"/>
+              <w:rPr>
+                <w:lang w:eastAsia="es-ES"/>
+              </w:rPr>
+            </w:pPr>
+            <w:r>
+              <w:t xml:space="preserve">Usado cando se aplica un </w:t>
+            </w:r>
+            <w:proofErr w:type="spellStart"/>
+            <w:r>
+              <w:t>novo</w:t>
+            </w:r>
+            <w:proofErr w:type="spellEnd"/>
+            <w:r>
+              <w:t xml:space="preserve"> estado visual </w:t>
+            </w:r>
+            <w:proofErr w:type="spellStart"/>
+            <w:r>
+              <w:t>ao</w:t>
+            </w:r>
+            <w:proofErr w:type="spellEnd"/>
+            <w:r>
+              <w:t xml:space="preserve"> cambiar de vista, como en </w:t>
+            </w:r>
+            <w:proofErr w:type="spellStart"/>
+            <w:r>
+              <w:t>páxinas</w:t>
+            </w:r>
+            <w:proofErr w:type="spellEnd"/>
+            <w:r>
+              <w:t xml:space="preserve"> de transición </w:t>
+            </w:r>
+            <w:proofErr w:type="spellStart"/>
+            <w:r>
+              <w:t>ou</w:t>
+            </w:r>
+            <w:proofErr w:type="spellEnd"/>
+            <w:r>
+              <w:t xml:space="preserve"> no cambio de pantallas </w:t>
+            </w:r>
+            <w:proofErr w:type="spellStart"/>
+            <w:r>
+              <w:t>nunha</w:t>
+            </w:r>
+            <w:proofErr w:type="spellEnd"/>
+            <w:r>
+              <w:t xml:space="preserve"> aplicación</w:t>
+            </w:r>
+            <w:r>
+              <w:rPr>
+                <w:lang w:eastAsia="es-ES"/>
+              </w:rPr>
+              <w:t>.</w:t>
+            </w:r>
+          </w:p>
+        </w:tc>
+      </w:tr>
+      <w:tr>
+        <w:tc>
+          <w:tcPr>
+            <w:tcW w:w="3441" w:type="dxa"/>
+            <w:shd w:val="clear" w:color="auto" w:fill="E7E6E6" w:themeFill="background2"/>
+            <w:tcMar>
+              <w:top w:w="100" w:type="dxa"/>
+              <w:left w:w="100" w:type="dxa"/>
+              <w:bottom w:w="100" w:type="dxa"/>
+              <w:right w:w="100" w:type="dxa"/>
+            </w:tcMar>
+            <w:hideMark/>
+          </w:tcPr>
+          <w:p>
+            <w:pPr>
+              <w:spacing w:after="0" w:line="240" w:lineRule="auto"/>
+              <w:rPr>
+                <w:lang w:eastAsia="es-ES"/>
+              </w:rPr>
+            </w:pPr>
+            <w:proofErr w:type="gramStart"/>
+            <w:r>
+              <w:rPr>
+                <w:lang w:eastAsia="es-ES"/>
+              </w:rPr>
+              <w:t>selector::</w:t>
+            </w:r>
+            <w:proofErr w:type="spellStart"/>
+            <w:proofErr w:type="gramEnd"/>
+            <w:r>
+              <w:rPr>
+                <w:lang w:eastAsia="es-ES"/>
+              </w:rPr>
+              <w:t>view</w:t>
+            </w:r>
+            <w:proofErr w:type="spellEnd"/>
+            <w:r>
+              <w:rPr>
+                <w:lang w:eastAsia="es-ES"/>
+              </w:rPr>
+              <w:t xml:space="preserve">- </w:t>
+            </w:r>
+            <w:proofErr w:type="spellStart"/>
+            <w:r>
+              <w:rPr>
+                <w:lang w:eastAsia="es-ES"/>
+              </w:rPr>
+              <w:t>transition-old</w:t>
+            </w:r>
+            <w:proofErr w:type="spellEnd"/>
+            <w:r>
+              <w:rPr>
+                <w:lang w:eastAsia="es-ES"/>
+              </w:rPr>
+              <w:t xml:space="preserve"> {</w:t>
+            </w:r>
+          </w:p>
+          <w:p>
+            <w:pPr>
+              <w:spacing w:after="0" w:line="240" w:lineRule="auto"/>
+              <w:rPr>
+                <w:lang w:eastAsia="es-ES"/>
+              </w:rPr>
+            </w:pPr>
+            <w:r>
+              <w:rPr>
+                <w:lang w:eastAsia="es-ES"/>
+              </w:rPr>
+              <w:t>  /* Estilos */</w:t>
+            </w:r>
+          </w:p>
+          <w:p>
+            <w:pPr>
+              <w:spacing w:after="0" w:line="240" w:lineRule="auto"/>
+              <w:rPr>
+                <w:lang w:eastAsia="es-ES"/>
+              </w:rPr>
+            </w:pPr>
+            <w:r>
+              <w:rPr>
+                <w:lang w:eastAsia="es-ES"/>
+              </w:rPr>
+              <w:t>}</w:t>
+            </w:r>
+          </w:p>
+        </w:tc>
+        <w:tc>
+          <w:tcPr>
+            <w:tcW w:w="2503" w:type="dxa"/>
+            <w:shd w:val="clear" w:color="auto" w:fill="E7E6E6" w:themeFill="background2"/>
+            <w:tcMar>
+              <w:top w:w="100" w:type="dxa"/>
+              <w:left w:w="100" w:type="dxa"/>
+              <w:bottom w:w="100" w:type="dxa"/>
+              <w:right w:w="100" w:type="dxa"/>
+            </w:tcMar>
+            <w:hideMark/>
+          </w:tcPr>
+          <w:p>
+            <w:pPr>
+              <w:spacing w:after="0" w:line="240" w:lineRule="auto"/>
+              <w:rPr>
+                <w:lang w:eastAsia="es-ES"/>
+              </w:rPr>
+            </w:pPr>
+            <w:proofErr w:type="gramStart"/>
+            <w:r>
+              <w:rPr>
+                <w:lang w:eastAsia="es-ES"/>
+              </w:rPr>
+              <w:t>::</w:t>
+            </w:r>
+            <w:proofErr w:type="spellStart"/>
+            <w:proofErr w:type="gramEnd"/>
+            <w:r>
+              <w:rPr>
+                <w:lang w:eastAsia="es-ES"/>
+              </w:rPr>
+              <w:t>view-transition-old</w:t>
+            </w:r>
+            <w:proofErr w:type="spellEnd"/>
+            <w:r>
+              <w:rPr>
+                <w:lang w:eastAsia="es-ES"/>
+              </w:rPr>
+              <w:t xml:space="preserve"> {</w:t>
+            </w:r>
+          </w:p>
+          <w:p>
+            <w:pPr>
+              <w:spacing w:after="0" w:line="240" w:lineRule="auto"/>
+              <w:rPr>
+                <w:lang w:eastAsia="es-ES"/>
+              </w:rPr>
+            </w:pPr>
+            <w:r>
+              <w:rPr>
+                <w:lang w:eastAsia="es-ES"/>
+              </w:rPr>
+              <w:t>  </w:t>
+            </w:r>
+            <w:proofErr w:type="spellStart"/>
+            <w:r>
+              <w:rPr>
+                <w:lang w:eastAsia="es-ES"/>
+              </w:rPr>
+              <w:t>opacity</w:t>
+            </w:r>
+            <w:proofErr w:type="spellEnd"/>
+            <w:r>
+              <w:rPr>
+                <w:lang w:eastAsia="es-ES"/>
+              </w:rPr>
+              <w:t>: 0;</w:t>
+            </w:r>
+          </w:p>
+          <w:p>
+            <w:pPr>
+              <w:spacing w:after="0" w:line="240" w:lineRule="auto"/>
+              <w:rPr>
+                <w:lang w:eastAsia="es-ES"/>
+              </w:rPr>
+            </w:pPr>
+            <w:r>
+              <w:rPr>
+                <w:lang w:eastAsia="es-ES"/>
+              </w:rPr>
+              <w:t>}</w:t>
+            </w:r>
+          </w:p>
+          <w:p>
+            <w:pPr>
+              <w:spacing w:after="0" w:line="240" w:lineRule="auto"/>
+              <w:rPr>
+                <w:lang w:eastAsia="es-ES"/>
+              </w:rPr>
+            </w:pPr>
+          </w:p>
+        </w:tc>
+        <w:tc>
+          <w:tcPr>
+            <w:tcW w:w="2540" w:type="dxa"/>
+            <w:shd w:val="clear" w:color="auto" w:fill="E7E6E6" w:themeFill="background2"/>
+            <w:tcMar>
+              <w:top w:w="100" w:type="dxa"/>
+              <w:left w:w="100" w:type="dxa"/>
+              <w:bottom w:w="100" w:type="dxa"/>
+              <w:right w:w="100" w:type="dxa"/>
+            </w:tcMar>
+            <w:hideMark/>
+          </w:tcPr>
+          <w:p>
+            <w:proofErr w:type="spellStart"/>
+            <w:r>
+              <w:t>Empregado</w:t>
+            </w:r>
+            <w:proofErr w:type="spellEnd"/>
+            <w:r>
+              <w:t xml:space="preserve"> para desvanecer </w:t>
+            </w:r>
+            <w:proofErr w:type="spellStart"/>
+            <w:r>
+              <w:t>ou</w:t>
+            </w:r>
+            <w:proofErr w:type="spellEnd"/>
+            <w:r>
+              <w:t xml:space="preserve"> ocultar o </w:t>
+            </w:r>
+            <w:proofErr w:type="spellStart"/>
+            <w:r>
+              <w:t>contido</w:t>
+            </w:r>
+            <w:proofErr w:type="spellEnd"/>
+            <w:r>
+              <w:t xml:space="preserve"> </w:t>
+            </w:r>
+            <w:proofErr w:type="spellStart"/>
+            <w:r>
+              <w:t>antigo</w:t>
+            </w:r>
+            <w:proofErr w:type="spellEnd"/>
+            <w:r>
+              <w:t xml:space="preserve"> cando se cambia entre vistas </w:t>
+            </w:r>
+            <w:proofErr w:type="spellStart"/>
+            <w:r>
+              <w:t>ou</w:t>
+            </w:r>
+            <w:proofErr w:type="spellEnd"/>
+            <w:r>
+              <w:t xml:space="preserve"> estados </w:t>
+            </w:r>
+            <w:proofErr w:type="spellStart"/>
+            <w:r>
+              <w:t>nunha</w:t>
+            </w:r>
+            <w:proofErr w:type="spellEnd"/>
+            <w:r>
+              <w:t xml:space="preserve"> aplicación dinámica.</w:t>
+            </w:r>
+          </w:p>
+        </w:tc>
+      </w:tr>
+    </w:tbl>
+    <w:p>
+      <w:pPr>
+        <w:rPr>
+          <w:b/>
+          <w:bCs/>
+          <w:sz w:val="28"/>
+          <w:szCs w:val="28"/>
+        </w:rPr>
+      </w:pPr>
+    </w:p>
     <w:sectPr>
       <w:pgSz w:w="11906" w:h="16838"/>
       <w:pgMar w:top="1417" w:right="1701" w:bottom="1417" w:left="1701" w:header="708" w:footer="708" w:gutter="0"/>
@@ -4435,6 +9350,23 @@
       <w:u w:val="single"/>
     </w:rPr>
   </w:style>
+  <w:style w:type="paragraph" w:styleId="NormalWeb">
+    <w:name w:val="Normal (Web)"/>
+    <w:basedOn w:val="Normal"/>
+    <w:uiPriority w:val="99"/>
+    <w:semiHidden/>
+    <w:unhideWhenUsed/>
+    <w:rsid w:val="00DE7EE6"/>
+    <w:pPr>
+      <w:spacing w:before="100" w:beforeAutospacing="1" w:after="100" w:afterAutospacing="1" w:line="240" w:lineRule="auto"/>
+    </w:pPr>
+    <w:rPr>
+      <w:rFonts w:ascii="Times New Roman" w:eastAsia="Times New Roman" w:hAnsi="Times New Roman" w:cs="Times New Roman"/>
+      <w:sz w:val="24"/>
+      <w:szCs w:val="24"/>
+      <w:lang w:eastAsia="es-ES"/>
+    </w:rPr>
+  </w:style>
 </w:styles>
 </file>
 
